--- a/1-Links/7-Professional Networking/1-Career & Jobs/1-LinkedIn.docx
+++ b/1-Links/7-Professional Networking/1-Career & Jobs/1-LinkedIn.docx
@@ -54,43 +54,7 @@
           <w:bCs/>
           <w:highlight w:val="lightGray"/>
         </w:rPr>
-        <w:t xml:space="preserve">Windows </w:t>
-      </w:r>
-      <w:proofErr w:type="spellStart"/>
-      <w:r>
-        <w:rPr>
-          <w:b/>
-          <w:bCs/>
-          <w:highlight w:val="lightGray"/>
-        </w:rPr>
-        <w:t>ScreenShots</w:t>
-      </w:r>
-      <w:proofErr w:type="spellEnd"/>
-      <w:r>
-        <w:rPr>
-          <w:b/>
-          <w:bCs/>
-          <w:highlight w:val="lightGray"/>
-        </w:rPr>
-        <w:t xml:space="preserve"> (using </w:t>
-      </w:r>
-      <w:proofErr w:type="spellStart"/>
-      <w:r>
-        <w:rPr>
-          <w:b/>
-          <w:bCs/>
-          <w:highlight w:val="lightGray"/>
-        </w:rPr>
-        <w:t>Lightshot</w:t>
-      </w:r>
-      <w:proofErr w:type="spellEnd"/>
-      <w:r>
-        <w:rPr>
-          <w:b/>
-          <w:bCs/>
-          <w:highlight w:val="lightGray"/>
-        </w:rPr>
-        <w:t xml:space="preserve"> Program) From Site -&gt; https://www.linkedin.com/ at [11/13/2025]</w:t>
+        <w:t>Windows ScreenShots (using Lightshot Program) From Site -&gt; https://www.linkedin.com/ at [11/13/2025]</w:t>
       </w:r>
     </w:p>
     <w:p>
@@ -153,21 +117,12 @@
         </w:rPr>
         <w:t xml:space="preserve">: </w:t>
       </w:r>
-      <w:proofErr w:type="spellStart"/>
-      <w:r>
-        <w:rPr>
-          <w:b/>
-          <w:shd w:val="clear" w:color="auto" w:fill="B7B7B7"/>
-        </w:rPr>
-        <w:t>Chatgpt</w:t>
-      </w:r>
-      <w:proofErr w:type="spellEnd"/>
-      <w:r>
-        <w:rPr>
-          <w:b/>
-          <w:shd w:val="clear" w:color="auto" w:fill="B7B7B7"/>
-        </w:rPr>
-        <w:t xml:space="preserve"> </w:t>
+      <w:r>
+        <w:rPr>
+          <w:b/>
+          <w:shd w:val="clear" w:color="auto" w:fill="B7B7B7"/>
+        </w:rPr>
+        <w:t xml:space="preserve">Chatgpt </w:t>
       </w:r>
       <w:r>
         <w:rPr>
@@ -176,7 +131,34 @@
           <w:szCs w:val="14"/>
           <w:shd w:val="clear" w:color="auto" w:fill="B7B7B7"/>
         </w:rPr>
-        <w:t>(GPT-5-Standard) at [11/13/2025]</w:t>
+        <w:t>(</w:t>
+      </w:r>
+      <w:r>
+        <w:rPr>
+          <w:b/>
+          <w:sz w:val="14"/>
+          <w:szCs w:val="14"/>
+          <w:shd w:val="clear" w:color="auto" w:fill="B7B7B7"/>
+        </w:rPr>
+        <w:t>GPT-5-</w:t>
+      </w:r>
+      <w:r>
+        <w:rPr>
+          <w:b/>
+          <w:sz w:val="14"/>
+          <w:szCs w:val="14"/>
+          <w:shd w:val="clear" w:color="auto" w:fill="B7B7B7"/>
+        </w:rPr>
+        <w:t>Mini</w:t>
+      </w:r>
+      <w:r>
+        <w:rPr>
+          <w:b/>
+          <w:sz w:val="14"/>
+          <w:szCs w:val="14"/>
+          <w:shd w:val="clear" w:color="auto" w:fill="B7B7B7"/>
+        </w:rPr>
+        <w:t>) at [11/13/2025]</w:t>
       </w:r>
     </w:p>
     <w:p>
@@ -273,21 +255,12 @@
         </w:rPr>
         <w:t xml:space="preserve">: </w:t>
       </w:r>
-      <w:proofErr w:type="spellStart"/>
-      <w:r>
-        <w:rPr>
-          <w:b/>
-          <w:shd w:val="clear" w:color="auto" w:fill="B7B7B7"/>
-        </w:rPr>
-        <w:t>Chatgpt</w:t>
-      </w:r>
-      <w:proofErr w:type="spellEnd"/>
-      <w:r>
-        <w:rPr>
-          <w:b/>
-          <w:shd w:val="clear" w:color="auto" w:fill="B7B7B7"/>
-        </w:rPr>
-        <w:t xml:space="preserve"> </w:t>
+      <w:r>
+        <w:rPr>
+          <w:b/>
+          <w:shd w:val="clear" w:color="auto" w:fill="B7B7B7"/>
+        </w:rPr>
+        <w:t xml:space="preserve">Chatgpt </w:t>
       </w:r>
       <w:r>
         <w:rPr>
@@ -296,7 +269,34 @@
           <w:szCs w:val="14"/>
           <w:shd w:val="clear" w:color="auto" w:fill="B7B7B7"/>
         </w:rPr>
-        <w:t>(GPT-5-Standard) at [11/13/2025]</w:t>
+        <w:t>(</w:t>
+      </w:r>
+      <w:r>
+        <w:rPr>
+          <w:b/>
+          <w:sz w:val="14"/>
+          <w:szCs w:val="14"/>
+          <w:shd w:val="clear" w:color="auto" w:fill="B7B7B7"/>
+        </w:rPr>
+        <w:t>GPT-5-</w:t>
+      </w:r>
+      <w:r>
+        <w:rPr>
+          <w:b/>
+          <w:sz w:val="14"/>
+          <w:szCs w:val="14"/>
+          <w:shd w:val="clear" w:color="auto" w:fill="B7B7B7"/>
+        </w:rPr>
+        <w:t>Mini</w:t>
+      </w:r>
+      <w:r>
+        <w:rPr>
+          <w:b/>
+          <w:sz w:val="14"/>
+          <w:szCs w:val="14"/>
+          <w:shd w:val="clear" w:color="auto" w:fill="B7B7B7"/>
+        </w:rPr>
+        <w:t>) at [11/13/2025]</w:t>
       </w:r>
     </w:p>
     <w:p>
@@ -471,21 +471,12 @@
         </w:rPr>
         <w:t xml:space="preserve">: </w:t>
       </w:r>
-      <w:proofErr w:type="spellStart"/>
-      <w:r>
-        <w:rPr>
-          <w:b/>
-          <w:shd w:val="clear" w:color="auto" w:fill="B7B7B7"/>
-        </w:rPr>
-        <w:t>Chatgpt</w:t>
-      </w:r>
-      <w:proofErr w:type="spellEnd"/>
-      <w:r>
-        <w:rPr>
-          <w:b/>
-          <w:shd w:val="clear" w:color="auto" w:fill="B7B7B7"/>
-        </w:rPr>
-        <w:t xml:space="preserve"> </w:t>
+      <w:r>
+        <w:rPr>
+          <w:b/>
+          <w:shd w:val="clear" w:color="auto" w:fill="B7B7B7"/>
+        </w:rPr>
+        <w:t xml:space="preserve">Chatgpt </w:t>
       </w:r>
       <w:r>
         <w:rPr>
@@ -494,7 +485,34 @@
           <w:szCs w:val="14"/>
           <w:shd w:val="clear" w:color="auto" w:fill="B7B7B7"/>
         </w:rPr>
-        <w:t>(GPT-5-Standard) at [11/13/2025]</w:t>
+        <w:t>(</w:t>
+      </w:r>
+      <w:r>
+        <w:rPr>
+          <w:b/>
+          <w:sz w:val="14"/>
+          <w:szCs w:val="14"/>
+          <w:shd w:val="clear" w:color="auto" w:fill="B7B7B7"/>
+        </w:rPr>
+        <w:t>GPT-5-</w:t>
+      </w:r>
+      <w:r>
+        <w:rPr>
+          <w:b/>
+          <w:sz w:val="14"/>
+          <w:szCs w:val="14"/>
+          <w:shd w:val="clear" w:color="auto" w:fill="B7B7B7"/>
+        </w:rPr>
+        <w:t>Mini</w:t>
+      </w:r>
+      <w:r>
+        <w:rPr>
+          <w:b/>
+          <w:sz w:val="14"/>
+          <w:szCs w:val="14"/>
+          <w:shd w:val="clear" w:color="auto" w:fill="B7B7B7"/>
+        </w:rPr>
+        <w:t>) at [11/13/2025]</w:t>
       </w:r>
     </w:p>
     <w:p>
@@ -668,21 +686,12 @@
         </w:rPr>
         <w:t xml:space="preserve">: </w:t>
       </w:r>
-      <w:proofErr w:type="spellStart"/>
-      <w:r>
-        <w:rPr>
-          <w:b/>
-          <w:shd w:val="clear" w:color="auto" w:fill="B7B7B7"/>
-        </w:rPr>
-        <w:t>Chatgpt</w:t>
-      </w:r>
-      <w:proofErr w:type="spellEnd"/>
-      <w:r>
-        <w:rPr>
-          <w:b/>
-          <w:shd w:val="clear" w:color="auto" w:fill="B7B7B7"/>
-        </w:rPr>
-        <w:t xml:space="preserve"> </w:t>
+      <w:r>
+        <w:rPr>
+          <w:b/>
+          <w:shd w:val="clear" w:color="auto" w:fill="B7B7B7"/>
+        </w:rPr>
+        <w:t xml:space="preserve">Chatgpt </w:t>
       </w:r>
       <w:r>
         <w:rPr>
@@ -691,7 +700,34 @@
           <w:szCs w:val="14"/>
           <w:shd w:val="clear" w:color="auto" w:fill="B7B7B7"/>
         </w:rPr>
-        <w:t>(GPT-5-Standard) at [11/13/2025]</w:t>
+        <w:t>(</w:t>
+      </w:r>
+      <w:r>
+        <w:rPr>
+          <w:b/>
+          <w:sz w:val="14"/>
+          <w:szCs w:val="14"/>
+          <w:shd w:val="clear" w:color="auto" w:fill="B7B7B7"/>
+        </w:rPr>
+        <w:t>GPT-5-</w:t>
+      </w:r>
+      <w:r>
+        <w:rPr>
+          <w:b/>
+          <w:sz w:val="14"/>
+          <w:szCs w:val="14"/>
+          <w:shd w:val="clear" w:color="auto" w:fill="B7B7B7"/>
+        </w:rPr>
+        <w:t>Mini</w:t>
+      </w:r>
+      <w:r>
+        <w:rPr>
+          <w:b/>
+          <w:sz w:val="14"/>
+          <w:szCs w:val="14"/>
+          <w:shd w:val="clear" w:color="auto" w:fill="B7B7B7"/>
+        </w:rPr>
+        <w:t>) at [11/13/2025]</w:t>
       </w:r>
     </w:p>
     <w:p>
@@ -866,21 +902,12 @@
         </w:rPr>
         <w:t xml:space="preserve">: </w:t>
       </w:r>
-      <w:proofErr w:type="spellStart"/>
-      <w:r>
-        <w:rPr>
-          <w:b/>
-          <w:shd w:val="clear" w:color="auto" w:fill="B7B7B7"/>
-        </w:rPr>
-        <w:t>Chatgpt</w:t>
-      </w:r>
-      <w:proofErr w:type="spellEnd"/>
-      <w:r>
-        <w:rPr>
-          <w:b/>
-          <w:shd w:val="clear" w:color="auto" w:fill="B7B7B7"/>
-        </w:rPr>
-        <w:t xml:space="preserve"> </w:t>
+      <w:r>
+        <w:rPr>
+          <w:b/>
+          <w:shd w:val="clear" w:color="auto" w:fill="B7B7B7"/>
+        </w:rPr>
+        <w:t xml:space="preserve">Chatgpt </w:t>
       </w:r>
       <w:r>
         <w:rPr>
@@ -889,7 +916,34 @@
           <w:szCs w:val="14"/>
           <w:shd w:val="clear" w:color="auto" w:fill="B7B7B7"/>
         </w:rPr>
-        <w:t>(GPT-5-Standard) at [11/13/2025]</w:t>
+        <w:t>(</w:t>
+      </w:r>
+      <w:r>
+        <w:rPr>
+          <w:b/>
+          <w:sz w:val="14"/>
+          <w:szCs w:val="14"/>
+          <w:shd w:val="clear" w:color="auto" w:fill="B7B7B7"/>
+        </w:rPr>
+        <w:t>GPT-5-</w:t>
+      </w:r>
+      <w:r>
+        <w:rPr>
+          <w:b/>
+          <w:sz w:val="14"/>
+          <w:szCs w:val="14"/>
+          <w:shd w:val="clear" w:color="auto" w:fill="B7B7B7"/>
+        </w:rPr>
+        <w:t>Mini</w:t>
+      </w:r>
+      <w:r>
+        <w:rPr>
+          <w:b/>
+          <w:sz w:val="14"/>
+          <w:szCs w:val="14"/>
+          <w:shd w:val="clear" w:color="auto" w:fill="B7B7B7"/>
+        </w:rPr>
+        <w:t>) at [11/13/2025]</w:t>
       </w:r>
     </w:p>
     <w:p>

--- a/1-Links/7-Professional Networking/1-Career & Jobs/1-LinkedIn.docx
+++ b/1-Links/7-Professional Networking/1-Career & Jobs/1-LinkedIn.docx
@@ -36,25 +36,1717 @@
       </w:pPr>
       <w:r>
         <w:rPr>
-          <w:b/>
-          <w:bCs/>
-          <w:highlight w:val="lightGray"/>
-        </w:rPr>
-        <w:t># Source</w:t>
-      </w:r>
-      <w:r>
-        <w:rPr>
-          <w:highlight w:val="lightGray"/>
-        </w:rPr>
-        <w:t xml:space="preserve">: </w:t>
-      </w:r>
-      <w:r>
-        <w:rPr>
-          <w:b/>
-          <w:bCs/>
-          <w:highlight w:val="lightGray"/>
-        </w:rPr>
-        <w:t>Windows ScreenShots (using Lightshot Program) From Site -&gt; https://www.linkedin.com/ at [11/13/2025]</w:t>
+          <w:rFonts w:ascii="Arial" w:hAnsi="Arial" w:eastAsia="Arial" w:cs="Calibri"/>
+          <w:b/>
+          <w:i w:val="0"/>
+          <w:color w:val="000000"/>
+          <w:sz w:val="18"/>
+          <w:highlight w:val="lightGray"/>
+        </w:rPr>
+        <w:t>#</w:t>
+      </w:r>
+      <w:r>
+        <w:rPr>
+          <w:rFonts w:ascii="Arial" w:hAnsi="Arial" w:eastAsia="Arial" w:cs="Calibri"/>
+          <w:b/>
+          <w:i w:val="0"/>
+          <w:color w:val="000000"/>
+          <w:sz w:val="18"/>
+          <w:highlight w:val="lightGray"/>
+        </w:rPr>
+        <w:t xml:space="preserve"> </w:t>
+      </w:r>
+      <w:r>
+        <w:rPr>
+          <w:rFonts w:ascii="Arial" w:hAnsi="Arial" w:eastAsia="Arial" w:cs="Calibri"/>
+          <w:b/>
+          <w:i w:val="0"/>
+          <w:color w:val="000000"/>
+          <w:sz w:val="18"/>
+          <w:highlight w:val="lightGray"/>
+        </w:rPr>
+        <w:t>S</w:t>
+      </w:r>
+      <w:r>
+        <w:rPr>
+          <w:rFonts w:ascii="Arial" w:hAnsi="Arial" w:eastAsia="Arial" w:cs="Calibri"/>
+          <w:b/>
+          <w:i w:val="0"/>
+          <w:color w:val="000000"/>
+          <w:sz w:val="18"/>
+          <w:highlight w:val="lightGray"/>
+        </w:rPr>
+        <w:t>o</w:t>
+      </w:r>
+      <w:r>
+        <w:rPr>
+          <w:rFonts w:ascii="Arial" w:hAnsi="Arial" w:eastAsia="Arial" w:cs="Calibri"/>
+          <w:b/>
+          <w:i w:val="0"/>
+          <w:color w:val="000000"/>
+          <w:sz w:val="18"/>
+          <w:highlight w:val="lightGray"/>
+        </w:rPr>
+        <w:t>u</w:t>
+      </w:r>
+      <w:r>
+        <w:rPr>
+          <w:rFonts w:ascii="Arial" w:hAnsi="Arial" w:eastAsia="Arial" w:cs="Calibri"/>
+          <w:b/>
+          <w:i w:val="0"/>
+          <w:color w:val="000000"/>
+          <w:sz w:val="18"/>
+          <w:highlight w:val="lightGray"/>
+        </w:rPr>
+        <w:t>r</w:t>
+      </w:r>
+      <w:r>
+        <w:rPr>
+          <w:rFonts w:ascii="Arial" w:hAnsi="Arial" w:eastAsia="Arial" w:cs="Calibri"/>
+          <w:b/>
+          <w:i w:val="0"/>
+          <w:color w:val="000000"/>
+          <w:sz w:val="18"/>
+          <w:highlight w:val="lightGray"/>
+        </w:rPr>
+        <w:t>c</w:t>
+      </w:r>
+      <w:r>
+        <w:rPr>
+          <w:rFonts w:ascii="Arial" w:hAnsi="Arial" w:eastAsia="Arial" w:cs="Calibri"/>
+          <w:b/>
+          <w:i w:val="0"/>
+          <w:color w:val="000000"/>
+          <w:sz w:val="18"/>
+          <w:highlight w:val="lightGray"/>
+        </w:rPr>
+        <w:t>e</w:t>
+      </w:r>
+      <w:r>
+        <w:rPr>
+          <w:rFonts w:ascii="Arial" w:hAnsi="Arial" w:eastAsia="Arial" w:cs="Calibri"/>
+          <w:b/>
+          <w:i w:val="0"/>
+          <w:color w:val="000000"/>
+          <w:sz w:val="18"/>
+          <w:highlight w:val="lightGray"/>
+        </w:rPr>
+        <w:t>:</w:t>
+      </w:r>
+      <w:r>
+        <w:rPr>
+          <w:rFonts w:ascii="Arial" w:hAnsi="Arial" w:eastAsia="Arial" w:cs="Calibri"/>
+          <w:b/>
+          <w:i w:val="0"/>
+          <w:color w:val="000000"/>
+          <w:sz w:val="18"/>
+          <w:highlight w:val="lightGray"/>
+        </w:rPr>
+        <w:t xml:space="preserve"> </w:t>
+      </w:r>
+      <w:r>
+        <w:rPr>
+          <w:rFonts w:ascii="Arial" w:hAnsi="Arial" w:eastAsia="Arial" w:cs="Calibri"/>
+          <w:b/>
+          <w:i w:val="0"/>
+          <w:color w:val="000000"/>
+          <w:sz w:val="18"/>
+          <w:highlight w:val="lightGray"/>
+        </w:rPr>
+        <w:t>S</w:t>
+      </w:r>
+      <w:r>
+        <w:rPr>
+          <w:rFonts w:ascii="Arial" w:hAnsi="Arial" w:eastAsia="Arial" w:cs="Calibri"/>
+          <w:b/>
+          <w:i w:val="0"/>
+          <w:color w:val="000000"/>
+          <w:sz w:val="18"/>
+          <w:highlight w:val="lightGray"/>
+        </w:rPr>
+        <w:t>c</w:t>
+      </w:r>
+      <w:r>
+        <w:rPr>
+          <w:rFonts w:ascii="Arial" w:hAnsi="Arial" w:eastAsia="Arial" w:cs="Calibri"/>
+          <w:b/>
+          <w:i w:val="0"/>
+          <w:color w:val="000000"/>
+          <w:sz w:val="18"/>
+          <w:highlight w:val="lightGray"/>
+        </w:rPr>
+        <w:t>r</w:t>
+      </w:r>
+      <w:r>
+        <w:rPr>
+          <w:rFonts w:ascii="Arial" w:hAnsi="Arial" w:eastAsia="Arial" w:cs="Calibri"/>
+          <w:b/>
+          <w:i w:val="0"/>
+          <w:color w:val="000000"/>
+          <w:sz w:val="18"/>
+          <w:highlight w:val="lightGray"/>
+        </w:rPr>
+        <w:t>e</w:t>
+      </w:r>
+      <w:r>
+        <w:rPr>
+          <w:rFonts w:ascii="Arial" w:hAnsi="Arial" w:eastAsia="Arial" w:cs="Calibri"/>
+          <w:b/>
+          <w:i w:val="0"/>
+          <w:color w:val="000000"/>
+          <w:sz w:val="18"/>
+          <w:highlight w:val="lightGray"/>
+        </w:rPr>
+        <w:t>e</w:t>
+      </w:r>
+      <w:r>
+        <w:rPr>
+          <w:rFonts w:ascii="Arial" w:hAnsi="Arial" w:eastAsia="Arial" w:cs="Calibri"/>
+          <w:b/>
+          <w:i w:val="0"/>
+          <w:color w:val="000000"/>
+          <w:sz w:val="18"/>
+          <w:highlight w:val="lightGray"/>
+        </w:rPr>
+        <w:t>n</w:t>
+      </w:r>
+      <w:r>
+        <w:rPr>
+          <w:rFonts w:ascii="Arial" w:hAnsi="Arial" w:eastAsia="Arial" w:cs="Calibri"/>
+          <w:b/>
+          <w:i w:val="0"/>
+          <w:color w:val="000000"/>
+          <w:sz w:val="18"/>
+          <w:highlight w:val="lightGray"/>
+        </w:rPr>
+        <w:t>S</w:t>
+      </w:r>
+      <w:r>
+        <w:rPr>
+          <w:rFonts w:ascii="Arial" w:hAnsi="Arial" w:eastAsia="Arial" w:cs="Calibri"/>
+          <w:b/>
+          <w:i w:val="0"/>
+          <w:color w:val="000000"/>
+          <w:sz w:val="18"/>
+          <w:highlight w:val="lightGray"/>
+        </w:rPr>
+        <w:t>h</w:t>
+      </w:r>
+      <w:r>
+        <w:rPr>
+          <w:rFonts w:ascii="Arial" w:hAnsi="Arial" w:eastAsia="Arial" w:cs="Calibri"/>
+          <w:b/>
+          <w:i w:val="0"/>
+          <w:color w:val="000000"/>
+          <w:sz w:val="18"/>
+          <w:highlight w:val="lightGray"/>
+        </w:rPr>
+        <w:t>o</w:t>
+      </w:r>
+      <w:r>
+        <w:rPr>
+          <w:rFonts w:ascii="Arial" w:hAnsi="Arial" w:eastAsia="Arial" w:cs="Calibri"/>
+          <w:b/>
+          <w:i w:val="0"/>
+          <w:color w:val="000000"/>
+          <w:sz w:val="18"/>
+          <w:highlight w:val="lightGray"/>
+        </w:rPr>
+        <w:t>t</w:t>
+      </w:r>
+      <w:r>
+        <w:rPr>
+          <w:rFonts w:ascii="Arial" w:hAnsi="Arial" w:eastAsia="Arial" w:cs="Calibri"/>
+          <w:b/>
+          <w:i w:val="0"/>
+          <w:color w:val="000000"/>
+          <w:sz w:val="18"/>
+          <w:highlight w:val="lightGray"/>
+        </w:rPr>
+        <w:t>s</w:t>
+      </w:r>
+      <w:r>
+        <w:rPr>
+          <w:rFonts w:ascii="Arial" w:hAnsi="Arial" w:eastAsia="Arial" w:cs="Calibri"/>
+          <w:b w:val="0"/>
+          <w:i w:val="0"/>
+          <w:color w:val="000000"/>
+          <w:sz w:val="18"/>
+          <w:highlight w:val="lightGray"/>
+        </w:rPr>
+        <w:t xml:space="preserve"> </w:t>
+      </w:r>
+      <w:r>
+        <w:rPr>
+          <w:rFonts w:ascii="Arial" w:hAnsi="Arial" w:eastAsia="Arial" w:cs="Calibri"/>
+          <w:b/>
+          <w:i w:val="0"/>
+          <w:color w:val="000000"/>
+          <w:sz w:val="18"/>
+          <w:highlight w:val="lightGray"/>
+        </w:rPr>
+        <w:t>S</w:t>
+      </w:r>
+      <w:r>
+        <w:rPr>
+          <w:rFonts w:ascii="Arial" w:hAnsi="Arial" w:eastAsia="Arial" w:cs="Calibri"/>
+          <w:b/>
+          <w:i w:val="0"/>
+          <w:color w:val="000000"/>
+          <w:sz w:val="18"/>
+          <w:highlight w:val="lightGray"/>
+        </w:rPr>
+        <w:t>o</w:t>
+      </w:r>
+      <w:r>
+        <w:rPr>
+          <w:rFonts w:ascii="Arial" w:hAnsi="Arial" w:eastAsia="Arial" w:cs="Calibri"/>
+          <w:b/>
+          <w:i w:val="0"/>
+          <w:color w:val="000000"/>
+          <w:sz w:val="18"/>
+          <w:highlight w:val="lightGray"/>
+        </w:rPr>
+        <w:t>u</w:t>
+      </w:r>
+      <w:r>
+        <w:rPr>
+          <w:rFonts w:ascii="Arial" w:hAnsi="Arial" w:eastAsia="Arial" w:cs="Calibri"/>
+          <w:b/>
+          <w:i w:val="0"/>
+          <w:color w:val="000000"/>
+          <w:sz w:val="18"/>
+          <w:highlight w:val="lightGray"/>
+        </w:rPr>
+        <w:t>r</w:t>
+      </w:r>
+      <w:r>
+        <w:rPr>
+          <w:rFonts w:ascii="Arial" w:hAnsi="Arial" w:eastAsia="Arial" w:cs="Calibri"/>
+          <w:b/>
+          <w:i w:val="0"/>
+          <w:color w:val="000000"/>
+          <w:sz w:val="18"/>
+          <w:highlight w:val="lightGray"/>
+        </w:rPr>
+        <w:t>c</w:t>
+      </w:r>
+      <w:r>
+        <w:rPr>
+          <w:rFonts w:ascii="Arial" w:hAnsi="Arial" w:eastAsia="Arial" w:cs="Calibri"/>
+          <w:b/>
+          <w:i w:val="0"/>
+          <w:color w:val="000000"/>
+          <w:sz w:val="18"/>
+          <w:highlight w:val="lightGray"/>
+        </w:rPr>
+        <w:t>e</w:t>
+      </w:r>
+      <w:r>
+        <w:rPr>
+          <w:rFonts w:ascii="Arial" w:hAnsi="Arial" w:eastAsia="Arial" w:cs="Calibri"/>
+          <w:b w:val="0"/>
+          <w:i w:val="0"/>
+          <w:color w:val="000000"/>
+          <w:sz w:val="18"/>
+          <w:highlight w:val="lightGray"/>
+        </w:rPr>
+        <w:t>:</w:t>
+      </w:r>
+      <w:r>
+        <w:rPr>
+          <w:rFonts w:ascii="Arial" w:hAnsi="Arial" w:eastAsia="Arial" w:cs="Calibri"/>
+          <w:b w:val="0"/>
+          <w:i w:val="0"/>
+          <w:color w:val="000000"/>
+          <w:sz w:val="18"/>
+          <w:highlight w:val="lightGray"/>
+        </w:rPr>
+        <w:t xml:space="preserve"> </w:t>
+      </w:r>
+      <w:r>
+        <w:rPr>
+          <w:rFonts w:ascii="Arial" w:hAnsi="Arial" w:eastAsia="Arial" w:cs="Calibri"/>
+          <w:b/>
+          <w:i w:val="0"/>
+          <w:color w:val="000000"/>
+          <w:sz w:val="18"/>
+          <w:highlight w:val="lightGray"/>
+        </w:rPr>
+        <w:t>P</w:t>
+      </w:r>
+      <w:r>
+        <w:rPr>
+          <w:rFonts w:ascii="Arial" w:hAnsi="Arial" w:eastAsia="Arial" w:cs="Calibri"/>
+          <w:b/>
+          <w:i w:val="0"/>
+          <w:color w:val="000000"/>
+          <w:sz w:val="18"/>
+          <w:highlight w:val="lightGray"/>
+        </w:rPr>
+        <w:t>r</w:t>
+      </w:r>
+      <w:r>
+        <w:rPr>
+          <w:rFonts w:ascii="Arial" w:hAnsi="Arial" w:eastAsia="Arial" w:cs="Calibri"/>
+          <w:b/>
+          <w:i w:val="0"/>
+          <w:color w:val="000000"/>
+          <w:sz w:val="18"/>
+          <w:highlight w:val="lightGray"/>
+        </w:rPr>
+        <w:t>o</w:t>
+      </w:r>
+      <w:r>
+        <w:rPr>
+          <w:rFonts w:ascii="Arial" w:hAnsi="Arial" w:eastAsia="Arial" w:cs="Calibri"/>
+          <w:b/>
+          <w:i w:val="0"/>
+          <w:color w:val="000000"/>
+          <w:sz w:val="18"/>
+          <w:highlight w:val="lightGray"/>
+        </w:rPr>
+        <w:t>v</w:t>
+      </w:r>
+      <w:r>
+        <w:rPr>
+          <w:rFonts w:ascii="Arial" w:hAnsi="Arial" w:eastAsia="Arial" w:cs="Calibri"/>
+          <w:b/>
+          <w:i w:val="0"/>
+          <w:color w:val="000000"/>
+          <w:sz w:val="18"/>
+          <w:highlight w:val="lightGray"/>
+        </w:rPr>
+        <w:t>i</w:t>
+      </w:r>
+      <w:r>
+        <w:rPr>
+          <w:rFonts w:ascii="Arial" w:hAnsi="Arial" w:eastAsia="Arial" w:cs="Calibri"/>
+          <w:b/>
+          <w:i w:val="0"/>
+          <w:color w:val="000000"/>
+          <w:sz w:val="18"/>
+          <w:highlight w:val="lightGray"/>
+        </w:rPr>
+        <w:t>d</w:t>
+      </w:r>
+      <w:r>
+        <w:rPr>
+          <w:rFonts w:ascii="Arial" w:hAnsi="Arial" w:eastAsia="Arial" w:cs="Calibri"/>
+          <w:b/>
+          <w:i w:val="0"/>
+          <w:color w:val="000000"/>
+          <w:sz w:val="18"/>
+          <w:highlight w:val="lightGray"/>
+        </w:rPr>
+        <w:t>e</w:t>
+      </w:r>
+      <w:r>
+        <w:rPr>
+          <w:rFonts w:ascii="Arial" w:hAnsi="Arial" w:eastAsia="Arial" w:cs="Calibri"/>
+          <w:b/>
+          <w:i w:val="0"/>
+          <w:color w:val="000000"/>
+          <w:sz w:val="18"/>
+          <w:highlight w:val="lightGray"/>
+        </w:rPr>
+        <w:t>d</w:t>
+      </w:r>
+      <w:r>
+        <w:rPr>
+          <w:rFonts w:ascii="Arial" w:hAnsi="Arial" w:eastAsia="Arial" w:cs="Calibri"/>
+          <w:b/>
+          <w:i w:val="0"/>
+          <w:color w:val="000000"/>
+          <w:sz w:val="18"/>
+          <w:highlight w:val="lightGray"/>
+        </w:rPr>
+        <w:t xml:space="preserve"> </w:t>
+      </w:r>
+      <w:r>
+        <w:rPr>
+          <w:rFonts w:ascii="Arial" w:hAnsi="Arial" w:eastAsia="Arial" w:cs="Calibri"/>
+          <w:b/>
+          <w:i w:val="0"/>
+          <w:color w:val="000000"/>
+          <w:sz w:val="18"/>
+          <w:highlight w:val="lightGray"/>
+        </w:rPr>
+        <w:t>b</w:t>
+      </w:r>
+      <w:r>
+        <w:rPr>
+          <w:rFonts w:ascii="Arial" w:hAnsi="Arial" w:eastAsia="Arial" w:cs="Calibri"/>
+          <w:b/>
+          <w:i w:val="0"/>
+          <w:color w:val="000000"/>
+          <w:sz w:val="18"/>
+          <w:highlight w:val="lightGray"/>
+        </w:rPr>
+        <w:t>y</w:t>
+      </w:r>
+      <w:r>
+        <w:rPr>
+          <w:rFonts w:ascii="Arial" w:hAnsi="Arial" w:eastAsia="Arial" w:cs="Calibri"/>
+          <w:b/>
+          <w:i w:val="0"/>
+          <w:color w:val="000000"/>
+          <w:sz w:val="18"/>
+          <w:highlight w:val="lightGray"/>
+        </w:rPr>
+        <w:t>:</w:t>
+      </w:r>
+      <w:r>
+        <w:rPr>
+          <w:rFonts w:ascii="Arial" w:hAnsi="Arial" w:eastAsia="Arial" w:cs="Calibri"/>
+          <w:b w:val="0"/>
+          <w:i w:val="0"/>
+          <w:color w:val="000000"/>
+          <w:sz w:val="18"/>
+          <w:highlight w:val="lightGray"/>
+        </w:rPr>
+        <w:t xml:space="preserve"> </w:t>
+      </w:r>
+      <w:r>
+        <w:rPr>
+          <w:rFonts w:ascii="Arial" w:hAnsi="Arial" w:eastAsia="Arial" w:cs="Calibri"/>
+          <w:b w:val="0"/>
+          <w:i w:val="0"/>
+          <w:color w:val="000000"/>
+          <w:sz w:val="18"/>
+          <w:highlight w:val="lightGray"/>
+        </w:rPr>
+        <w:t>[</w:t>
+      </w:r>
+      <w:r>
+        <w:rPr>
+          <w:rFonts w:ascii="Arial" w:hAnsi="Arial" w:eastAsia="Arial" w:cs="Calibri"/>
+          <w:b w:val="0"/>
+          <w:i w:val="0"/>
+          <w:color w:val="000000"/>
+          <w:sz w:val="18"/>
+          <w:highlight w:val="lightGray"/>
+        </w:rPr>
+        <w:t>P</w:t>
+      </w:r>
+      <w:r>
+        <w:rPr>
+          <w:rFonts w:ascii="Arial" w:hAnsi="Arial" w:eastAsia="Arial" w:cs="Calibri"/>
+          <w:b w:val="0"/>
+          <w:i w:val="0"/>
+          <w:color w:val="000000"/>
+          <w:sz w:val="18"/>
+          <w:highlight w:val="lightGray"/>
+        </w:rPr>
+        <w:t>e</w:t>
+      </w:r>
+      <w:r>
+        <w:rPr>
+          <w:rFonts w:ascii="Arial" w:hAnsi="Arial" w:eastAsia="Arial" w:cs="Calibri"/>
+          <w:b w:val="0"/>
+          <w:i w:val="0"/>
+          <w:color w:val="000000"/>
+          <w:sz w:val="18"/>
+          <w:highlight w:val="lightGray"/>
+        </w:rPr>
+        <w:t>r</w:t>
+      </w:r>
+      <w:r>
+        <w:rPr>
+          <w:rFonts w:ascii="Arial" w:hAnsi="Arial" w:eastAsia="Arial" w:cs="Calibri"/>
+          <w:b w:val="0"/>
+          <w:i w:val="0"/>
+          <w:color w:val="000000"/>
+          <w:sz w:val="18"/>
+          <w:highlight w:val="lightGray"/>
+        </w:rPr>
+        <w:t>s</w:t>
+      </w:r>
+      <w:r>
+        <w:rPr>
+          <w:rFonts w:ascii="Arial" w:hAnsi="Arial" w:eastAsia="Arial" w:cs="Calibri"/>
+          <w:b w:val="0"/>
+          <w:i w:val="0"/>
+          <w:color w:val="000000"/>
+          <w:sz w:val="18"/>
+          <w:highlight w:val="lightGray"/>
+        </w:rPr>
+        <w:t>o</w:t>
+      </w:r>
+      <w:r>
+        <w:rPr>
+          <w:rFonts w:ascii="Arial" w:hAnsi="Arial" w:eastAsia="Arial" w:cs="Calibri"/>
+          <w:b w:val="0"/>
+          <w:i w:val="0"/>
+          <w:color w:val="000000"/>
+          <w:sz w:val="18"/>
+          <w:highlight w:val="lightGray"/>
+        </w:rPr>
+        <w:t>n</w:t>
+      </w:r>
+      <w:r>
+        <w:rPr>
+          <w:rFonts w:ascii="Arial" w:hAnsi="Arial" w:eastAsia="Arial" w:cs="Calibri"/>
+          <w:b w:val="0"/>
+          <w:i w:val="0"/>
+          <w:color w:val="000000"/>
+          <w:sz w:val="18"/>
+          <w:highlight w:val="lightGray"/>
+        </w:rPr>
+        <w:t>s</w:t>
+      </w:r>
+      <w:r>
+        <w:rPr>
+          <w:rFonts w:ascii="Arial" w:hAnsi="Arial" w:eastAsia="Arial" w:cs="Calibri"/>
+          <w:b w:val="0"/>
+          <w:i w:val="0"/>
+          <w:color w:val="000000"/>
+          <w:sz w:val="18"/>
+          <w:highlight w:val="lightGray"/>
+        </w:rPr>
+        <w:t xml:space="preserve"> </w:t>
+      </w:r>
+      <w:r>
+        <w:rPr>
+          <w:rFonts w:ascii="Arial" w:hAnsi="Arial" w:eastAsia="Arial" w:cs="Calibri"/>
+          <w:b w:val="0"/>
+          <w:i w:val="0"/>
+          <w:color w:val="000000"/>
+          <w:sz w:val="18"/>
+          <w:highlight w:val="lightGray"/>
+        </w:rPr>
+        <w:t>T</w:t>
+      </w:r>
+      <w:r>
+        <w:rPr>
+          <w:rFonts w:ascii="Arial" w:hAnsi="Arial" w:eastAsia="Arial" w:cs="Calibri"/>
+          <w:b w:val="0"/>
+          <w:i w:val="0"/>
+          <w:color w:val="000000"/>
+          <w:sz w:val="18"/>
+          <w:highlight w:val="lightGray"/>
+        </w:rPr>
+        <w:t>a</w:t>
+      </w:r>
+      <w:r>
+        <w:rPr>
+          <w:rFonts w:ascii="Arial" w:hAnsi="Arial" w:eastAsia="Arial" w:cs="Calibri"/>
+          <w:b w:val="0"/>
+          <w:i w:val="0"/>
+          <w:color w:val="000000"/>
+          <w:sz w:val="18"/>
+          <w:highlight w:val="lightGray"/>
+        </w:rPr>
+        <w:t>b</w:t>
+      </w:r>
+      <w:r>
+        <w:rPr>
+          <w:rFonts w:ascii="Arial" w:hAnsi="Arial" w:eastAsia="Arial" w:cs="Calibri"/>
+          <w:b w:val="0"/>
+          <w:i w:val="0"/>
+          <w:color w:val="000000"/>
+          <w:sz w:val="18"/>
+          <w:highlight w:val="lightGray"/>
+        </w:rPr>
+        <w:t>l</w:t>
+      </w:r>
+      <w:r>
+        <w:rPr>
+          <w:rFonts w:ascii="Arial" w:hAnsi="Arial" w:eastAsia="Arial" w:cs="Calibri"/>
+          <w:b w:val="0"/>
+          <w:i w:val="0"/>
+          <w:color w:val="000000"/>
+          <w:sz w:val="18"/>
+          <w:highlight w:val="lightGray"/>
+        </w:rPr>
+        <w:t>e</w:t>
+      </w:r>
+      <w:r>
+        <w:rPr>
+          <w:rFonts w:ascii="Arial" w:hAnsi="Arial" w:eastAsia="Arial" w:cs="Calibri"/>
+          <w:b w:val="0"/>
+          <w:i w:val="0"/>
+          <w:color w:val="000000"/>
+          <w:sz w:val="18"/>
+          <w:highlight w:val="lightGray"/>
+        </w:rPr>
+        <w:t xml:space="preserve"> </w:t>
+      </w:r>
+      <w:r>
+        <w:rPr>
+          <w:rFonts w:ascii="Arial" w:hAnsi="Arial" w:eastAsia="Arial" w:cs="Calibri"/>
+          <w:b w:val="0"/>
+          <w:i w:val="0"/>
+          <w:color w:val="000000"/>
+          <w:sz w:val="18"/>
+          <w:highlight w:val="lightGray"/>
+        </w:rPr>
+        <w:t>-</w:t>
+      </w:r>
+      <w:r>
+        <w:rPr>
+          <w:rFonts w:ascii="Arial" w:hAnsi="Arial" w:eastAsia="Arial" w:cs="Calibri"/>
+          <w:b w:val="0"/>
+          <w:i w:val="0"/>
+          <w:color w:val="000000"/>
+          <w:sz w:val="18"/>
+          <w:highlight w:val="lightGray"/>
+        </w:rPr>
+        <w:t>&gt;</w:t>
+      </w:r>
+      <w:r>
+        <w:rPr>
+          <w:rFonts w:ascii="Arial" w:hAnsi="Arial" w:eastAsia="Arial" w:cs="Calibri"/>
+          <w:b w:val="0"/>
+          <w:i w:val="0"/>
+          <w:color w:val="000000"/>
+          <w:sz w:val="18"/>
+          <w:highlight w:val="lightGray"/>
+        </w:rPr>
+        <w:t xml:space="preserve"> </w:t>
+      </w:r>
+      <w:r>
+        <w:rPr>
+          <w:rFonts w:ascii="Arial" w:hAnsi="Arial" w:eastAsia="Arial" w:cs="Calibri"/>
+          <w:b w:val="0"/>
+          <w:i w:val="0"/>
+          <w:color w:val="000000"/>
+          <w:sz w:val="18"/>
+          <w:highlight w:val="lightGray"/>
+        </w:rPr>
+        <w:t>I</w:t>
+      </w:r>
+      <w:r>
+        <w:rPr>
+          <w:rFonts w:ascii="Arial" w:hAnsi="Arial" w:eastAsia="Arial" w:cs="Calibri"/>
+          <w:b w:val="0"/>
+          <w:i w:val="0"/>
+          <w:color w:val="000000"/>
+          <w:sz w:val="18"/>
+          <w:highlight w:val="lightGray"/>
+        </w:rPr>
+        <w:t>D</w:t>
+      </w:r>
+      <w:r>
+        <w:rPr>
+          <w:rFonts w:ascii="Arial" w:hAnsi="Arial" w:eastAsia="Arial" w:cs="Calibri"/>
+          <w:b w:val="0"/>
+          <w:i w:val="0"/>
+          <w:color w:val="000000"/>
+          <w:sz w:val="18"/>
+          <w:highlight w:val="lightGray"/>
+        </w:rPr>
+        <w:t xml:space="preserve"> </w:t>
+      </w:r>
+      <w:r>
+        <w:rPr>
+          <w:rFonts w:ascii="Arial" w:hAnsi="Arial" w:eastAsia="Arial" w:cs="Calibri"/>
+          <w:b w:val="0"/>
+          <w:i w:val="0"/>
+          <w:color w:val="000000"/>
+          <w:sz w:val="18"/>
+          <w:highlight w:val="lightGray"/>
+        </w:rPr>
+        <w:t>C</w:t>
+      </w:r>
+      <w:r>
+        <w:rPr>
+          <w:rFonts w:ascii="Arial" w:hAnsi="Arial" w:eastAsia="Arial" w:cs="Calibri"/>
+          <w:b w:val="0"/>
+          <w:i w:val="0"/>
+          <w:color w:val="000000"/>
+          <w:sz w:val="18"/>
+          <w:highlight w:val="lightGray"/>
+        </w:rPr>
+        <w:t>o</w:t>
+      </w:r>
+      <w:r>
+        <w:rPr>
+          <w:rFonts w:ascii="Arial" w:hAnsi="Arial" w:eastAsia="Arial" w:cs="Calibri"/>
+          <w:b w:val="0"/>
+          <w:i w:val="0"/>
+          <w:color w:val="000000"/>
+          <w:sz w:val="18"/>
+          <w:highlight w:val="lightGray"/>
+        </w:rPr>
+        <w:t>l</w:t>
+      </w:r>
+      <w:r>
+        <w:rPr>
+          <w:rFonts w:ascii="Arial" w:hAnsi="Arial" w:eastAsia="Arial" w:cs="Calibri"/>
+          <w:b w:val="0"/>
+          <w:i w:val="0"/>
+          <w:color w:val="000000"/>
+          <w:sz w:val="18"/>
+          <w:highlight w:val="lightGray"/>
+        </w:rPr>
+        <w:t>u</w:t>
+      </w:r>
+      <w:r>
+        <w:rPr>
+          <w:rFonts w:ascii="Arial" w:hAnsi="Arial" w:eastAsia="Arial" w:cs="Calibri"/>
+          <w:b w:val="0"/>
+          <w:i w:val="0"/>
+          <w:color w:val="000000"/>
+          <w:sz w:val="18"/>
+          <w:highlight w:val="lightGray"/>
+        </w:rPr>
+        <w:t>m</w:t>
+      </w:r>
+      <w:r>
+        <w:rPr>
+          <w:rFonts w:ascii="Arial" w:hAnsi="Arial" w:eastAsia="Arial" w:cs="Calibri"/>
+          <w:b w:val="0"/>
+          <w:i w:val="0"/>
+          <w:color w:val="000000"/>
+          <w:sz w:val="18"/>
+          <w:highlight w:val="lightGray"/>
+        </w:rPr>
+        <w:t>n</w:t>
+      </w:r>
+      <w:r>
+        <w:rPr>
+          <w:rFonts w:ascii="Arial" w:hAnsi="Arial" w:eastAsia="Arial" w:cs="Calibri"/>
+          <w:b w:val="0"/>
+          <w:i w:val="0"/>
+          <w:color w:val="000000"/>
+          <w:sz w:val="18"/>
+          <w:highlight w:val="lightGray"/>
+        </w:rPr>
+        <w:t>:</w:t>
+      </w:r>
+      <w:r>
+        <w:rPr>
+          <w:rFonts w:ascii="Arial" w:hAnsi="Arial" w:eastAsia="Arial" w:cs="Calibri"/>
+          <w:b w:val="0"/>
+          <w:i w:val="0"/>
+          <w:color w:val="000000"/>
+          <w:sz w:val="18"/>
+          <w:highlight w:val="lightGray"/>
+        </w:rPr>
+        <w:t xml:space="preserve"> </w:t>
+      </w:r>
+      <w:r>
+        <w:rPr>
+          <w:rFonts w:ascii="Arial" w:hAnsi="Arial" w:eastAsia="Arial" w:cs="Calibri"/>
+          <w:b w:val="0"/>
+          <w:i w:val="0"/>
+          <w:color w:val="000000"/>
+          <w:sz w:val="18"/>
+          <w:highlight w:val="lightGray"/>
+        </w:rPr>
+        <w:t>1</w:t>
+      </w:r>
+      <w:r>
+        <w:rPr>
+          <w:rFonts w:ascii="Arial" w:hAnsi="Arial" w:eastAsia="Arial" w:cs="Calibri"/>
+          <w:b w:val="0"/>
+          <w:i w:val="0"/>
+          <w:color w:val="000000"/>
+          <w:sz w:val="18"/>
+          <w:highlight w:val="lightGray"/>
+        </w:rPr>
+        <w:t>,</w:t>
+      </w:r>
+      <w:r>
+        <w:rPr>
+          <w:rFonts w:ascii="Arial" w:hAnsi="Arial" w:eastAsia="Arial" w:cs="Calibri"/>
+          <w:b w:val="0"/>
+          <w:i w:val="0"/>
+          <w:color w:val="000000"/>
+          <w:sz w:val="18"/>
+          <w:highlight w:val="lightGray"/>
+        </w:rPr>
+        <w:t xml:space="preserve"> </w:t>
+      </w:r>
+      <w:r>
+        <w:rPr>
+          <w:rFonts w:ascii="Arial" w:hAnsi="Arial" w:eastAsia="Arial" w:cs="Calibri"/>
+          <w:b w:val="0"/>
+          <w:i w:val="0"/>
+          <w:color w:val="000000"/>
+          <w:sz w:val="18"/>
+          <w:highlight w:val="lightGray"/>
+        </w:rPr>
+        <w:t>N</w:t>
+      </w:r>
+      <w:r>
+        <w:rPr>
+          <w:rFonts w:ascii="Arial" w:hAnsi="Arial" w:eastAsia="Arial" w:cs="Calibri"/>
+          <w:b w:val="0"/>
+          <w:i w:val="0"/>
+          <w:color w:val="000000"/>
+          <w:sz w:val="18"/>
+          <w:highlight w:val="lightGray"/>
+        </w:rPr>
+        <w:t>a</w:t>
+      </w:r>
+      <w:r>
+        <w:rPr>
+          <w:rFonts w:ascii="Arial" w:hAnsi="Arial" w:eastAsia="Arial" w:cs="Calibri"/>
+          <w:b w:val="0"/>
+          <w:i w:val="0"/>
+          <w:color w:val="000000"/>
+          <w:sz w:val="18"/>
+          <w:highlight w:val="lightGray"/>
+        </w:rPr>
+        <w:t>m</w:t>
+      </w:r>
+      <w:r>
+        <w:rPr>
+          <w:rFonts w:ascii="Arial" w:hAnsi="Arial" w:eastAsia="Arial" w:cs="Calibri"/>
+          <w:b w:val="0"/>
+          <w:i w:val="0"/>
+          <w:color w:val="000000"/>
+          <w:sz w:val="18"/>
+          <w:highlight w:val="lightGray"/>
+        </w:rPr>
+        <w:t>e</w:t>
+      </w:r>
+      <w:r>
+        <w:rPr>
+          <w:rFonts w:ascii="Arial" w:hAnsi="Arial" w:eastAsia="Arial" w:cs="Calibri"/>
+          <w:b w:val="0"/>
+          <w:i w:val="0"/>
+          <w:color w:val="000000"/>
+          <w:sz w:val="18"/>
+          <w:highlight w:val="lightGray"/>
+        </w:rPr>
+        <w:t>_</w:t>
+      </w:r>
+      <w:r>
+        <w:rPr>
+          <w:rFonts w:ascii="Arial" w:hAnsi="Arial" w:eastAsia="Arial" w:cs="Calibri"/>
+          <w:b w:val="0"/>
+          <w:i w:val="0"/>
+          <w:color w:val="000000"/>
+          <w:sz w:val="18"/>
+          <w:highlight w:val="lightGray"/>
+        </w:rPr>
+        <w:t>E</w:t>
+      </w:r>
+      <w:r>
+        <w:rPr>
+          <w:rFonts w:ascii="Arial" w:hAnsi="Arial" w:eastAsia="Arial" w:cs="Calibri"/>
+          <w:b w:val="0"/>
+          <w:i w:val="0"/>
+          <w:color w:val="000000"/>
+          <w:sz w:val="18"/>
+          <w:highlight w:val="lightGray"/>
+        </w:rPr>
+        <w:t>n</w:t>
+      </w:r>
+      <w:r>
+        <w:rPr>
+          <w:rFonts w:ascii="Arial" w:hAnsi="Arial" w:eastAsia="Arial" w:cs="Calibri"/>
+          <w:b w:val="0"/>
+          <w:i w:val="0"/>
+          <w:color w:val="000000"/>
+          <w:sz w:val="18"/>
+          <w:highlight w:val="lightGray"/>
+        </w:rPr>
+        <w:t xml:space="preserve"> </w:t>
+      </w:r>
+      <w:r>
+        <w:rPr>
+          <w:rFonts w:ascii="Arial" w:hAnsi="Arial" w:eastAsia="Arial" w:cs="Calibri"/>
+          <w:b w:val="0"/>
+          <w:i w:val="0"/>
+          <w:color w:val="000000"/>
+          <w:sz w:val="18"/>
+          <w:highlight w:val="lightGray"/>
+        </w:rPr>
+        <w:t>C</w:t>
+      </w:r>
+      <w:r>
+        <w:rPr>
+          <w:rFonts w:ascii="Arial" w:hAnsi="Arial" w:eastAsia="Arial" w:cs="Calibri"/>
+          <w:b w:val="0"/>
+          <w:i w:val="0"/>
+          <w:color w:val="000000"/>
+          <w:sz w:val="18"/>
+          <w:highlight w:val="lightGray"/>
+        </w:rPr>
+        <w:t>o</w:t>
+      </w:r>
+      <w:r>
+        <w:rPr>
+          <w:rFonts w:ascii="Arial" w:hAnsi="Arial" w:eastAsia="Arial" w:cs="Calibri"/>
+          <w:b w:val="0"/>
+          <w:i w:val="0"/>
+          <w:color w:val="000000"/>
+          <w:sz w:val="18"/>
+          <w:highlight w:val="lightGray"/>
+        </w:rPr>
+        <w:t>l</w:t>
+      </w:r>
+      <w:r>
+        <w:rPr>
+          <w:rFonts w:ascii="Arial" w:hAnsi="Arial" w:eastAsia="Arial" w:cs="Calibri"/>
+          <w:b w:val="0"/>
+          <w:i w:val="0"/>
+          <w:color w:val="000000"/>
+          <w:sz w:val="18"/>
+          <w:highlight w:val="lightGray"/>
+        </w:rPr>
+        <w:t>u</w:t>
+      </w:r>
+      <w:r>
+        <w:rPr>
+          <w:rFonts w:ascii="Arial" w:hAnsi="Arial" w:eastAsia="Arial" w:cs="Calibri"/>
+          <w:b w:val="0"/>
+          <w:i w:val="0"/>
+          <w:color w:val="000000"/>
+          <w:sz w:val="18"/>
+          <w:highlight w:val="lightGray"/>
+        </w:rPr>
+        <w:t>m</w:t>
+      </w:r>
+      <w:r>
+        <w:rPr>
+          <w:rFonts w:ascii="Arial" w:hAnsi="Arial" w:eastAsia="Arial" w:cs="Calibri"/>
+          <w:b w:val="0"/>
+          <w:i w:val="0"/>
+          <w:color w:val="000000"/>
+          <w:sz w:val="18"/>
+          <w:highlight w:val="lightGray"/>
+        </w:rPr>
+        <w:t>n</w:t>
+      </w:r>
+      <w:r>
+        <w:rPr>
+          <w:rFonts w:ascii="Arial" w:hAnsi="Arial" w:eastAsia="Arial" w:cs="Calibri"/>
+          <w:b w:val="0"/>
+          <w:i w:val="0"/>
+          <w:color w:val="000000"/>
+          <w:sz w:val="18"/>
+          <w:highlight w:val="lightGray"/>
+        </w:rPr>
+        <w:t>:</w:t>
+      </w:r>
+      <w:r>
+        <w:rPr>
+          <w:rFonts w:ascii="Arial" w:hAnsi="Arial" w:eastAsia="Arial" w:cs="Calibri"/>
+          <w:b w:val="0"/>
+          <w:i w:val="0"/>
+          <w:color w:val="000000"/>
+          <w:sz w:val="18"/>
+          <w:highlight w:val="lightGray"/>
+        </w:rPr>
+        <w:t xml:space="preserve"> </w:t>
+      </w:r>
+      <w:r>
+        <w:rPr>
+          <w:rFonts w:ascii="Arial" w:hAnsi="Arial" w:eastAsia="Arial" w:cs="Calibri"/>
+          <w:b w:val="0"/>
+          <w:i w:val="0"/>
+          <w:color w:val="000000"/>
+          <w:sz w:val="18"/>
+          <w:highlight w:val="lightGray"/>
+        </w:rPr>
+        <w:t>M</w:t>
+      </w:r>
+      <w:r>
+        <w:rPr>
+          <w:rFonts w:ascii="Arial" w:hAnsi="Arial" w:eastAsia="Arial" w:cs="Calibri"/>
+          <w:b w:val="0"/>
+          <w:i w:val="0"/>
+          <w:color w:val="000000"/>
+          <w:sz w:val="18"/>
+          <w:highlight w:val="lightGray"/>
+        </w:rPr>
+        <w:t>o</w:t>
+      </w:r>
+      <w:r>
+        <w:rPr>
+          <w:rFonts w:ascii="Arial" w:hAnsi="Arial" w:eastAsia="Arial" w:cs="Calibri"/>
+          <w:b w:val="0"/>
+          <w:i w:val="0"/>
+          <w:color w:val="000000"/>
+          <w:sz w:val="18"/>
+          <w:highlight w:val="lightGray"/>
+        </w:rPr>
+        <w:t>t</w:t>
+      </w:r>
+      <w:r>
+        <w:rPr>
+          <w:rFonts w:ascii="Arial" w:hAnsi="Arial" w:eastAsia="Arial" w:cs="Calibri"/>
+          <w:b w:val="0"/>
+          <w:i w:val="0"/>
+          <w:color w:val="000000"/>
+          <w:sz w:val="18"/>
+          <w:highlight w:val="lightGray"/>
+        </w:rPr>
+        <w:t>a</w:t>
+      </w:r>
+      <w:r>
+        <w:rPr>
+          <w:rFonts w:ascii="Arial" w:hAnsi="Arial" w:eastAsia="Arial" w:cs="Calibri"/>
+          <w:b w:val="0"/>
+          <w:i w:val="0"/>
+          <w:color w:val="000000"/>
+          <w:sz w:val="18"/>
+          <w:highlight w:val="lightGray"/>
+        </w:rPr>
+        <w:t>s</w:t>
+      </w:r>
+      <w:r>
+        <w:rPr>
+          <w:rFonts w:ascii="Arial" w:hAnsi="Arial" w:eastAsia="Arial" w:cs="Calibri"/>
+          <w:b w:val="0"/>
+          <w:i w:val="0"/>
+          <w:color w:val="000000"/>
+          <w:sz w:val="18"/>
+          <w:highlight w:val="lightGray"/>
+        </w:rPr>
+        <w:t>e</w:t>
+      </w:r>
+      <w:r>
+        <w:rPr>
+          <w:rFonts w:ascii="Arial" w:hAnsi="Arial" w:eastAsia="Arial" w:cs="Calibri"/>
+          <w:b w:val="0"/>
+          <w:i w:val="0"/>
+          <w:color w:val="000000"/>
+          <w:sz w:val="18"/>
+          <w:highlight w:val="lightGray"/>
+        </w:rPr>
+        <w:t>m</w:t>
+      </w:r>
+      <w:r>
+        <w:rPr>
+          <w:rFonts w:ascii="Arial" w:hAnsi="Arial" w:eastAsia="Arial" w:cs="Calibri"/>
+          <w:b w:val="0"/>
+          <w:i w:val="0"/>
+          <w:color w:val="000000"/>
+          <w:sz w:val="18"/>
+          <w:highlight w:val="lightGray"/>
+        </w:rPr>
+        <w:t xml:space="preserve"> </w:t>
+      </w:r>
+      <w:r>
+        <w:rPr>
+          <w:rFonts w:ascii="Arial" w:hAnsi="Arial" w:eastAsia="Arial" w:cs="Calibri"/>
+          <w:b w:val="0"/>
+          <w:i w:val="0"/>
+          <w:color w:val="000000"/>
+          <w:sz w:val="18"/>
+          <w:highlight w:val="lightGray"/>
+        </w:rPr>
+        <w:t>E</w:t>
+      </w:r>
+      <w:r>
+        <w:rPr>
+          <w:rFonts w:ascii="Arial" w:hAnsi="Arial" w:eastAsia="Arial" w:cs="Calibri"/>
+          <w:b w:val="0"/>
+          <w:i w:val="0"/>
+          <w:color w:val="000000"/>
+          <w:sz w:val="18"/>
+          <w:highlight w:val="lightGray"/>
+        </w:rPr>
+        <w:t>s</w:t>
+      </w:r>
+      <w:r>
+        <w:rPr>
+          <w:rFonts w:ascii="Arial" w:hAnsi="Arial" w:eastAsia="Arial" w:cs="Calibri"/>
+          <w:b w:val="0"/>
+          <w:i w:val="0"/>
+          <w:color w:val="000000"/>
+          <w:sz w:val="18"/>
+          <w:highlight w:val="lightGray"/>
+        </w:rPr>
+        <w:t>s</w:t>
+      </w:r>
+      <w:r>
+        <w:rPr>
+          <w:rFonts w:ascii="Arial" w:hAnsi="Arial" w:eastAsia="Arial" w:cs="Calibri"/>
+          <w:b w:val="0"/>
+          <w:i w:val="0"/>
+          <w:color w:val="000000"/>
+          <w:sz w:val="18"/>
+          <w:highlight w:val="lightGray"/>
+        </w:rPr>
+        <w:t>a</w:t>
+      </w:r>
+      <w:r>
+        <w:rPr>
+          <w:rFonts w:ascii="Arial" w:hAnsi="Arial" w:eastAsia="Arial" w:cs="Calibri"/>
+          <w:b w:val="0"/>
+          <w:i w:val="0"/>
+          <w:color w:val="000000"/>
+          <w:sz w:val="18"/>
+          <w:highlight w:val="lightGray"/>
+        </w:rPr>
+        <w:t>m</w:t>
+      </w:r>
+      <w:r>
+        <w:rPr>
+          <w:rFonts w:ascii="Arial" w:hAnsi="Arial" w:eastAsia="Arial" w:cs="Calibri"/>
+          <w:b w:val="0"/>
+          <w:i w:val="0"/>
+          <w:color w:val="000000"/>
+          <w:sz w:val="18"/>
+          <w:highlight w:val="lightGray"/>
+        </w:rPr>
+        <w:t>]</w:t>
+      </w:r>
+      <w:r>
+        <w:rPr>
+          <w:rFonts w:ascii="Arial" w:hAnsi="Arial" w:eastAsia="Arial" w:cs="Calibri"/>
+          <w:b w:val="0"/>
+          <w:i w:val="0"/>
+          <w:color w:val="000000"/>
+          <w:sz w:val="18"/>
+          <w:highlight w:val="lightGray"/>
+        </w:rPr>
+        <w:t xml:space="preserve"> </w:t>
+      </w:r>
+      <w:r>
+        <w:rPr>
+          <w:rFonts w:ascii="Arial" w:hAnsi="Arial" w:eastAsia="Arial" w:cs="Calibri"/>
+          <w:b w:val="0"/>
+          <w:i w:val="0"/>
+          <w:color w:val="000000"/>
+          <w:sz w:val="18"/>
+          <w:highlight w:val="lightGray"/>
+        </w:rPr>
+        <w:t>-</w:t>
+      </w:r>
+      <w:r>
+        <w:rPr>
+          <w:rFonts w:ascii="Arial" w:hAnsi="Arial" w:eastAsia="Arial" w:cs="Calibri"/>
+          <w:b w:val="0"/>
+          <w:i w:val="0"/>
+          <w:color w:val="000000"/>
+          <w:sz w:val="18"/>
+          <w:highlight w:val="lightGray"/>
+        </w:rPr>
+        <w:t>&gt;</w:t>
+      </w:r>
+      <w:r>
+        <w:rPr>
+          <w:rFonts w:ascii="Arial" w:hAnsi="Arial" w:eastAsia="Arial" w:cs="Calibri"/>
+          <w:b w:val="0"/>
+          <w:i w:val="0"/>
+          <w:color w:val="000000"/>
+          <w:sz w:val="18"/>
+          <w:highlight w:val="lightGray"/>
+        </w:rPr>
+        <w:t xml:space="preserve"> </w:t>
+      </w:r>
+      <w:r>
+        <w:rPr>
+          <w:rFonts w:ascii="Arial" w:hAnsi="Arial" w:eastAsia="Arial" w:cs="Calibri"/>
+          <w:b/>
+          <w:i w:val="0"/>
+          <w:color w:val="000000"/>
+          <w:sz w:val="18"/>
+          <w:highlight w:val="lightGray"/>
+        </w:rPr>
+        <w:t>T</w:t>
+      </w:r>
+      <w:r>
+        <w:rPr>
+          <w:rFonts w:ascii="Arial" w:hAnsi="Arial" w:eastAsia="Arial" w:cs="Calibri"/>
+          <w:b/>
+          <w:i w:val="0"/>
+          <w:color w:val="000000"/>
+          <w:sz w:val="18"/>
+          <w:highlight w:val="lightGray"/>
+        </w:rPr>
+        <w:t>o</w:t>
+      </w:r>
+      <w:r>
+        <w:rPr>
+          <w:rFonts w:ascii="Arial" w:hAnsi="Arial" w:eastAsia="Arial" w:cs="Calibri"/>
+          <w:b/>
+          <w:i w:val="0"/>
+          <w:color w:val="000000"/>
+          <w:sz w:val="18"/>
+          <w:highlight w:val="lightGray"/>
+        </w:rPr>
+        <w:t>o</w:t>
+      </w:r>
+      <w:r>
+        <w:rPr>
+          <w:rFonts w:ascii="Arial" w:hAnsi="Arial" w:eastAsia="Arial" w:cs="Calibri"/>
+          <w:b/>
+          <w:i w:val="0"/>
+          <w:color w:val="000000"/>
+          <w:sz w:val="18"/>
+          <w:highlight w:val="lightGray"/>
+        </w:rPr>
+        <w:t>l</w:t>
+      </w:r>
+      <w:r>
+        <w:rPr>
+          <w:rFonts w:ascii="Arial" w:hAnsi="Arial" w:eastAsia="Arial" w:cs="Calibri"/>
+          <w:b/>
+          <w:i w:val="0"/>
+          <w:color w:val="000000"/>
+          <w:sz w:val="18"/>
+          <w:highlight w:val="lightGray"/>
+        </w:rPr>
+        <w:t>:</w:t>
+      </w:r>
+      <w:r>
+        <w:rPr>
+          <w:rFonts w:ascii="Arial" w:hAnsi="Arial" w:eastAsia="Arial" w:cs="Calibri"/>
+          <w:b w:val="0"/>
+          <w:i w:val="0"/>
+          <w:color w:val="000000"/>
+          <w:sz w:val="18"/>
+          <w:highlight w:val="lightGray"/>
+        </w:rPr>
+        <w:t xml:space="preserve"> </w:t>
+      </w:r>
+      <w:r>
+        <w:rPr>
+          <w:rFonts w:ascii="Arial" w:hAnsi="Arial" w:eastAsia="Arial" w:cs="Calibri"/>
+          <w:b w:val="0"/>
+          <w:i w:val="0"/>
+          <w:color w:val="000000"/>
+          <w:sz w:val="18"/>
+          <w:highlight w:val="lightGray"/>
+        </w:rPr>
+        <w:t>[</w:t>
+      </w:r>
+      <w:r>
+        <w:rPr>
+          <w:rFonts w:ascii="Arial" w:hAnsi="Arial" w:eastAsia="Arial" w:cs="Calibri"/>
+          <w:b w:val="0"/>
+          <w:i w:val="0"/>
+          <w:color w:val="000000"/>
+          <w:sz w:val="18"/>
+          <w:highlight w:val="lightGray"/>
+        </w:rPr>
+        <w:t>L</w:t>
+      </w:r>
+      <w:r>
+        <w:rPr>
+          <w:rFonts w:ascii="Arial" w:hAnsi="Arial" w:eastAsia="Arial" w:cs="Calibri"/>
+          <w:b w:val="0"/>
+          <w:i w:val="0"/>
+          <w:color w:val="000000"/>
+          <w:sz w:val="18"/>
+          <w:highlight w:val="lightGray"/>
+        </w:rPr>
+        <w:t>i</w:t>
+      </w:r>
+      <w:r>
+        <w:rPr>
+          <w:rFonts w:ascii="Arial" w:hAnsi="Arial" w:eastAsia="Arial" w:cs="Calibri"/>
+          <w:b w:val="0"/>
+          <w:i w:val="0"/>
+          <w:color w:val="000000"/>
+          <w:sz w:val="18"/>
+          <w:highlight w:val="lightGray"/>
+        </w:rPr>
+        <w:t>g</w:t>
+      </w:r>
+      <w:r>
+        <w:rPr>
+          <w:rFonts w:ascii="Arial" w:hAnsi="Arial" w:eastAsia="Arial" w:cs="Calibri"/>
+          <w:b w:val="0"/>
+          <w:i w:val="0"/>
+          <w:color w:val="000000"/>
+          <w:sz w:val="18"/>
+          <w:highlight w:val="lightGray"/>
+        </w:rPr>
+        <w:t>h</w:t>
+      </w:r>
+      <w:r>
+        <w:rPr>
+          <w:rFonts w:ascii="Arial" w:hAnsi="Arial" w:eastAsia="Arial" w:cs="Calibri"/>
+          <w:b w:val="0"/>
+          <w:i w:val="0"/>
+          <w:color w:val="000000"/>
+          <w:sz w:val="18"/>
+          <w:highlight w:val="lightGray"/>
+        </w:rPr>
+        <w:t>t</w:t>
+      </w:r>
+      <w:r>
+        <w:rPr>
+          <w:rFonts w:ascii="Arial" w:hAnsi="Arial" w:eastAsia="Arial" w:cs="Calibri"/>
+          <w:b w:val="0"/>
+          <w:i w:val="0"/>
+          <w:color w:val="000000"/>
+          <w:sz w:val="18"/>
+          <w:highlight w:val="lightGray"/>
+        </w:rPr>
+        <w:t>s</w:t>
+      </w:r>
+      <w:r>
+        <w:rPr>
+          <w:rFonts w:ascii="Arial" w:hAnsi="Arial" w:eastAsia="Arial" w:cs="Calibri"/>
+          <w:b w:val="0"/>
+          <w:i w:val="0"/>
+          <w:color w:val="000000"/>
+          <w:sz w:val="18"/>
+          <w:highlight w:val="lightGray"/>
+        </w:rPr>
+        <w:t>h</w:t>
+      </w:r>
+      <w:r>
+        <w:rPr>
+          <w:rFonts w:ascii="Arial" w:hAnsi="Arial" w:eastAsia="Arial" w:cs="Calibri"/>
+          <w:b w:val="0"/>
+          <w:i w:val="0"/>
+          <w:color w:val="000000"/>
+          <w:sz w:val="18"/>
+          <w:highlight w:val="lightGray"/>
+        </w:rPr>
+        <w:t>o</w:t>
+      </w:r>
+      <w:r>
+        <w:rPr>
+          <w:rFonts w:ascii="Arial" w:hAnsi="Arial" w:eastAsia="Arial" w:cs="Calibri"/>
+          <w:b w:val="0"/>
+          <w:i w:val="0"/>
+          <w:color w:val="000000"/>
+          <w:sz w:val="18"/>
+          <w:highlight w:val="lightGray"/>
+        </w:rPr>
+        <w:t>t</w:t>
+      </w:r>
+      <w:r>
+        <w:rPr>
+          <w:rFonts w:ascii="Arial" w:hAnsi="Arial" w:eastAsia="Arial" w:cs="Calibri"/>
+          <w:b w:val="0"/>
+          <w:i w:val="0"/>
+          <w:color w:val="000000"/>
+          <w:sz w:val="18"/>
+          <w:highlight w:val="lightGray"/>
+        </w:rPr>
+        <w:t xml:space="preserve"> </w:t>
+      </w:r>
+      <w:r>
+        <w:rPr>
+          <w:rFonts w:ascii="Arial" w:hAnsi="Arial" w:eastAsia="Arial" w:cs="Calibri"/>
+          <w:b w:val="0"/>
+          <w:i w:val="0"/>
+          <w:color w:val="000000"/>
+          <w:sz w:val="18"/>
+          <w:highlight w:val="lightGray"/>
+        </w:rPr>
+        <w:t>P</w:t>
+      </w:r>
+      <w:r>
+        <w:rPr>
+          <w:rFonts w:ascii="Arial" w:hAnsi="Arial" w:eastAsia="Arial" w:cs="Calibri"/>
+          <w:b w:val="0"/>
+          <w:i w:val="0"/>
+          <w:color w:val="000000"/>
+          <w:sz w:val="18"/>
+          <w:highlight w:val="lightGray"/>
+        </w:rPr>
+        <w:t>r</w:t>
+      </w:r>
+      <w:r>
+        <w:rPr>
+          <w:rFonts w:ascii="Arial" w:hAnsi="Arial" w:eastAsia="Arial" w:cs="Calibri"/>
+          <w:b w:val="0"/>
+          <w:i w:val="0"/>
+          <w:color w:val="000000"/>
+          <w:sz w:val="18"/>
+          <w:highlight w:val="lightGray"/>
+        </w:rPr>
+        <w:t>o</w:t>
+      </w:r>
+      <w:r>
+        <w:rPr>
+          <w:rFonts w:ascii="Arial" w:hAnsi="Arial" w:eastAsia="Arial" w:cs="Calibri"/>
+          <w:b w:val="0"/>
+          <w:i w:val="0"/>
+          <w:color w:val="000000"/>
+          <w:sz w:val="18"/>
+          <w:highlight w:val="lightGray"/>
+        </w:rPr>
+        <w:t>g</w:t>
+      </w:r>
+      <w:r>
+        <w:rPr>
+          <w:rFonts w:ascii="Arial" w:hAnsi="Arial" w:eastAsia="Arial" w:cs="Calibri"/>
+          <w:b w:val="0"/>
+          <w:i w:val="0"/>
+          <w:color w:val="000000"/>
+          <w:sz w:val="18"/>
+          <w:highlight w:val="lightGray"/>
+        </w:rPr>
+        <w:t>r</w:t>
+      </w:r>
+      <w:r>
+        <w:rPr>
+          <w:rFonts w:ascii="Arial" w:hAnsi="Arial" w:eastAsia="Arial" w:cs="Calibri"/>
+          <w:b w:val="0"/>
+          <w:i w:val="0"/>
+          <w:color w:val="000000"/>
+          <w:sz w:val="18"/>
+          <w:highlight w:val="lightGray"/>
+        </w:rPr>
+        <w:t>a</w:t>
+      </w:r>
+      <w:r>
+        <w:rPr>
+          <w:rFonts w:ascii="Arial" w:hAnsi="Arial" w:eastAsia="Arial" w:cs="Calibri"/>
+          <w:b w:val="0"/>
+          <w:i w:val="0"/>
+          <w:color w:val="000000"/>
+          <w:sz w:val="18"/>
+          <w:highlight w:val="lightGray"/>
+        </w:rPr>
+        <w:t>m</w:t>
+      </w:r>
+      <w:r>
+        <w:rPr>
+          <w:rFonts w:ascii="Arial" w:hAnsi="Arial" w:eastAsia="Arial" w:cs="Calibri"/>
+          <w:b w:val="0"/>
+          <w:i w:val="0"/>
+          <w:color w:val="000000"/>
+          <w:sz w:val="18"/>
+          <w:highlight w:val="lightGray"/>
+        </w:rPr>
+        <w:t>]</w:t>
+      </w:r>
+      <w:r>
+        <w:rPr>
+          <w:rFonts w:ascii="Arial" w:hAnsi="Arial" w:eastAsia="Arial" w:cs="Calibri"/>
+          <w:b w:val="0"/>
+          <w:i w:val="0"/>
+          <w:color w:val="000000"/>
+          <w:sz w:val="18"/>
+          <w:highlight w:val="lightGray"/>
+        </w:rPr>
+        <w:t xml:space="preserve"> </w:t>
+      </w:r>
+      <w:r>
+        <w:rPr>
+          <w:rFonts w:ascii="Arial" w:hAnsi="Arial" w:eastAsia="Arial" w:cs="Calibri"/>
+          <w:b w:val="0"/>
+          <w:i w:val="0"/>
+          <w:color w:val="000000"/>
+          <w:sz w:val="18"/>
+          <w:highlight w:val="lightGray"/>
+        </w:rPr>
+        <w:t>-</w:t>
+      </w:r>
+      <w:r>
+        <w:rPr>
+          <w:rFonts w:ascii="Arial" w:hAnsi="Arial" w:eastAsia="Arial" w:cs="Calibri"/>
+          <w:b w:val="0"/>
+          <w:i w:val="0"/>
+          <w:color w:val="000000"/>
+          <w:sz w:val="18"/>
+          <w:highlight w:val="lightGray"/>
+        </w:rPr>
+        <w:t>&gt;</w:t>
+      </w:r>
+      <w:r>
+        <w:rPr>
+          <w:rFonts w:ascii="Arial" w:hAnsi="Arial" w:eastAsia="Arial" w:cs="Calibri"/>
+          <w:b w:val="0"/>
+          <w:i w:val="0"/>
+          <w:color w:val="000000"/>
+          <w:sz w:val="18"/>
+          <w:highlight w:val="lightGray"/>
+        </w:rPr>
+        <w:t xml:space="preserve"> </w:t>
+      </w:r>
+      <w:r>
+        <w:rPr>
+          <w:rFonts w:ascii="Arial" w:hAnsi="Arial" w:eastAsia="Arial" w:cs="Calibri"/>
+          <w:b/>
+          <w:i w:val="0"/>
+          <w:color w:val="000000"/>
+          <w:sz w:val="18"/>
+          <w:highlight w:val="lightGray"/>
+        </w:rPr>
+        <w:t>F</w:t>
+      </w:r>
+      <w:r>
+        <w:rPr>
+          <w:rFonts w:ascii="Arial" w:hAnsi="Arial" w:eastAsia="Arial" w:cs="Calibri"/>
+          <w:b/>
+          <w:i w:val="0"/>
+          <w:color w:val="000000"/>
+          <w:sz w:val="18"/>
+          <w:highlight w:val="lightGray"/>
+        </w:rPr>
+        <w:t>r</w:t>
+      </w:r>
+      <w:r>
+        <w:rPr>
+          <w:rFonts w:ascii="Arial" w:hAnsi="Arial" w:eastAsia="Arial" w:cs="Calibri"/>
+          <w:b/>
+          <w:i w:val="0"/>
+          <w:color w:val="000000"/>
+          <w:sz w:val="18"/>
+          <w:highlight w:val="lightGray"/>
+        </w:rPr>
+        <w:t>o</w:t>
+      </w:r>
+      <w:r>
+        <w:rPr>
+          <w:rFonts w:ascii="Arial" w:hAnsi="Arial" w:eastAsia="Arial" w:cs="Calibri"/>
+          <w:b/>
+          <w:i w:val="0"/>
+          <w:color w:val="000000"/>
+          <w:sz w:val="18"/>
+          <w:highlight w:val="lightGray"/>
+        </w:rPr>
+        <w:t>m</w:t>
+      </w:r>
+      <w:r>
+        <w:rPr>
+          <w:rFonts w:ascii="Arial" w:hAnsi="Arial" w:eastAsia="Arial" w:cs="Calibri"/>
+          <w:b/>
+          <w:i w:val="0"/>
+          <w:color w:val="000000"/>
+          <w:sz w:val="18"/>
+          <w:highlight w:val="lightGray"/>
+        </w:rPr>
+        <w:t xml:space="preserve"> </w:t>
+      </w:r>
+      <w:r>
+        <w:rPr>
+          <w:rFonts w:ascii="Arial" w:hAnsi="Arial" w:eastAsia="Arial" w:cs="Calibri"/>
+          <w:b w:val="0"/>
+          <w:i w:val="0"/>
+          <w:color w:val="000000"/>
+          <w:sz w:val="18"/>
+          <w:highlight w:val="lightGray"/>
+        </w:rPr>
+        <w:t>[</w:t>
+      </w:r>
+      <w:r>
+        <w:rPr>
+          <w:rFonts w:ascii="Arial" w:hAnsi="Arial" w:eastAsia="Arial" w:cs="Calibri"/>
+          <w:b w:val="0"/>
+          <w:i w:val="0"/>
+          <w:color w:val="000000"/>
+          <w:sz w:val="18"/>
+          <w:highlight w:val="lightGray"/>
+        </w:rPr>
+        <w:t>S</w:t>
+      </w:r>
+      <w:r>
+        <w:rPr>
+          <w:rFonts w:ascii="Arial" w:hAnsi="Arial" w:eastAsia="Arial" w:cs="Calibri"/>
+          <w:b w:val="0"/>
+          <w:i w:val="0"/>
+          <w:color w:val="000000"/>
+          <w:sz w:val="18"/>
+          <w:highlight w:val="lightGray"/>
+        </w:rPr>
+        <w:t>i</w:t>
+      </w:r>
+      <w:r>
+        <w:rPr>
+          <w:rFonts w:ascii="Arial" w:hAnsi="Arial" w:eastAsia="Arial" w:cs="Calibri"/>
+          <w:b w:val="0"/>
+          <w:i w:val="0"/>
+          <w:color w:val="000000"/>
+          <w:sz w:val="18"/>
+          <w:highlight w:val="lightGray"/>
+        </w:rPr>
+        <w:t>t</w:t>
+      </w:r>
+      <w:r>
+        <w:rPr>
+          <w:rFonts w:ascii="Arial" w:hAnsi="Arial" w:eastAsia="Arial" w:cs="Calibri"/>
+          <w:b w:val="0"/>
+          <w:i w:val="0"/>
+          <w:color w:val="000000"/>
+          <w:sz w:val="18"/>
+          <w:highlight w:val="lightGray"/>
+        </w:rPr>
+        <w:t>e</w:t>
+      </w:r>
+      <w:r>
+        <w:rPr>
+          <w:rFonts w:ascii="Arial" w:hAnsi="Arial" w:eastAsia="Arial" w:cs="Calibri"/>
+          <w:b w:val="0"/>
+          <w:i w:val="0"/>
+          <w:color w:val="000000"/>
+          <w:sz w:val="18"/>
+          <w:highlight w:val="lightGray"/>
+        </w:rPr>
+        <w:t>:</w:t>
+      </w:r>
+      <w:r>
+        <w:rPr>
+          <w:rFonts w:ascii="Arial" w:hAnsi="Arial" w:eastAsia="Arial"/>
+          <w:b w:val="0"/>
+          <w:i w:val="0"/>
+          <w:sz w:val="18"/>
+          <w:highlight w:val="lightGray"/>
+        </w:rPr>
+        <w:t>https://www.linkedin.com</w:t>
+      </w:r>
+      <w:r>
+        <w:rPr>
+          <w:rFonts w:ascii="Arial" w:hAnsi="Arial" w:eastAsia="Arial"/>
+          <w:b w:val="0"/>
+          <w:i w:val="0"/>
+          <w:color w:val="000000"/>
+          <w:sz w:val="18"/>
+          <w:highlight w:val="lightGray"/>
+        </w:rPr>
+        <w:t>/</w:t>
+      </w:r>
+      <w:r>
+        <w:rPr>
+          <w:rFonts w:ascii="Arial" w:hAnsi="Arial" w:eastAsia="Arial"/>
+          <w:b w:val="0"/>
+          <w:i w:val="0"/>
+          <w:color w:val="000000"/>
+          <w:sz w:val="18"/>
+          <w:highlight w:val="lightGray"/>
+        </w:rPr>
+        <w:t>]</w:t>
+      </w:r>
+      <w:r>
+        <w:rPr>
+          <w:rFonts w:ascii="Arial" w:hAnsi="Arial" w:eastAsia="Arial"/>
+          <w:b w:val="0"/>
+          <w:i w:val="0"/>
+          <w:color w:val="000000"/>
+          <w:sz w:val="18"/>
+          <w:highlight w:val="lightGray"/>
+        </w:rPr>
+        <w:t xml:space="preserve"> </w:t>
+      </w:r>
+      <w:r>
+        <w:rPr>
+          <w:rFonts w:ascii="Arial" w:hAnsi="Arial" w:eastAsia="Arial"/>
+          <w:b/>
+          <w:i w:val="0"/>
+          <w:color w:val="000000"/>
+          <w:sz w:val="18"/>
+          <w:highlight w:val="lightGray"/>
+        </w:rPr>
+        <w:t>o</w:t>
+      </w:r>
+      <w:r>
+        <w:rPr>
+          <w:rFonts w:ascii="Arial" w:hAnsi="Arial" w:eastAsia="Arial"/>
+          <w:b/>
+          <w:i w:val="0"/>
+          <w:color w:val="000000"/>
+          <w:sz w:val="18"/>
+          <w:highlight w:val="lightGray"/>
+        </w:rPr>
+        <w:t>n</w:t>
+      </w:r>
+      <w:r>
+        <w:rPr>
+          <w:rFonts w:ascii="Arial" w:hAnsi="Arial" w:eastAsia="Arial"/>
+          <w:b w:val="0"/>
+          <w:i w:val="0"/>
+          <w:sz w:val="18"/>
+          <w:highlight w:val="lightGray"/>
+        </w:rPr>
+        <w:t xml:space="preserve"> [11/13/2025]</w:t>
       </w:r>
     </w:p>
     <w:p>
@@ -63,102 +1755,1580 @@
       </w:pPr>
       <w:r>
         <w:rPr>
-          <w:noProof/>
-        </w:rPr>
-        <w:drawing>
-          <wp:inline distT="0" distB="0" distL="0" distR="0" wp14:anchorId="633EDBCC" wp14:editId="10FA9C01">
-            <wp:extent cx="5943600" cy="2717800"/>
-            <wp:effectExtent l="0" t="0" r="0" b="6350"/>
-            <wp:docPr id="1776842399" name="Picture 1"/>
-            <wp:cNvGraphicFramePr>
-              <a:graphicFrameLocks xmlns:a="http://schemas.openxmlformats.org/drawingml/2006/main" noChangeAspect="1"/>
-            </wp:cNvGraphicFramePr>
-            <a:graphic xmlns:a="http://schemas.openxmlformats.org/drawingml/2006/main">
-              <a:graphicData uri="http://schemas.openxmlformats.org/drawingml/2006/picture">
-                <pic:pic xmlns:pic="http://schemas.openxmlformats.org/drawingml/2006/picture">
-                  <pic:nvPicPr>
-                    <pic:cNvPr id="1776842399" name=""/>
-                    <pic:cNvPicPr/>
-                  </pic:nvPicPr>
-                  <pic:blipFill>
-                    <a:blip r:embed="rId5"/>
-                    <a:stretch>
-                      <a:fillRect/>
-                    </a:stretch>
-                  </pic:blipFill>
-                  <pic:spPr>
-                    <a:xfrm>
-                      <a:off x="0" y="0"/>
-                      <a:ext cx="5943600" cy="2717800"/>
-                    </a:xfrm>
-                    <a:prstGeom prst="rect">
-                      <a:avLst/>
-                    </a:prstGeom>
-                  </pic:spPr>
-                </pic:pic>
-              </a:graphicData>
-            </a:graphic>
-          </wp:inline>
-        </w:drawing>
-      </w:r>
-      <w:r>
+          <w:rFonts w:ascii="Arial" w:hAnsi="Arial" w:eastAsia="Arial"/>
+          <w:sz w:val="18"/>
+        </w:rPr>
         <w:br/>
       </w:r>
       <w:r>
         <w:rPr>
-          <w:b/>
-          <w:shd w:val="clear" w:color="auto" w:fill="B7B7B7"/>
-        </w:rPr>
-        <w:t># Source</w:t>
-      </w:r>
-      <w:r>
-        <w:rPr>
-          <w:shd w:val="clear" w:color="auto" w:fill="B7B7B7"/>
-        </w:rPr>
-        <w:t xml:space="preserve">: </w:t>
-      </w:r>
-      <w:r>
-        <w:rPr>
-          <w:b/>
-          <w:shd w:val="clear" w:color="auto" w:fill="B7B7B7"/>
-        </w:rPr>
-        <w:t xml:space="preserve">Chatgpt </w:t>
-      </w:r>
-      <w:r>
-        <w:rPr>
-          <w:b/>
-          <w:sz w:val="14"/>
-          <w:szCs w:val="14"/>
-          <w:shd w:val="clear" w:color="auto" w:fill="B7B7B7"/>
+          <w:rFonts w:ascii="Arial" w:hAnsi="Arial" w:eastAsia="Arial" w:cs="Arial"/>
+          <w:b/>
+          <w:i w:val="0"/>
+          <w:color w:val="000000"/>
+          <w:sz w:val="18"/>
+          <w:highlight w:val="lightGray"/>
+        </w:rPr>
+        <w:t>#</w:t>
+      </w:r>
+      <w:r>
+        <w:rPr>
+          <w:rFonts w:ascii="Arial" w:hAnsi="Arial" w:eastAsia="Arial" w:cs="Arial"/>
+          <w:b/>
+          <w:i w:val="0"/>
+          <w:color w:val="000000"/>
+          <w:sz w:val="18"/>
+          <w:highlight w:val="lightGray"/>
+        </w:rPr>
+        <w:t xml:space="preserve"> </w:t>
+      </w:r>
+      <w:r>
+        <w:rPr>
+          <w:rFonts w:ascii="Arial" w:hAnsi="Arial" w:eastAsia="Arial" w:cs="Arial"/>
+          <w:b/>
+          <w:i w:val="0"/>
+          <w:color w:val="000000"/>
+          <w:sz w:val="18"/>
+          <w:highlight w:val="lightGray"/>
+        </w:rPr>
+        <w:t>S</w:t>
+      </w:r>
+      <w:r>
+        <w:rPr>
+          <w:rFonts w:ascii="Arial" w:hAnsi="Arial" w:eastAsia="Arial" w:cs="Arial"/>
+          <w:b/>
+          <w:i w:val="0"/>
+          <w:color w:val="000000"/>
+          <w:sz w:val="18"/>
+          <w:highlight w:val="lightGray"/>
+        </w:rPr>
+        <w:t>o</w:t>
+      </w:r>
+      <w:r>
+        <w:rPr>
+          <w:rFonts w:ascii="Arial" w:hAnsi="Arial" w:eastAsia="Arial" w:cs="Arial"/>
+          <w:b/>
+          <w:i w:val="0"/>
+          <w:color w:val="000000"/>
+          <w:sz w:val="18"/>
+          <w:highlight w:val="lightGray"/>
+        </w:rPr>
+        <w:t>u</w:t>
+      </w:r>
+      <w:r>
+        <w:rPr>
+          <w:rFonts w:ascii="Arial" w:hAnsi="Arial" w:eastAsia="Arial" w:cs="Arial"/>
+          <w:b/>
+          <w:i w:val="0"/>
+          <w:color w:val="000000"/>
+          <w:sz w:val="18"/>
+          <w:highlight w:val="lightGray"/>
+        </w:rPr>
+        <w:t>r</w:t>
+      </w:r>
+      <w:r>
+        <w:rPr>
+          <w:rFonts w:ascii="Arial" w:hAnsi="Arial" w:eastAsia="Arial" w:cs="Arial"/>
+          <w:b/>
+          <w:i w:val="0"/>
+          <w:color w:val="000000"/>
+          <w:sz w:val="18"/>
+          <w:highlight w:val="lightGray"/>
+        </w:rPr>
+        <w:t>c</w:t>
+      </w:r>
+      <w:r>
+        <w:rPr>
+          <w:rFonts w:ascii="Arial" w:hAnsi="Arial" w:eastAsia="Arial" w:cs="Arial"/>
+          <w:b/>
+          <w:i w:val="0"/>
+          <w:color w:val="000000"/>
+          <w:sz w:val="18"/>
+          <w:highlight w:val="lightGray"/>
+        </w:rPr>
+        <w:t>e</w:t>
+      </w:r>
+      <w:r>
+        <w:rPr>
+          <w:rFonts w:ascii="Arial" w:hAnsi="Arial" w:eastAsia="Arial" w:cs="Arial"/>
+          <w:b/>
+          <w:i w:val="0"/>
+          <w:color w:val="000000"/>
+          <w:sz w:val="18"/>
+          <w:highlight w:val="lightGray"/>
+        </w:rPr>
+        <w:t>:</w:t>
+      </w:r>
+      <w:r>
+        <w:rPr>
+          <w:rFonts w:ascii="Arial" w:hAnsi="Arial" w:eastAsia="Arial" w:cs="Arial"/>
+          <w:b/>
+          <w:i w:val="0"/>
+          <w:color w:val="000000"/>
+          <w:sz w:val="18"/>
+          <w:highlight w:val="lightGray"/>
+        </w:rPr>
+        <w:t xml:space="preserve"> </w:t>
+      </w:r>
+      <w:r>
+        <w:rPr>
+          <w:rFonts w:ascii="Arial" w:hAnsi="Arial" w:eastAsia="Arial" w:cs="Arial"/>
+          <w:b/>
+          <w:i w:val="0"/>
+          <w:color w:val="000000"/>
+          <w:sz w:val="18"/>
+          <w:highlight w:val="lightGray"/>
+        </w:rPr>
+        <w:t>A</w:t>
+      </w:r>
+      <w:r>
+        <w:rPr>
+          <w:rFonts w:ascii="Arial" w:hAnsi="Arial" w:eastAsia="Arial" w:cs="Arial"/>
+          <w:b/>
+          <w:i w:val="0"/>
+          <w:color w:val="000000"/>
+          <w:sz w:val="18"/>
+          <w:highlight w:val="lightGray"/>
+        </w:rPr>
+        <w:t>I</w:t>
+      </w:r>
+      <w:r>
+        <w:rPr>
+          <w:rFonts w:ascii="Arial" w:hAnsi="Arial" w:eastAsia="Arial" w:cs="Arial"/>
+          <w:b/>
+          <w:i w:val="0"/>
+          <w:color w:val="000000"/>
+          <w:sz w:val="18"/>
+          <w:highlight w:val="lightGray"/>
+        </w:rPr>
+        <w:t xml:space="preserve"> </w:t>
+      </w:r>
+      <w:r>
+        <w:rPr>
+          <w:rFonts w:ascii="Arial" w:hAnsi="Arial" w:eastAsia="Arial" w:cs="Arial"/>
+          <w:b/>
+          <w:i w:val="0"/>
+          <w:color w:val="000000"/>
+          <w:sz w:val="18"/>
+          <w:highlight w:val="lightGray"/>
+        </w:rPr>
+        <w:t>S</w:t>
+      </w:r>
+      <w:r>
+        <w:rPr>
+          <w:rFonts w:ascii="Arial" w:hAnsi="Arial" w:eastAsia="Arial" w:cs="Arial"/>
+          <w:b/>
+          <w:i w:val="0"/>
+          <w:color w:val="000000"/>
+          <w:sz w:val="18"/>
+          <w:highlight w:val="lightGray"/>
+        </w:rPr>
+        <w:t>o</w:t>
+      </w:r>
+      <w:r>
+        <w:rPr>
+          <w:rFonts w:ascii="Arial" w:hAnsi="Arial" w:eastAsia="Arial" w:cs="Arial"/>
+          <w:b/>
+          <w:i w:val="0"/>
+          <w:color w:val="000000"/>
+          <w:sz w:val="18"/>
+          <w:highlight w:val="lightGray"/>
+        </w:rPr>
+        <w:t>u</w:t>
+      </w:r>
+      <w:r>
+        <w:rPr>
+          <w:rFonts w:ascii="Arial" w:hAnsi="Arial" w:eastAsia="Arial" w:cs="Arial"/>
+          <w:b/>
+          <w:i w:val="0"/>
+          <w:color w:val="000000"/>
+          <w:sz w:val="18"/>
+          <w:highlight w:val="lightGray"/>
+        </w:rPr>
+        <w:t>r</w:t>
+      </w:r>
+      <w:r>
+        <w:rPr>
+          <w:rFonts w:ascii="Arial" w:hAnsi="Arial" w:eastAsia="Arial" w:cs="Arial"/>
+          <w:b/>
+          <w:i w:val="0"/>
+          <w:color w:val="000000"/>
+          <w:sz w:val="18"/>
+          <w:highlight w:val="lightGray"/>
+        </w:rPr>
+        <w:t>c</w:t>
+      </w:r>
+      <w:r>
+        <w:rPr>
+          <w:rFonts w:ascii="Arial" w:hAnsi="Arial" w:eastAsia="Arial" w:cs="Arial"/>
+          <w:b/>
+          <w:i w:val="0"/>
+          <w:color w:val="000000"/>
+          <w:sz w:val="18"/>
+          <w:highlight w:val="lightGray"/>
+        </w:rPr>
+        <w:t>e</w:t>
+      </w:r>
+      <w:r>
+        <w:rPr>
+          <w:rFonts w:ascii="Arial" w:hAnsi="Arial" w:eastAsia="Arial" w:cs="Arial"/>
+          <w:b/>
+          <w:i w:val="0"/>
+          <w:color w:val="000000"/>
+          <w:sz w:val="18"/>
+          <w:highlight w:val="lightGray"/>
+        </w:rPr>
+        <w:t>:</w:t>
+      </w:r>
+      <w:r>
+        <w:rPr>
+          <w:rFonts w:ascii="Arial" w:hAnsi="Arial" w:eastAsia="Arial" w:cs="Arial"/>
+          <w:b/>
+          <w:i w:val="0"/>
+          <w:color w:val="000000"/>
+          <w:sz w:val="18"/>
+          <w:highlight w:val="lightGray"/>
+        </w:rPr>
+        <w:t xml:space="preserve"> </w:t>
+      </w:r>
+      <w:r>
+        <w:rPr>
+          <w:rFonts w:ascii="Arial" w:hAnsi="Arial" w:eastAsia="Arial" w:cs="Arial"/>
+          <w:b/>
+          <w:i w:val="0"/>
+          <w:color w:val="000000"/>
+          <w:sz w:val="18"/>
+          <w:highlight w:val="lightGray"/>
+        </w:rPr>
+        <w:t>P</w:t>
+      </w:r>
+      <w:r>
+        <w:rPr>
+          <w:rFonts w:ascii="Arial" w:hAnsi="Arial" w:eastAsia="Arial" w:cs="Arial"/>
+          <w:b/>
+          <w:i w:val="0"/>
+          <w:color w:val="000000"/>
+          <w:sz w:val="18"/>
+          <w:highlight w:val="lightGray"/>
+        </w:rPr>
+        <w:t>r</w:t>
+      </w:r>
+      <w:r>
+        <w:rPr>
+          <w:rFonts w:ascii="Arial" w:hAnsi="Arial" w:eastAsia="Arial" w:cs="Arial"/>
+          <w:b/>
+          <w:i w:val="0"/>
+          <w:color w:val="000000"/>
+          <w:sz w:val="18"/>
+          <w:highlight w:val="lightGray"/>
+        </w:rPr>
+        <w:t>o</w:t>
+      </w:r>
+      <w:r>
+        <w:rPr>
+          <w:rFonts w:ascii="Arial" w:hAnsi="Arial" w:eastAsia="Arial" w:cs="Arial"/>
+          <w:b/>
+          <w:i w:val="0"/>
+          <w:color w:val="000000"/>
+          <w:sz w:val="18"/>
+          <w:highlight w:val="lightGray"/>
+        </w:rPr>
+        <w:t>v</w:t>
+      </w:r>
+      <w:r>
+        <w:rPr>
+          <w:rFonts w:ascii="Arial" w:hAnsi="Arial" w:eastAsia="Arial" w:cs="Arial"/>
+          <w:b/>
+          <w:i w:val="0"/>
+          <w:color w:val="000000"/>
+          <w:sz w:val="18"/>
+          <w:highlight w:val="lightGray"/>
+        </w:rPr>
+        <w:t>i</w:t>
+      </w:r>
+      <w:r>
+        <w:rPr>
+          <w:rFonts w:ascii="Arial" w:hAnsi="Arial" w:eastAsia="Arial" w:cs="Arial"/>
+          <w:b/>
+          <w:i w:val="0"/>
+          <w:color w:val="000000"/>
+          <w:sz w:val="18"/>
+          <w:highlight w:val="lightGray"/>
+        </w:rPr>
+        <w:t>d</w:t>
+      </w:r>
+      <w:r>
+        <w:rPr>
+          <w:rFonts w:ascii="Arial" w:hAnsi="Arial" w:eastAsia="Arial" w:cs="Arial"/>
+          <w:b/>
+          <w:i w:val="0"/>
+          <w:color w:val="000000"/>
+          <w:sz w:val="18"/>
+          <w:highlight w:val="lightGray"/>
+        </w:rPr>
+        <w:t>e</w:t>
+      </w:r>
+      <w:r>
+        <w:rPr>
+          <w:rFonts w:ascii="Arial" w:hAnsi="Arial" w:eastAsia="Arial" w:cs="Arial"/>
+          <w:b/>
+          <w:i w:val="0"/>
+          <w:color w:val="000000"/>
+          <w:sz w:val="18"/>
+          <w:highlight w:val="lightGray"/>
+        </w:rPr>
+        <w:t>d</w:t>
+      </w:r>
+      <w:r>
+        <w:rPr>
+          <w:rFonts w:ascii="Arial" w:hAnsi="Arial" w:eastAsia="Arial" w:cs="Arial"/>
+          <w:b/>
+          <w:i w:val="0"/>
+          <w:color w:val="000000"/>
+          <w:sz w:val="18"/>
+          <w:highlight w:val="lightGray"/>
+        </w:rPr>
+        <w:t xml:space="preserve"> </w:t>
+      </w:r>
+      <w:r>
+        <w:rPr>
+          <w:rFonts w:ascii="Arial" w:hAnsi="Arial" w:eastAsia="Arial" w:cs="Arial"/>
+          <w:b/>
+          <w:i w:val="0"/>
+          <w:color w:val="000000"/>
+          <w:sz w:val="18"/>
+          <w:highlight w:val="lightGray"/>
+        </w:rPr>
+        <w:t>b</w:t>
+      </w:r>
+      <w:r>
+        <w:rPr>
+          <w:rFonts w:ascii="Arial" w:hAnsi="Arial" w:eastAsia="Arial" w:cs="Arial"/>
+          <w:b/>
+          <w:i w:val="0"/>
+          <w:color w:val="000000"/>
+          <w:sz w:val="18"/>
+          <w:highlight w:val="lightGray"/>
+        </w:rPr>
+        <w:t>y</w:t>
+      </w:r>
+      <w:r>
+        <w:rPr>
+          <w:rFonts w:ascii="Arial" w:hAnsi="Arial" w:eastAsia="Arial" w:cs="Arial"/>
+          <w:b/>
+          <w:i w:val="0"/>
+          <w:color w:val="000000"/>
+          <w:sz w:val="18"/>
+          <w:highlight w:val="lightGray"/>
+        </w:rPr>
+        <w:t>:</w:t>
+      </w:r>
+      <w:r>
+        <w:rPr>
+          <w:rFonts w:ascii="Arial" w:hAnsi="Arial" w:eastAsia="Arial" w:cs="Arial"/>
+          <w:b/>
+          <w:i w:val="0"/>
+          <w:color w:val="000000"/>
+          <w:sz w:val="18"/>
+          <w:highlight w:val="lightGray"/>
+        </w:rPr>
+        <w:t xml:space="preserve"> </w:t>
+      </w:r>
+      <w:r>
+        <w:rPr>
+          <w:rFonts w:ascii="Arial" w:hAnsi="Arial" w:eastAsia="Arial" w:cs="Arial"/>
+          <w:b/>
+          <w:i w:val="0"/>
+          <w:color w:val="000000"/>
+          <w:sz w:val="18"/>
+          <w:highlight w:val="lightGray"/>
+        </w:rPr>
+        <w:t>[</w:t>
+      </w:r>
+      <w:r>
+        <w:rPr>
+          <w:rFonts w:ascii="Arial" w:hAnsi="Arial" w:eastAsia="Arial" w:cs="Arial"/>
+          <w:b/>
+          <w:i w:val="0"/>
+          <w:color w:val="000000"/>
+          <w:sz w:val="18"/>
+          <w:highlight w:val="lightGray"/>
+        </w:rPr>
+        <w:t>D</w:t>
+      </w:r>
+      <w:r>
+        <w:rPr>
+          <w:rFonts w:ascii="Arial" w:hAnsi="Arial" w:eastAsia="Arial" w:cs="Arial"/>
+          <w:b/>
+          <w:i w:val="0"/>
+          <w:color w:val="000000"/>
+          <w:sz w:val="18"/>
+          <w:highlight w:val="lightGray"/>
+        </w:rPr>
+        <w:t>a</w:t>
+      </w:r>
+      <w:r>
+        <w:rPr>
+          <w:rFonts w:ascii="Arial" w:hAnsi="Arial" w:eastAsia="Arial" w:cs="Arial"/>
+          <w:b/>
+          <w:i w:val="0"/>
+          <w:color w:val="000000"/>
+          <w:sz w:val="18"/>
+          <w:highlight w:val="lightGray"/>
+        </w:rPr>
+        <w:t>t</w:t>
+      </w:r>
+      <w:r>
+        <w:rPr>
+          <w:rFonts w:ascii="Arial" w:hAnsi="Arial" w:eastAsia="Arial" w:cs="Arial"/>
+          <w:b/>
+          <w:i w:val="0"/>
+          <w:color w:val="000000"/>
+          <w:sz w:val="18"/>
+          <w:highlight w:val="lightGray"/>
+        </w:rPr>
+        <w:t>a</w:t>
+      </w:r>
+      <w:r>
+        <w:rPr>
+          <w:rFonts w:ascii="Arial" w:hAnsi="Arial" w:eastAsia="Arial" w:cs="Arial"/>
+          <w:b/>
+          <w:i w:val="0"/>
+          <w:color w:val="000000"/>
+          <w:sz w:val="18"/>
+          <w:highlight w:val="lightGray"/>
+        </w:rPr>
+        <w:t xml:space="preserve"> </w:t>
+      </w:r>
+      <w:r>
+        <w:rPr>
+          <w:rFonts w:ascii="Arial" w:hAnsi="Arial" w:eastAsia="Arial" w:cs="Arial"/>
+          <w:b/>
+          <w:i w:val="0"/>
+          <w:color w:val="000000"/>
+          <w:sz w:val="18"/>
+          <w:highlight w:val="lightGray"/>
+        </w:rPr>
+        <w:t>P</w:t>
+      </w:r>
+      <w:r>
+        <w:rPr>
+          <w:rFonts w:ascii="Arial" w:hAnsi="Arial" w:eastAsia="Arial" w:cs="Arial"/>
+          <w:b/>
+          <w:i w:val="0"/>
+          <w:color w:val="000000"/>
+          <w:sz w:val="18"/>
+          <w:highlight w:val="lightGray"/>
+        </w:rPr>
+        <w:t>a</w:t>
+      </w:r>
+      <w:r>
+        <w:rPr>
+          <w:rFonts w:ascii="Arial" w:hAnsi="Arial" w:eastAsia="Arial" w:cs="Arial"/>
+          <w:b/>
+          <w:i w:val="0"/>
+          <w:color w:val="000000"/>
+          <w:sz w:val="18"/>
+          <w:highlight w:val="lightGray"/>
+        </w:rPr>
+        <w:t>t</w:t>
+      </w:r>
+      <w:r>
+        <w:rPr>
+          <w:rFonts w:ascii="Arial" w:hAnsi="Arial" w:eastAsia="Arial" w:cs="Arial"/>
+          <w:b/>
+          <w:i w:val="0"/>
+          <w:color w:val="000000"/>
+          <w:sz w:val="18"/>
+          <w:highlight w:val="lightGray"/>
+        </w:rPr>
+        <w:t>h</w:t>
+      </w:r>
+      <w:r>
+        <w:rPr>
+          <w:rFonts w:ascii="Arial" w:hAnsi="Arial" w:eastAsia="Arial" w:cs="Arial"/>
+          <w:b w:val="0"/>
+          <w:i w:val="0"/>
+          <w:color w:val="000000"/>
+          <w:sz w:val="18"/>
+          <w:highlight w:val="lightGray"/>
+        </w:rPr>
+        <w:t>:</w:t>
+      </w:r>
+      <w:r>
+        <w:rPr>
+          <w:rFonts w:ascii="Arial" w:hAnsi="Arial" w:eastAsia="Arial" w:cs="Arial"/>
+          <w:b w:val="0"/>
+          <w:i w:val="0"/>
+          <w:color w:val="000000"/>
+          <w:sz w:val="18"/>
+          <w:highlight w:val="lightGray"/>
+        </w:rPr>
+        <w:t xml:space="preserve"> </w:t>
+      </w:r>
+      <w:r>
+        <w:rPr>
+          <w:rFonts w:ascii="Arial" w:hAnsi="Arial" w:eastAsia="Arial" w:cs="Arial"/>
+          <w:b w:val="0"/>
+          <w:i w:val="0"/>
+          <w:color w:val="000000"/>
+          <w:sz w:val="18"/>
+          <w:highlight w:val="lightGray"/>
+        </w:rPr>
+        <w:t>P</w:t>
+      </w:r>
+      <w:r>
+        <w:rPr>
+          <w:rFonts w:ascii="Arial" w:hAnsi="Arial" w:eastAsia="Arial" w:cs="Arial"/>
+          <w:b w:val="0"/>
+          <w:i w:val="0"/>
+          <w:color w:val="000000"/>
+          <w:sz w:val="18"/>
+          <w:highlight w:val="lightGray"/>
+        </w:rPr>
+        <w:t>e</w:t>
+      </w:r>
+      <w:r>
+        <w:rPr>
+          <w:rFonts w:ascii="Arial" w:hAnsi="Arial" w:eastAsia="Arial" w:cs="Arial"/>
+          <w:b w:val="0"/>
+          <w:i w:val="0"/>
+          <w:color w:val="000000"/>
+          <w:sz w:val="18"/>
+          <w:highlight w:val="lightGray"/>
+        </w:rPr>
+        <w:t>r</w:t>
+      </w:r>
+      <w:r>
+        <w:rPr>
+          <w:rFonts w:ascii="Arial" w:hAnsi="Arial" w:eastAsia="Arial" w:cs="Arial"/>
+          <w:b w:val="0"/>
+          <w:i w:val="0"/>
+          <w:color w:val="000000"/>
+          <w:sz w:val="18"/>
+          <w:highlight w:val="lightGray"/>
+        </w:rPr>
+        <w:t>s</w:t>
+      </w:r>
+      <w:r>
+        <w:rPr>
+          <w:rFonts w:ascii="Arial" w:hAnsi="Arial" w:eastAsia="Arial" w:cs="Arial"/>
+          <w:b w:val="0"/>
+          <w:i w:val="0"/>
+          <w:color w:val="000000"/>
+          <w:sz w:val="18"/>
+          <w:highlight w:val="lightGray"/>
+        </w:rPr>
+        <w:t>o</w:t>
+      </w:r>
+      <w:r>
+        <w:rPr>
+          <w:rFonts w:ascii="Arial" w:hAnsi="Arial" w:eastAsia="Arial" w:cs="Arial"/>
+          <w:b w:val="0"/>
+          <w:i w:val="0"/>
+          <w:color w:val="000000"/>
+          <w:sz w:val="18"/>
+          <w:highlight w:val="lightGray"/>
+        </w:rPr>
+        <w:t>n</w:t>
+      </w:r>
+      <w:r>
+        <w:rPr>
+          <w:rFonts w:ascii="Arial" w:hAnsi="Arial" w:eastAsia="Arial" w:cs="Arial"/>
+          <w:b w:val="0"/>
+          <w:i w:val="0"/>
+          <w:color w:val="000000"/>
+          <w:sz w:val="18"/>
+          <w:highlight w:val="lightGray"/>
+        </w:rPr>
+        <w:t>s</w:t>
+      </w:r>
+      <w:r>
+        <w:rPr>
+          <w:rFonts w:ascii="Arial" w:hAnsi="Arial" w:eastAsia="Arial" w:cs="Arial"/>
+          <w:b w:val="0"/>
+          <w:i w:val="0"/>
+          <w:color w:val="000000"/>
+          <w:sz w:val="18"/>
+          <w:highlight w:val="lightGray"/>
+        </w:rPr>
+        <w:t xml:space="preserve"> </w:t>
+      </w:r>
+      <w:r>
+        <w:rPr>
+          <w:rFonts w:ascii="Arial" w:hAnsi="Arial" w:eastAsia="Arial" w:cs="Arial"/>
+          <w:b w:val="0"/>
+          <w:i w:val="0"/>
+          <w:color w:val="000000"/>
+          <w:sz w:val="18"/>
+          <w:highlight w:val="lightGray"/>
+        </w:rPr>
+        <w:t>T</w:t>
+      </w:r>
+      <w:r>
+        <w:rPr>
+          <w:rFonts w:ascii="Arial" w:hAnsi="Arial" w:eastAsia="Arial" w:cs="Arial"/>
+          <w:b w:val="0"/>
+          <w:i w:val="0"/>
+          <w:color w:val="000000"/>
+          <w:sz w:val="18"/>
+          <w:highlight w:val="lightGray"/>
+        </w:rPr>
+        <w:t>a</w:t>
+      </w:r>
+      <w:r>
+        <w:rPr>
+          <w:rFonts w:ascii="Arial" w:hAnsi="Arial" w:eastAsia="Arial" w:cs="Arial"/>
+          <w:b w:val="0"/>
+          <w:i w:val="0"/>
+          <w:color w:val="000000"/>
+          <w:sz w:val="18"/>
+          <w:highlight w:val="lightGray"/>
+        </w:rPr>
+        <w:t>b</w:t>
+      </w:r>
+      <w:r>
+        <w:rPr>
+          <w:rFonts w:ascii="Arial" w:hAnsi="Arial" w:eastAsia="Arial" w:cs="Arial"/>
+          <w:b w:val="0"/>
+          <w:i w:val="0"/>
+          <w:color w:val="000000"/>
+          <w:sz w:val="18"/>
+          <w:highlight w:val="lightGray"/>
+        </w:rPr>
+        <w:t>l</w:t>
+      </w:r>
+      <w:r>
+        <w:rPr>
+          <w:rFonts w:ascii="Arial" w:hAnsi="Arial" w:eastAsia="Arial" w:cs="Arial"/>
+          <w:b w:val="0"/>
+          <w:i w:val="0"/>
+          <w:color w:val="000000"/>
+          <w:sz w:val="18"/>
+          <w:highlight w:val="lightGray"/>
+        </w:rPr>
+        <w:t>e</w:t>
+      </w:r>
+      <w:r>
+        <w:rPr>
+          <w:rFonts w:ascii="Arial" w:hAnsi="Arial" w:eastAsia="Arial" w:cs="Arial"/>
+          <w:b w:val="0"/>
+          <w:i w:val="0"/>
+          <w:color w:val="000000"/>
+          <w:sz w:val="18"/>
+          <w:highlight w:val="lightGray"/>
+        </w:rPr>
+        <w:t xml:space="preserve"> </w:t>
+      </w:r>
+      <w:r>
+        <w:rPr>
+          <w:rFonts w:ascii="Arial" w:hAnsi="Arial" w:eastAsia="Arial" w:cs="Arial"/>
+          <w:b w:val="0"/>
+          <w:i w:val="0"/>
+          <w:color w:val="000000"/>
+          <w:sz w:val="18"/>
+          <w:highlight w:val="lightGray"/>
+        </w:rPr>
+        <w:t>-</w:t>
+      </w:r>
+      <w:r>
+        <w:rPr>
+          <w:rFonts w:ascii="Arial" w:hAnsi="Arial" w:eastAsia="Arial" w:cs="Arial"/>
+          <w:b w:val="0"/>
+          <w:i w:val="0"/>
+          <w:color w:val="000000"/>
+          <w:sz w:val="18"/>
+          <w:highlight w:val="lightGray"/>
+        </w:rPr>
+        <w:t>&gt;</w:t>
+      </w:r>
+      <w:r>
+        <w:rPr>
+          <w:rFonts w:ascii="Arial" w:hAnsi="Arial" w:eastAsia="Arial" w:cs="Arial"/>
+          <w:b w:val="0"/>
+          <w:i w:val="0"/>
+          <w:color w:val="000000"/>
+          <w:sz w:val="18"/>
+          <w:highlight w:val="lightGray"/>
+        </w:rPr>
+        <w:t xml:space="preserve"> </w:t>
+      </w:r>
+      <w:r>
+        <w:rPr>
+          <w:rFonts w:ascii="Arial" w:hAnsi="Arial" w:eastAsia="Arial" w:cs="Arial"/>
+          <w:b w:val="0"/>
+          <w:i w:val="0"/>
+          <w:color w:val="000000"/>
+          <w:sz w:val="18"/>
+          <w:highlight w:val="lightGray"/>
+        </w:rPr>
+        <w:t>I</w:t>
+      </w:r>
+      <w:r>
+        <w:rPr>
+          <w:rFonts w:ascii="Arial" w:hAnsi="Arial" w:eastAsia="Arial" w:cs="Arial"/>
+          <w:b w:val="0"/>
+          <w:i w:val="0"/>
+          <w:color w:val="000000"/>
+          <w:sz w:val="18"/>
+          <w:highlight w:val="lightGray"/>
+        </w:rPr>
+        <w:t>D</w:t>
+      </w:r>
+      <w:r>
+        <w:rPr>
+          <w:rFonts w:ascii="Arial" w:hAnsi="Arial" w:eastAsia="Arial" w:cs="Arial"/>
+          <w:b w:val="0"/>
+          <w:i w:val="0"/>
+          <w:color w:val="000000"/>
+          <w:sz w:val="18"/>
+          <w:highlight w:val="lightGray"/>
+        </w:rPr>
+        <w:t xml:space="preserve"> </w:t>
+      </w:r>
+      <w:r>
+        <w:rPr>
+          <w:rFonts w:ascii="Arial" w:hAnsi="Arial" w:eastAsia="Arial" w:cs="Arial"/>
+          <w:b w:val="0"/>
+          <w:i w:val="0"/>
+          <w:color w:val="000000"/>
+          <w:sz w:val="18"/>
+          <w:highlight w:val="lightGray"/>
+        </w:rPr>
+        <w:t>C</w:t>
+      </w:r>
+      <w:r>
+        <w:rPr>
+          <w:rFonts w:ascii="Arial" w:hAnsi="Arial" w:eastAsia="Arial" w:cs="Arial"/>
+          <w:b w:val="0"/>
+          <w:i w:val="0"/>
+          <w:color w:val="000000"/>
+          <w:sz w:val="18"/>
+          <w:highlight w:val="lightGray"/>
+        </w:rPr>
+        <w:t>o</w:t>
+      </w:r>
+      <w:r>
+        <w:rPr>
+          <w:rFonts w:ascii="Arial" w:hAnsi="Arial" w:eastAsia="Arial" w:cs="Arial"/>
+          <w:b w:val="0"/>
+          <w:i w:val="0"/>
+          <w:color w:val="000000"/>
+          <w:sz w:val="18"/>
+          <w:highlight w:val="lightGray"/>
+        </w:rPr>
+        <w:t>l</w:t>
+      </w:r>
+      <w:r>
+        <w:rPr>
+          <w:rFonts w:ascii="Arial" w:hAnsi="Arial" w:eastAsia="Arial" w:cs="Arial"/>
+          <w:b w:val="0"/>
+          <w:i w:val="0"/>
+          <w:color w:val="000000"/>
+          <w:sz w:val="18"/>
+          <w:highlight w:val="lightGray"/>
+        </w:rPr>
+        <w:t>u</w:t>
+      </w:r>
+      <w:r>
+        <w:rPr>
+          <w:rFonts w:ascii="Arial" w:hAnsi="Arial" w:eastAsia="Arial" w:cs="Arial"/>
+          <w:b w:val="0"/>
+          <w:i w:val="0"/>
+          <w:color w:val="000000"/>
+          <w:sz w:val="18"/>
+          <w:highlight w:val="lightGray"/>
+        </w:rPr>
+        <w:t>m</w:t>
+      </w:r>
+      <w:r>
+        <w:rPr>
+          <w:rFonts w:ascii="Arial" w:hAnsi="Arial" w:eastAsia="Arial" w:cs="Arial"/>
+          <w:b w:val="0"/>
+          <w:i w:val="0"/>
+          <w:color w:val="000000"/>
+          <w:sz w:val="18"/>
+          <w:highlight w:val="lightGray"/>
+        </w:rPr>
+        <w:t>n</w:t>
+      </w:r>
+      <w:r>
+        <w:rPr>
+          <w:rFonts w:ascii="Arial" w:hAnsi="Arial" w:eastAsia="Arial" w:cs="Arial"/>
+          <w:b w:val="0"/>
+          <w:i w:val="0"/>
+          <w:color w:val="000000"/>
+          <w:sz w:val="18"/>
+          <w:highlight w:val="lightGray"/>
+        </w:rPr>
+        <w:t>:</w:t>
+      </w:r>
+      <w:r>
+        <w:rPr>
+          <w:rFonts w:ascii="Arial" w:hAnsi="Arial" w:eastAsia="Arial" w:cs="Arial"/>
+          <w:b w:val="0"/>
+          <w:i w:val="0"/>
+          <w:color w:val="000000"/>
+          <w:sz w:val="18"/>
+          <w:highlight w:val="lightGray"/>
+        </w:rPr>
+        <w:t xml:space="preserve"> </w:t>
+      </w:r>
+      <w:r>
+        <w:rPr>
+          <w:rFonts w:ascii="Arial" w:hAnsi="Arial" w:eastAsia="Arial" w:cs="Arial"/>
+          <w:b w:val="0"/>
+          <w:i w:val="0"/>
+          <w:color w:val="000000"/>
+          <w:sz w:val="18"/>
+          <w:highlight w:val="lightGray"/>
+        </w:rPr>
+        <w:t>1</w:t>
+      </w:r>
+      <w:r>
+        <w:rPr>
+          <w:rFonts w:ascii="Arial" w:hAnsi="Arial" w:eastAsia="Arial" w:cs="Arial"/>
+          <w:b w:val="0"/>
+          <w:i w:val="0"/>
+          <w:color w:val="000000"/>
+          <w:sz w:val="18"/>
+          <w:highlight w:val="lightGray"/>
+        </w:rPr>
+        <w:t>,</w:t>
+      </w:r>
+      <w:r>
+        <w:rPr>
+          <w:rFonts w:ascii="Arial" w:hAnsi="Arial" w:eastAsia="Arial" w:cs="Arial"/>
+          <w:b w:val="0"/>
+          <w:i w:val="0"/>
+          <w:color w:val="000000"/>
+          <w:sz w:val="18"/>
+          <w:highlight w:val="lightGray"/>
+        </w:rPr>
+        <w:t xml:space="preserve"> </w:t>
+      </w:r>
+      <w:r>
+        <w:rPr>
+          <w:rFonts w:ascii="Arial" w:hAnsi="Arial" w:eastAsia="Arial" w:cs="Arial"/>
+          <w:b w:val="0"/>
+          <w:i w:val="0"/>
+          <w:color w:val="000000"/>
+          <w:sz w:val="18"/>
+          <w:highlight w:val="lightGray"/>
+        </w:rPr>
+        <w:t>N</w:t>
+      </w:r>
+      <w:r>
+        <w:rPr>
+          <w:rFonts w:ascii="Arial" w:hAnsi="Arial" w:eastAsia="Arial" w:cs="Arial"/>
+          <w:b w:val="0"/>
+          <w:i w:val="0"/>
+          <w:color w:val="000000"/>
+          <w:sz w:val="18"/>
+          <w:highlight w:val="lightGray"/>
+        </w:rPr>
+        <w:t>a</w:t>
+      </w:r>
+      <w:r>
+        <w:rPr>
+          <w:rFonts w:ascii="Arial" w:hAnsi="Arial" w:eastAsia="Arial" w:cs="Arial"/>
+          <w:b w:val="0"/>
+          <w:i w:val="0"/>
+          <w:color w:val="000000"/>
+          <w:sz w:val="18"/>
+          <w:highlight w:val="lightGray"/>
+        </w:rPr>
+        <w:t>m</w:t>
+      </w:r>
+      <w:r>
+        <w:rPr>
+          <w:rFonts w:ascii="Arial" w:hAnsi="Arial" w:eastAsia="Arial" w:cs="Arial"/>
+          <w:b w:val="0"/>
+          <w:i w:val="0"/>
+          <w:color w:val="000000"/>
+          <w:sz w:val="18"/>
+          <w:highlight w:val="lightGray"/>
+        </w:rPr>
+        <w:t>e</w:t>
+      </w:r>
+      <w:r>
+        <w:rPr>
+          <w:rFonts w:ascii="Arial" w:hAnsi="Arial" w:eastAsia="Arial" w:cs="Arial"/>
+          <w:b w:val="0"/>
+          <w:i w:val="0"/>
+          <w:color w:val="000000"/>
+          <w:sz w:val="18"/>
+          <w:highlight w:val="lightGray"/>
+        </w:rPr>
+        <w:t>_</w:t>
+      </w:r>
+      <w:r>
+        <w:rPr>
+          <w:rFonts w:ascii="Arial" w:hAnsi="Arial" w:eastAsia="Arial" w:cs="Arial"/>
+          <w:b w:val="0"/>
+          <w:i w:val="0"/>
+          <w:color w:val="000000"/>
+          <w:sz w:val="18"/>
+          <w:highlight w:val="lightGray"/>
+        </w:rPr>
+        <w:t>E</w:t>
+      </w:r>
+      <w:r>
+        <w:rPr>
+          <w:rFonts w:ascii="Arial" w:hAnsi="Arial" w:eastAsia="Arial" w:cs="Arial"/>
+          <w:b w:val="0"/>
+          <w:i w:val="0"/>
+          <w:color w:val="000000"/>
+          <w:sz w:val="18"/>
+          <w:highlight w:val="lightGray"/>
+        </w:rPr>
+        <w:t>n</w:t>
+      </w:r>
+      <w:r>
+        <w:rPr>
+          <w:rFonts w:ascii="Arial" w:hAnsi="Arial" w:eastAsia="Arial" w:cs="Arial"/>
+          <w:b w:val="0"/>
+          <w:i w:val="0"/>
+          <w:color w:val="000000"/>
+          <w:sz w:val="18"/>
+          <w:highlight w:val="lightGray"/>
+        </w:rPr>
+        <w:t xml:space="preserve"> </w:t>
+      </w:r>
+      <w:r>
+        <w:rPr>
+          <w:rFonts w:ascii="Arial" w:hAnsi="Arial" w:eastAsia="Arial" w:cs="Arial"/>
+          <w:b w:val="0"/>
+          <w:i w:val="0"/>
+          <w:color w:val="000000"/>
+          <w:sz w:val="18"/>
+          <w:highlight w:val="lightGray"/>
+        </w:rPr>
+        <w:t>C</w:t>
+      </w:r>
+      <w:r>
+        <w:rPr>
+          <w:rFonts w:ascii="Arial" w:hAnsi="Arial" w:eastAsia="Arial" w:cs="Arial"/>
+          <w:b w:val="0"/>
+          <w:i w:val="0"/>
+          <w:color w:val="000000"/>
+          <w:sz w:val="18"/>
+          <w:highlight w:val="lightGray"/>
+        </w:rPr>
+        <w:t>o</w:t>
+      </w:r>
+      <w:r>
+        <w:rPr>
+          <w:rFonts w:ascii="Arial" w:hAnsi="Arial" w:eastAsia="Arial" w:cs="Arial"/>
+          <w:b w:val="0"/>
+          <w:i w:val="0"/>
+          <w:color w:val="000000"/>
+          <w:sz w:val="18"/>
+          <w:highlight w:val="lightGray"/>
+        </w:rPr>
+        <w:t>l</w:t>
+      </w:r>
+      <w:r>
+        <w:rPr>
+          <w:rFonts w:ascii="Arial" w:hAnsi="Arial" w:eastAsia="Arial" w:cs="Arial"/>
+          <w:b w:val="0"/>
+          <w:i w:val="0"/>
+          <w:color w:val="000000"/>
+          <w:sz w:val="18"/>
+          <w:highlight w:val="lightGray"/>
+        </w:rPr>
+        <w:t>u</w:t>
+      </w:r>
+      <w:r>
+        <w:rPr>
+          <w:rFonts w:ascii="Arial" w:hAnsi="Arial" w:eastAsia="Arial" w:cs="Arial"/>
+          <w:b w:val="0"/>
+          <w:i w:val="0"/>
+          <w:color w:val="000000"/>
+          <w:sz w:val="18"/>
+          <w:highlight w:val="lightGray"/>
+        </w:rPr>
+        <w:t>m</w:t>
+      </w:r>
+      <w:r>
+        <w:rPr>
+          <w:rFonts w:ascii="Arial" w:hAnsi="Arial" w:eastAsia="Arial" w:cs="Arial"/>
+          <w:b w:val="0"/>
+          <w:i w:val="0"/>
+          <w:color w:val="000000"/>
+          <w:sz w:val="18"/>
+          <w:highlight w:val="lightGray"/>
+        </w:rPr>
+        <w:t>n</w:t>
+      </w:r>
+      <w:r>
+        <w:rPr>
+          <w:rFonts w:ascii="Arial" w:hAnsi="Arial" w:eastAsia="Arial" w:cs="Arial"/>
+          <w:b w:val="0"/>
+          <w:i w:val="0"/>
+          <w:color w:val="000000"/>
+          <w:sz w:val="18"/>
+          <w:highlight w:val="lightGray"/>
+        </w:rPr>
+        <w:t>:</w:t>
+      </w:r>
+      <w:r>
+        <w:rPr>
+          <w:rFonts w:ascii="Arial" w:hAnsi="Arial" w:eastAsia="Arial" w:cs="Arial"/>
+          <w:b w:val="0"/>
+          <w:i w:val="0"/>
+          <w:color w:val="000000"/>
+          <w:sz w:val="18"/>
+          <w:highlight w:val="lightGray"/>
+        </w:rPr>
+        <w:t xml:space="preserve"> </w:t>
+      </w:r>
+      <w:r>
+        <w:rPr>
+          <w:rFonts w:ascii="Arial" w:hAnsi="Arial" w:eastAsia="Arial" w:cs="Arial"/>
+          <w:b w:val="0"/>
+          <w:i w:val="0"/>
+          <w:color w:val="000000"/>
+          <w:sz w:val="18"/>
+          <w:highlight w:val="lightGray"/>
+        </w:rPr>
+        <w:t>M</w:t>
+      </w:r>
+      <w:r>
+        <w:rPr>
+          <w:rFonts w:ascii="Arial" w:hAnsi="Arial" w:eastAsia="Arial" w:cs="Arial"/>
+          <w:b w:val="0"/>
+          <w:i w:val="0"/>
+          <w:color w:val="000000"/>
+          <w:sz w:val="18"/>
+          <w:highlight w:val="lightGray"/>
+        </w:rPr>
+        <w:t>o</w:t>
+      </w:r>
+      <w:r>
+        <w:rPr>
+          <w:rFonts w:ascii="Arial" w:hAnsi="Arial" w:eastAsia="Arial" w:cs="Arial"/>
+          <w:b w:val="0"/>
+          <w:i w:val="0"/>
+          <w:color w:val="000000"/>
+          <w:sz w:val="18"/>
+          <w:highlight w:val="lightGray"/>
+        </w:rPr>
+        <w:t>t</w:t>
+      </w:r>
+      <w:r>
+        <w:rPr>
+          <w:rFonts w:ascii="Arial" w:hAnsi="Arial" w:eastAsia="Arial" w:cs="Arial"/>
+          <w:b w:val="0"/>
+          <w:i w:val="0"/>
+          <w:color w:val="000000"/>
+          <w:sz w:val="18"/>
+          <w:highlight w:val="lightGray"/>
+        </w:rPr>
+        <w:t>a</w:t>
+      </w:r>
+      <w:r>
+        <w:rPr>
+          <w:rFonts w:ascii="Arial" w:hAnsi="Arial" w:eastAsia="Arial" w:cs="Arial"/>
+          <w:b w:val="0"/>
+          <w:i w:val="0"/>
+          <w:color w:val="000000"/>
+          <w:sz w:val="18"/>
+          <w:highlight w:val="lightGray"/>
+        </w:rPr>
+        <w:t>s</w:t>
+      </w:r>
+      <w:r>
+        <w:rPr>
+          <w:rFonts w:ascii="Arial" w:hAnsi="Arial" w:eastAsia="Arial" w:cs="Arial"/>
+          <w:b w:val="0"/>
+          <w:i w:val="0"/>
+          <w:color w:val="000000"/>
+          <w:sz w:val="18"/>
+          <w:highlight w:val="lightGray"/>
+        </w:rPr>
+        <w:t>e</w:t>
+      </w:r>
+      <w:r>
+        <w:rPr>
+          <w:rFonts w:ascii="Arial" w:hAnsi="Arial" w:eastAsia="Arial" w:cs="Arial"/>
+          <w:b w:val="0"/>
+          <w:i w:val="0"/>
+          <w:color w:val="000000"/>
+          <w:sz w:val="18"/>
+          <w:highlight w:val="lightGray"/>
+        </w:rPr>
+        <w:t>m</w:t>
+      </w:r>
+      <w:r>
+        <w:rPr>
+          <w:rFonts w:ascii="Arial" w:hAnsi="Arial" w:eastAsia="Arial" w:cs="Arial"/>
+          <w:b w:val="0"/>
+          <w:i w:val="0"/>
+          <w:color w:val="000000"/>
+          <w:sz w:val="18"/>
+          <w:highlight w:val="lightGray"/>
+        </w:rPr>
+        <w:t xml:space="preserve"> </w:t>
+      </w:r>
+      <w:r>
+        <w:rPr>
+          <w:rFonts w:ascii="Arial" w:hAnsi="Arial" w:eastAsia="Arial" w:cs="Arial"/>
+          <w:b w:val="0"/>
+          <w:i w:val="0"/>
+          <w:color w:val="000000"/>
+          <w:sz w:val="18"/>
+          <w:highlight w:val="lightGray"/>
+        </w:rPr>
+        <w:t>E</w:t>
+      </w:r>
+      <w:r>
+        <w:rPr>
+          <w:rFonts w:ascii="Arial" w:hAnsi="Arial" w:eastAsia="Arial" w:cs="Arial"/>
+          <w:b w:val="0"/>
+          <w:i w:val="0"/>
+          <w:color w:val="000000"/>
+          <w:sz w:val="18"/>
+          <w:highlight w:val="lightGray"/>
+        </w:rPr>
+        <w:t>s</w:t>
+      </w:r>
+      <w:r>
+        <w:rPr>
+          <w:rFonts w:ascii="Arial" w:hAnsi="Arial" w:eastAsia="Arial" w:cs="Arial"/>
+          <w:b w:val="0"/>
+          <w:i w:val="0"/>
+          <w:color w:val="000000"/>
+          <w:sz w:val="18"/>
+          <w:highlight w:val="lightGray"/>
+        </w:rPr>
+        <w:t>s</w:t>
+      </w:r>
+      <w:r>
+        <w:rPr>
+          <w:rFonts w:ascii="Arial" w:hAnsi="Arial" w:eastAsia="Arial" w:cs="Arial"/>
+          <w:b w:val="0"/>
+          <w:i w:val="0"/>
+          <w:color w:val="000000"/>
+          <w:sz w:val="18"/>
+          <w:highlight w:val="lightGray"/>
+        </w:rPr>
+        <w:t>a</w:t>
+      </w:r>
+      <w:r>
+        <w:rPr>
+          <w:rFonts w:ascii="Arial" w:hAnsi="Arial" w:eastAsia="Arial" w:cs="Arial"/>
+          <w:b w:val="0"/>
+          <w:i w:val="0"/>
+          <w:color w:val="000000"/>
+          <w:sz w:val="18"/>
+          <w:highlight w:val="lightGray"/>
+        </w:rPr>
+        <w:t>m</w:t>
+      </w:r>
+      <w:r>
+        <w:rPr>
+          <w:rFonts w:ascii="Arial" w:hAnsi="Arial" w:eastAsia="Arial" w:cs="Arial"/>
+          <w:b w:val="0"/>
+          <w:i w:val="0"/>
+          <w:color w:val="000000"/>
+          <w:sz w:val="18"/>
+          <w:highlight w:val="lightGray"/>
+        </w:rPr>
+        <w:t>]</w:t>
+      </w:r>
+      <w:r>
+        <w:rPr>
+          <w:rFonts w:ascii="Arial" w:hAnsi="Arial" w:eastAsia="Arial" w:cs="Arial"/>
+          <w:b w:val="0"/>
+          <w:i w:val="0"/>
+          <w:color w:val="000000"/>
+          <w:sz w:val="18"/>
+          <w:highlight w:val="lightGray"/>
+        </w:rPr>
+        <w:t xml:space="preserve"> </w:t>
+      </w:r>
+      <w:r>
+        <w:rPr>
+          <w:rFonts w:ascii="Arial" w:hAnsi="Arial" w:eastAsia="Arial" w:cs="Arial"/>
+          <w:b w:val="0"/>
+          <w:i w:val="0"/>
+          <w:color w:val="000000"/>
+          <w:sz w:val="18"/>
+          <w:highlight w:val="lightGray"/>
+        </w:rPr>
+        <w:t>-</w:t>
+      </w:r>
+      <w:r>
+        <w:rPr>
+          <w:rFonts w:ascii="Arial" w:hAnsi="Arial" w:eastAsia="Arial" w:cs="Arial"/>
+          <w:b w:val="0"/>
+          <w:i w:val="0"/>
+          <w:color w:val="000000"/>
+          <w:sz w:val="18"/>
+          <w:highlight w:val="lightGray"/>
+        </w:rPr>
+        <w:t>&gt;</w:t>
+      </w:r>
+      <w:r>
+        <w:rPr>
+          <w:rFonts w:ascii="Arial" w:hAnsi="Arial" w:eastAsia="Arial" w:cs="Arial"/>
+          <w:b w:val="0"/>
+          <w:i w:val="0"/>
+          <w:color w:val="000000"/>
+          <w:sz w:val="18"/>
+          <w:highlight w:val="lightGray"/>
+        </w:rPr>
+        <w:t xml:space="preserve"> </w:t>
+      </w:r>
+      <w:r>
+        <w:rPr>
+          <w:rFonts w:ascii="Arial" w:hAnsi="Arial" w:eastAsia="Arial" w:cs="Arial"/>
+          <w:b/>
+          <w:i w:val="0"/>
+          <w:color w:val="000000"/>
+          <w:sz w:val="18"/>
+          <w:highlight w:val="lightGray"/>
+        </w:rPr>
+        <w:t>F</w:t>
+      </w:r>
+      <w:r>
+        <w:rPr>
+          <w:rFonts w:ascii="Arial" w:hAnsi="Arial" w:eastAsia="Arial" w:cs="Arial"/>
+          <w:b/>
+          <w:i w:val="0"/>
+          <w:color w:val="000000"/>
+          <w:sz w:val="18"/>
+          <w:highlight w:val="lightGray"/>
+        </w:rPr>
+        <w:t>r</w:t>
+      </w:r>
+      <w:r>
+        <w:rPr>
+          <w:rFonts w:ascii="Arial" w:hAnsi="Arial" w:eastAsia="Arial" w:cs="Arial"/>
+          <w:b/>
+          <w:i w:val="0"/>
+          <w:color w:val="000000"/>
+          <w:sz w:val="18"/>
+          <w:highlight w:val="lightGray"/>
+        </w:rPr>
+        <w:t>o</w:t>
+      </w:r>
+      <w:r>
+        <w:rPr>
+          <w:rFonts w:ascii="Arial" w:hAnsi="Arial" w:eastAsia="Arial" w:cs="Arial"/>
+          <w:b/>
+          <w:i w:val="0"/>
+          <w:color w:val="000000"/>
+          <w:sz w:val="18"/>
+          <w:highlight w:val="lightGray"/>
+        </w:rPr>
+        <w:t>m</w:t>
+      </w:r>
+      <w:r>
+        <w:rPr>
+          <w:rFonts w:ascii="Arial" w:hAnsi="Arial" w:eastAsia="Arial" w:cs="Arial"/>
+          <w:b/>
+          <w:i w:val="0"/>
+          <w:color w:val="000000"/>
+          <w:sz w:val="18"/>
+          <w:highlight w:val="lightGray"/>
+        </w:rPr>
+        <w:t>:</w:t>
+      </w:r>
+      <w:r>
+        <w:rPr>
+          <w:rFonts w:ascii="Arial" w:hAnsi="Arial" w:eastAsia="Arial" w:cs="Arial"/>
+          <w:b w:val="0"/>
+          <w:i w:val="0"/>
+          <w:color w:val="000000"/>
+          <w:sz w:val="18"/>
+          <w:highlight w:val="lightGray"/>
+        </w:rPr>
+        <w:t xml:space="preserve"> </w:t>
+      </w:r>
+      <w:r>
+        <w:rPr>
+          <w:rFonts w:ascii="Arial" w:hAnsi="Arial" w:eastAsia="Arial" w:cs="Arial"/>
+          <w:b w:val="0"/>
+          <w:i w:val="0"/>
+          <w:color w:val="000000"/>
+          <w:sz w:val="18"/>
+          <w:highlight w:val="lightGray"/>
+        </w:rPr>
+        <w:t>[</w:t>
+      </w:r>
+      <w:r>
+        <w:rPr>
+          <w:rFonts w:ascii="Arial" w:hAnsi="Arial" w:eastAsia="Arial" w:cs="Arial"/>
+          <w:b w:val="0"/>
+          <w:i w:val="0"/>
+          <w:color w:val="000000"/>
+          <w:sz w:val="18"/>
+          <w:highlight w:val="lightGray"/>
+        </w:rPr>
+        <w:t>C</w:t>
+      </w:r>
+      <w:r>
+        <w:rPr>
+          <w:rFonts w:ascii="Arial" w:hAnsi="Arial" w:eastAsia="Arial" w:cs="Arial"/>
+          <w:b w:val="0"/>
+          <w:i w:val="0"/>
+          <w:color w:val="000000"/>
+          <w:sz w:val="18"/>
+          <w:highlight w:val="lightGray"/>
+        </w:rPr>
+        <w:t>h</w:t>
+      </w:r>
+      <w:r>
+        <w:rPr>
+          <w:rFonts w:ascii="Arial" w:hAnsi="Arial" w:eastAsia="Arial" w:cs="Arial"/>
+          <w:b w:val="0"/>
+          <w:i w:val="0"/>
+          <w:color w:val="000000"/>
+          <w:sz w:val="18"/>
+          <w:highlight w:val="lightGray"/>
+        </w:rPr>
+        <w:t>a</w:t>
+      </w:r>
+      <w:r>
+        <w:rPr>
+          <w:rFonts w:ascii="Arial" w:hAnsi="Arial" w:eastAsia="Arial" w:cs="Arial"/>
+          <w:b w:val="0"/>
+          <w:i w:val="0"/>
+          <w:color w:val="000000"/>
+          <w:sz w:val="18"/>
+          <w:highlight w:val="lightGray"/>
+        </w:rPr>
+        <w:t>t</w:t>
+      </w:r>
+      <w:r>
+        <w:rPr>
+          <w:rFonts w:ascii="Arial" w:hAnsi="Arial" w:eastAsia="Arial" w:cs="Arial"/>
+          <w:b w:val="0"/>
+          <w:i w:val="0"/>
+          <w:color w:val="000000"/>
+          <w:sz w:val="18"/>
+          <w:highlight w:val="lightGray"/>
+        </w:rPr>
+        <w:t>g</w:t>
+      </w:r>
+      <w:r>
+        <w:rPr>
+          <w:rFonts w:ascii="Arial" w:hAnsi="Arial" w:eastAsia="Arial" w:cs="Arial"/>
+          <w:b w:val="0"/>
+          <w:i w:val="0"/>
+          <w:color w:val="000000"/>
+          <w:sz w:val="18"/>
+          <w:highlight w:val="lightGray"/>
+        </w:rPr>
+        <w:t>p</w:t>
+      </w:r>
+      <w:r>
+        <w:rPr>
+          <w:rFonts w:ascii="Arial" w:hAnsi="Arial" w:eastAsia="Arial" w:cs="Arial"/>
+          <w:b w:val="0"/>
+          <w:i w:val="0"/>
+          <w:color w:val="000000"/>
+          <w:sz w:val="18"/>
+          <w:highlight w:val="lightGray"/>
+        </w:rPr>
+        <w:t>t</w:t>
+      </w:r>
+      <w:r>
+        <w:rPr>
+          <w:rFonts w:ascii="Arial" w:hAnsi="Arial" w:eastAsia="Arial" w:cs="Arial"/>
+          <w:b w:val="0"/>
+          <w:i w:val="0"/>
+          <w:color w:val="000000"/>
+          <w:sz w:val="18"/>
+          <w:highlight w:val="lightGray"/>
+        </w:rPr>
+        <w:t xml:space="preserve"> </w:t>
+      </w:r>
+      <w:r>
+        <w:rPr>
+          <w:rFonts w:ascii="Arial" w:hAnsi="Arial" w:eastAsia="Arial" w:cs="Arial"/>
+          <w:b w:val="0"/>
+          <w:i w:val="0"/>
+          <w:color w:val="000000"/>
+          <w:sz w:val="18"/>
+          <w:highlight w:val="lightGray"/>
         </w:rPr>
         <w:t>(</w:t>
       </w:r>
       <w:r>
         <w:rPr>
-          <w:b/>
-          <w:sz w:val="14"/>
-          <w:szCs w:val="14"/>
-          <w:shd w:val="clear" w:color="auto" w:fill="B7B7B7"/>
-        </w:rPr>
-        <w:t>GPT-5-</w:t>
-      </w:r>
-      <w:r>
-        <w:rPr>
-          <w:b/>
-          <w:sz w:val="14"/>
-          <w:szCs w:val="14"/>
-          <w:shd w:val="clear" w:color="auto" w:fill="B7B7B7"/>
-        </w:rPr>
-        <w:t>Mini</w:t>
-      </w:r>
-      <w:r>
-        <w:rPr>
-          <w:b/>
-          <w:sz w:val="14"/>
-          <w:szCs w:val="14"/>
-          <w:shd w:val="clear" w:color="auto" w:fill="B7B7B7"/>
-        </w:rPr>
-        <w:t>) at [11/13/2025]</w:t>
+          <w:rFonts w:ascii="Arial" w:hAnsi="Arial" w:eastAsia="Arial" w:cs="Arial"/>
+          <w:b w:val="0"/>
+          <w:i w:val="0"/>
+          <w:color w:val="000000"/>
+          <w:sz w:val="18"/>
+          <w:highlight w:val="lightGray"/>
+        </w:rPr>
+        <w:t>G</w:t>
+      </w:r>
+      <w:r>
+        <w:rPr>
+          <w:rFonts w:ascii="Arial" w:hAnsi="Arial" w:eastAsia="Arial" w:cs="Arial"/>
+          <w:b w:val="0"/>
+          <w:i w:val="0"/>
+          <w:color w:val="000000"/>
+          <w:sz w:val="18"/>
+          <w:highlight w:val="lightGray"/>
+        </w:rPr>
+        <w:t>P</w:t>
+      </w:r>
+      <w:r>
+        <w:rPr>
+          <w:rFonts w:ascii="Arial" w:hAnsi="Arial" w:eastAsia="Arial" w:cs="Arial"/>
+          <w:b w:val="0"/>
+          <w:i w:val="0"/>
+          <w:color w:val="000000"/>
+          <w:sz w:val="18"/>
+          <w:highlight w:val="lightGray"/>
+        </w:rPr>
+        <w:t>T</w:t>
+      </w:r>
+      <w:r>
+        <w:rPr>
+          <w:rFonts w:ascii="Arial" w:hAnsi="Arial" w:eastAsia="Arial" w:cs="Cambria Math"/>
+          <w:b w:val="0"/>
+          <w:i w:val="0"/>
+          <w:color w:val="000000"/>
+          <w:sz w:val="18"/>
+          <w:highlight w:val="lightGray"/>
+        </w:rPr>
+        <w:t>‑</w:t>
+      </w:r>
+      <w:r>
+        <w:rPr>
+          <w:rFonts w:ascii="Arial" w:hAnsi="Arial" w:eastAsia="Arial" w:cs="Arial"/>
+          <w:b w:val="0"/>
+          <w:i w:val="0"/>
+          <w:color w:val="000000"/>
+          <w:sz w:val="18"/>
+          <w:highlight w:val="lightGray"/>
+        </w:rPr>
+        <w:t>5</w:t>
+      </w:r>
+      <w:r>
+        <w:rPr>
+          <w:rFonts w:ascii="Arial" w:hAnsi="Arial" w:eastAsia="Arial" w:cs="Arial"/>
+          <w:b w:val="0"/>
+          <w:i w:val="0"/>
+          <w:color w:val="000000"/>
+          <w:sz w:val="18"/>
+          <w:highlight w:val="lightGray"/>
+        </w:rPr>
+        <w:t xml:space="preserve"> </w:t>
+      </w:r>
+      <w:r>
+        <w:rPr>
+          <w:rFonts w:ascii="Arial" w:hAnsi="Arial" w:eastAsia="Arial" w:cs="Arial"/>
+          <w:b w:val="0"/>
+          <w:i w:val="0"/>
+          <w:color w:val="000000"/>
+          <w:sz w:val="18"/>
+          <w:highlight w:val="lightGray"/>
+        </w:rPr>
+        <w:t>M</w:t>
+      </w:r>
+      <w:r>
+        <w:rPr>
+          <w:rFonts w:ascii="Arial" w:hAnsi="Arial" w:eastAsia="Arial" w:cs="Arial"/>
+          <w:b w:val="0"/>
+          <w:i w:val="0"/>
+          <w:color w:val="000000"/>
+          <w:sz w:val="18"/>
+          <w:highlight w:val="lightGray"/>
+        </w:rPr>
+        <w:t>i</w:t>
+      </w:r>
+      <w:r>
+        <w:rPr>
+          <w:rFonts w:ascii="Arial" w:hAnsi="Arial" w:eastAsia="Arial" w:cs="Arial"/>
+          <w:b w:val="0"/>
+          <w:i w:val="0"/>
+          <w:color w:val="000000"/>
+          <w:sz w:val="18"/>
+          <w:highlight w:val="lightGray"/>
+        </w:rPr>
+        <w:t>n</w:t>
+      </w:r>
+      <w:r>
+        <w:rPr>
+          <w:rFonts w:ascii="Arial" w:hAnsi="Arial" w:eastAsia="Arial" w:cs="Arial"/>
+          <w:b w:val="0"/>
+          <w:i w:val="0"/>
+          <w:color w:val="000000"/>
+          <w:sz w:val="18"/>
+          <w:highlight w:val="lightGray"/>
+        </w:rPr>
+        <w:t>i</w:t>
+      </w:r>
+      <w:r>
+        <w:rPr>
+          <w:rFonts w:ascii="Arial" w:hAnsi="Arial" w:eastAsia="Arial" w:cs="Arial"/>
+          <w:b w:val="0"/>
+          <w:i w:val="0"/>
+          <w:color w:val="000000"/>
+          <w:sz w:val="18"/>
+          <w:highlight w:val="lightGray"/>
+        </w:rPr>
+        <w:t>)</w:t>
+      </w:r>
+      <w:r>
+        <w:rPr>
+          <w:rFonts w:ascii="Arial" w:hAnsi="Arial" w:eastAsia="Arial" w:cs="Arial"/>
+          <w:b w:val="0"/>
+          <w:i w:val="0"/>
+          <w:color w:val="000000"/>
+          <w:sz w:val="18"/>
+          <w:highlight w:val="lightGray"/>
+        </w:rPr>
+        <w:t>]</w:t>
+      </w:r>
+      <w:r>
+        <w:rPr>
+          <w:rFonts w:ascii="Arial" w:hAnsi="Arial" w:eastAsia="Arial" w:cs="Arial"/>
+          <w:b w:val="0"/>
+          <w:i w:val="0"/>
+          <w:color w:val="000000"/>
+          <w:sz w:val="18"/>
+          <w:highlight w:val="lightGray"/>
+        </w:rPr>
+        <w:t xml:space="preserve"> </w:t>
+      </w:r>
+      <w:r>
+        <w:rPr>
+          <w:rFonts w:ascii="Arial" w:hAnsi="Arial" w:eastAsia="Arial" w:cs="Arial"/>
+          <w:b/>
+          <w:i w:val="0"/>
+          <w:color w:val="000000"/>
+          <w:sz w:val="18"/>
+          <w:highlight w:val="lightGray"/>
+        </w:rPr>
+        <w:t>o</w:t>
+      </w:r>
+      <w:r>
+        <w:rPr>
+          <w:rFonts w:ascii="Arial" w:hAnsi="Arial" w:eastAsia="Arial" w:cs="Arial"/>
+          <w:b/>
+          <w:i w:val="0"/>
+          <w:color w:val="000000"/>
+          <w:sz w:val="18"/>
+          <w:highlight w:val="lightGray"/>
+        </w:rPr>
+        <w:t>n</w:t>
+      </w:r>
+      <w:r>
+        <w:rPr>
+          <w:rFonts w:ascii="Arial" w:hAnsi="Arial" w:eastAsia="Arial"/>
+          <w:b/>
+          <w:sz w:val="18"/>
+        </w:rPr>
+        <w:t xml:space="preserve"> [11/13/2025]</w:t>
       </w:r>
     </w:p>
     <w:p>
@@ -244,59 +3414,1575 @@
       </w:pPr>
       <w:r>
         <w:rPr>
-          <w:b/>
-          <w:shd w:val="clear" w:color="auto" w:fill="B7B7B7"/>
-        </w:rPr>
-        <w:t># Source</w:t>
-      </w:r>
-      <w:r>
-        <w:rPr>
-          <w:shd w:val="clear" w:color="auto" w:fill="B7B7B7"/>
-        </w:rPr>
-        <w:t xml:space="preserve">: </w:t>
-      </w:r>
-      <w:r>
-        <w:rPr>
-          <w:b/>
-          <w:shd w:val="clear" w:color="auto" w:fill="B7B7B7"/>
-        </w:rPr>
-        <w:t xml:space="preserve">Chatgpt </w:t>
-      </w:r>
-      <w:r>
-        <w:rPr>
-          <w:b/>
-          <w:sz w:val="14"/>
-          <w:szCs w:val="14"/>
-          <w:shd w:val="clear" w:color="auto" w:fill="B7B7B7"/>
+          <w:rFonts w:ascii="Arial" w:hAnsi="Arial" w:eastAsia="Arial" w:cs="Arial"/>
+          <w:b/>
+          <w:i w:val="0"/>
+          <w:color w:val="000000"/>
+          <w:sz w:val="18"/>
+          <w:highlight w:val="lightGray"/>
+        </w:rPr>
+        <w:t>#</w:t>
+      </w:r>
+      <w:r>
+        <w:rPr>
+          <w:rFonts w:ascii="Arial" w:hAnsi="Arial" w:eastAsia="Arial" w:cs="Arial"/>
+          <w:b/>
+          <w:i w:val="0"/>
+          <w:color w:val="000000"/>
+          <w:sz w:val="18"/>
+          <w:highlight w:val="lightGray"/>
+        </w:rPr>
+        <w:t xml:space="preserve"> </w:t>
+      </w:r>
+      <w:r>
+        <w:rPr>
+          <w:rFonts w:ascii="Arial" w:hAnsi="Arial" w:eastAsia="Arial" w:cs="Arial"/>
+          <w:b/>
+          <w:i w:val="0"/>
+          <w:color w:val="000000"/>
+          <w:sz w:val="18"/>
+          <w:highlight w:val="lightGray"/>
+        </w:rPr>
+        <w:t>S</w:t>
+      </w:r>
+      <w:r>
+        <w:rPr>
+          <w:rFonts w:ascii="Arial" w:hAnsi="Arial" w:eastAsia="Arial" w:cs="Arial"/>
+          <w:b/>
+          <w:i w:val="0"/>
+          <w:color w:val="000000"/>
+          <w:sz w:val="18"/>
+          <w:highlight w:val="lightGray"/>
+        </w:rPr>
+        <w:t>o</w:t>
+      </w:r>
+      <w:r>
+        <w:rPr>
+          <w:rFonts w:ascii="Arial" w:hAnsi="Arial" w:eastAsia="Arial" w:cs="Arial"/>
+          <w:b/>
+          <w:i w:val="0"/>
+          <w:color w:val="000000"/>
+          <w:sz w:val="18"/>
+          <w:highlight w:val="lightGray"/>
+        </w:rPr>
+        <w:t>u</w:t>
+      </w:r>
+      <w:r>
+        <w:rPr>
+          <w:rFonts w:ascii="Arial" w:hAnsi="Arial" w:eastAsia="Arial" w:cs="Arial"/>
+          <w:b/>
+          <w:i w:val="0"/>
+          <w:color w:val="000000"/>
+          <w:sz w:val="18"/>
+          <w:highlight w:val="lightGray"/>
+        </w:rPr>
+        <w:t>r</w:t>
+      </w:r>
+      <w:r>
+        <w:rPr>
+          <w:rFonts w:ascii="Arial" w:hAnsi="Arial" w:eastAsia="Arial" w:cs="Arial"/>
+          <w:b/>
+          <w:i w:val="0"/>
+          <w:color w:val="000000"/>
+          <w:sz w:val="18"/>
+          <w:highlight w:val="lightGray"/>
+        </w:rPr>
+        <w:t>c</w:t>
+      </w:r>
+      <w:r>
+        <w:rPr>
+          <w:rFonts w:ascii="Arial" w:hAnsi="Arial" w:eastAsia="Arial" w:cs="Arial"/>
+          <w:b/>
+          <w:i w:val="0"/>
+          <w:color w:val="000000"/>
+          <w:sz w:val="18"/>
+          <w:highlight w:val="lightGray"/>
+        </w:rPr>
+        <w:t>e</w:t>
+      </w:r>
+      <w:r>
+        <w:rPr>
+          <w:rFonts w:ascii="Arial" w:hAnsi="Arial" w:eastAsia="Arial" w:cs="Arial"/>
+          <w:b/>
+          <w:i w:val="0"/>
+          <w:color w:val="000000"/>
+          <w:sz w:val="18"/>
+          <w:highlight w:val="lightGray"/>
+        </w:rPr>
+        <w:t>:</w:t>
+      </w:r>
+      <w:r>
+        <w:rPr>
+          <w:rFonts w:ascii="Arial" w:hAnsi="Arial" w:eastAsia="Arial" w:cs="Arial"/>
+          <w:b/>
+          <w:i w:val="0"/>
+          <w:color w:val="000000"/>
+          <w:sz w:val="18"/>
+          <w:highlight w:val="lightGray"/>
+        </w:rPr>
+        <w:t xml:space="preserve"> </w:t>
+      </w:r>
+      <w:r>
+        <w:rPr>
+          <w:rFonts w:ascii="Arial" w:hAnsi="Arial" w:eastAsia="Arial" w:cs="Arial"/>
+          <w:b/>
+          <w:i w:val="0"/>
+          <w:color w:val="000000"/>
+          <w:sz w:val="18"/>
+          <w:highlight w:val="lightGray"/>
+        </w:rPr>
+        <w:t>A</w:t>
+      </w:r>
+      <w:r>
+        <w:rPr>
+          <w:rFonts w:ascii="Arial" w:hAnsi="Arial" w:eastAsia="Arial" w:cs="Arial"/>
+          <w:b/>
+          <w:i w:val="0"/>
+          <w:color w:val="000000"/>
+          <w:sz w:val="18"/>
+          <w:highlight w:val="lightGray"/>
+        </w:rPr>
+        <w:t>I</w:t>
+      </w:r>
+      <w:r>
+        <w:rPr>
+          <w:rFonts w:ascii="Arial" w:hAnsi="Arial" w:eastAsia="Arial" w:cs="Arial"/>
+          <w:b/>
+          <w:i w:val="0"/>
+          <w:color w:val="000000"/>
+          <w:sz w:val="18"/>
+          <w:highlight w:val="lightGray"/>
+        </w:rPr>
+        <w:t xml:space="preserve"> </w:t>
+      </w:r>
+      <w:r>
+        <w:rPr>
+          <w:rFonts w:ascii="Arial" w:hAnsi="Arial" w:eastAsia="Arial" w:cs="Arial"/>
+          <w:b/>
+          <w:i w:val="0"/>
+          <w:color w:val="000000"/>
+          <w:sz w:val="18"/>
+          <w:highlight w:val="lightGray"/>
+        </w:rPr>
+        <w:t>S</w:t>
+      </w:r>
+      <w:r>
+        <w:rPr>
+          <w:rFonts w:ascii="Arial" w:hAnsi="Arial" w:eastAsia="Arial" w:cs="Arial"/>
+          <w:b/>
+          <w:i w:val="0"/>
+          <w:color w:val="000000"/>
+          <w:sz w:val="18"/>
+          <w:highlight w:val="lightGray"/>
+        </w:rPr>
+        <w:t>o</w:t>
+      </w:r>
+      <w:r>
+        <w:rPr>
+          <w:rFonts w:ascii="Arial" w:hAnsi="Arial" w:eastAsia="Arial" w:cs="Arial"/>
+          <w:b/>
+          <w:i w:val="0"/>
+          <w:color w:val="000000"/>
+          <w:sz w:val="18"/>
+          <w:highlight w:val="lightGray"/>
+        </w:rPr>
+        <w:t>u</w:t>
+      </w:r>
+      <w:r>
+        <w:rPr>
+          <w:rFonts w:ascii="Arial" w:hAnsi="Arial" w:eastAsia="Arial" w:cs="Arial"/>
+          <w:b/>
+          <w:i w:val="0"/>
+          <w:color w:val="000000"/>
+          <w:sz w:val="18"/>
+          <w:highlight w:val="lightGray"/>
+        </w:rPr>
+        <w:t>r</w:t>
+      </w:r>
+      <w:r>
+        <w:rPr>
+          <w:rFonts w:ascii="Arial" w:hAnsi="Arial" w:eastAsia="Arial" w:cs="Arial"/>
+          <w:b/>
+          <w:i w:val="0"/>
+          <w:color w:val="000000"/>
+          <w:sz w:val="18"/>
+          <w:highlight w:val="lightGray"/>
+        </w:rPr>
+        <w:t>c</w:t>
+      </w:r>
+      <w:r>
+        <w:rPr>
+          <w:rFonts w:ascii="Arial" w:hAnsi="Arial" w:eastAsia="Arial" w:cs="Arial"/>
+          <w:b/>
+          <w:i w:val="0"/>
+          <w:color w:val="000000"/>
+          <w:sz w:val="18"/>
+          <w:highlight w:val="lightGray"/>
+        </w:rPr>
+        <w:t>e</w:t>
+      </w:r>
+      <w:r>
+        <w:rPr>
+          <w:rFonts w:ascii="Arial" w:hAnsi="Arial" w:eastAsia="Arial" w:cs="Arial"/>
+          <w:b/>
+          <w:i w:val="0"/>
+          <w:color w:val="000000"/>
+          <w:sz w:val="18"/>
+          <w:highlight w:val="lightGray"/>
+        </w:rPr>
+        <w:t>:</w:t>
+      </w:r>
+      <w:r>
+        <w:rPr>
+          <w:rFonts w:ascii="Arial" w:hAnsi="Arial" w:eastAsia="Arial" w:cs="Arial"/>
+          <w:b/>
+          <w:i w:val="0"/>
+          <w:color w:val="000000"/>
+          <w:sz w:val="18"/>
+          <w:highlight w:val="lightGray"/>
+        </w:rPr>
+        <w:t xml:space="preserve"> </w:t>
+      </w:r>
+      <w:r>
+        <w:rPr>
+          <w:rFonts w:ascii="Arial" w:hAnsi="Arial" w:eastAsia="Arial" w:cs="Arial"/>
+          <w:b/>
+          <w:i w:val="0"/>
+          <w:color w:val="000000"/>
+          <w:sz w:val="18"/>
+          <w:highlight w:val="lightGray"/>
+        </w:rPr>
+        <w:t>P</w:t>
+      </w:r>
+      <w:r>
+        <w:rPr>
+          <w:rFonts w:ascii="Arial" w:hAnsi="Arial" w:eastAsia="Arial" w:cs="Arial"/>
+          <w:b/>
+          <w:i w:val="0"/>
+          <w:color w:val="000000"/>
+          <w:sz w:val="18"/>
+          <w:highlight w:val="lightGray"/>
+        </w:rPr>
+        <w:t>r</w:t>
+      </w:r>
+      <w:r>
+        <w:rPr>
+          <w:rFonts w:ascii="Arial" w:hAnsi="Arial" w:eastAsia="Arial" w:cs="Arial"/>
+          <w:b/>
+          <w:i w:val="0"/>
+          <w:color w:val="000000"/>
+          <w:sz w:val="18"/>
+          <w:highlight w:val="lightGray"/>
+        </w:rPr>
+        <w:t>o</w:t>
+      </w:r>
+      <w:r>
+        <w:rPr>
+          <w:rFonts w:ascii="Arial" w:hAnsi="Arial" w:eastAsia="Arial" w:cs="Arial"/>
+          <w:b/>
+          <w:i w:val="0"/>
+          <w:color w:val="000000"/>
+          <w:sz w:val="18"/>
+          <w:highlight w:val="lightGray"/>
+        </w:rPr>
+        <w:t>v</w:t>
+      </w:r>
+      <w:r>
+        <w:rPr>
+          <w:rFonts w:ascii="Arial" w:hAnsi="Arial" w:eastAsia="Arial" w:cs="Arial"/>
+          <w:b/>
+          <w:i w:val="0"/>
+          <w:color w:val="000000"/>
+          <w:sz w:val="18"/>
+          <w:highlight w:val="lightGray"/>
+        </w:rPr>
+        <w:t>i</w:t>
+      </w:r>
+      <w:r>
+        <w:rPr>
+          <w:rFonts w:ascii="Arial" w:hAnsi="Arial" w:eastAsia="Arial" w:cs="Arial"/>
+          <w:b/>
+          <w:i w:val="0"/>
+          <w:color w:val="000000"/>
+          <w:sz w:val="18"/>
+          <w:highlight w:val="lightGray"/>
+        </w:rPr>
+        <w:t>d</w:t>
+      </w:r>
+      <w:r>
+        <w:rPr>
+          <w:rFonts w:ascii="Arial" w:hAnsi="Arial" w:eastAsia="Arial" w:cs="Arial"/>
+          <w:b/>
+          <w:i w:val="0"/>
+          <w:color w:val="000000"/>
+          <w:sz w:val="18"/>
+          <w:highlight w:val="lightGray"/>
+        </w:rPr>
+        <w:t>e</w:t>
+      </w:r>
+      <w:r>
+        <w:rPr>
+          <w:rFonts w:ascii="Arial" w:hAnsi="Arial" w:eastAsia="Arial" w:cs="Arial"/>
+          <w:b/>
+          <w:i w:val="0"/>
+          <w:color w:val="000000"/>
+          <w:sz w:val="18"/>
+          <w:highlight w:val="lightGray"/>
+        </w:rPr>
+        <w:t>d</w:t>
+      </w:r>
+      <w:r>
+        <w:rPr>
+          <w:rFonts w:ascii="Arial" w:hAnsi="Arial" w:eastAsia="Arial" w:cs="Arial"/>
+          <w:b/>
+          <w:i w:val="0"/>
+          <w:color w:val="000000"/>
+          <w:sz w:val="18"/>
+          <w:highlight w:val="lightGray"/>
+        </w:rPr>
+        <w:t xml:space="preserve"> </w:t>
+      </w:r>
+      <w:r>
+        <w:rPr>
+          <w:rFonts w:ascii="Arial" w:hAnsi="Arial" w:eastAsia="Arial" w:cs="Arial"/>
+          <w:b/>
+          <w:i w:val="0"/>
+          <w:color w:val="000000"/>
+          <w:sz w:val="18"/>
+          <w:highlight w:val="lightGray"/>
+        </w:rPr>
+        <w:t>b</w:t>
+      </w:r>
+      <w:r>
+        <w:rPr>
+          <w:rFonts w:ascii="Arial" w:hAnsi="Arial" w:eastAsia="Arial" w:cs="Arial"/>
+          <w:b/>
+          <w:i w:val="0"/>
+          <w:color w:val="000000"/>
+          <w:sz w:val="18"/>
+          <w:highlight w:val="lightGray"/>
+        </w:rPr>
+        <w:t>y</w:t>
+      </w:r>
+      <w:r>
+        <w:rPr>
+          <w:rFonts w:ascii="Arial" w:hAnsi="Arial" w:eastAsia="Arial" w:cs="Arial"/>
+          <w:b/>
+          <w:i w:val="0"/>
+          <w:color w:val="000000"/>
+          <w:sz w:val="18"/>
+          <w:highlight w:val="lightGray"/>
+        </w:rPr>
+        <w:t>:</w:t>
+      </w:r>
+      <w:r>
+        <w:rPr>
+          <w:rFonts w:ascii="Arial" w:hAnsi="Arial" w:eastAsia="Arial" w:cs="Arial"/>
+          <w:b/>
+          <w:i w:val="0"/>
+          <w:color w:val="000000"/>
+          <w:sz w:val="18"/>
+          <w:highlight w:val="lightGray"/>
+        </w:rPr>
+        <w:t xml:space="preserve"> </w:t>
+      </w:r>
+      <w:r>
+        <w:rPr>
+          <w:rFonts w:ascii="Arial" w:hAnsi="Arial" w:eastAsia="Arial" w:cs="Arial"/>
+          <w:b/>
+          <w:i w:val="0"/>
+          <w:color w:val="000000"/>
+          <w:sz w:val="18"/>
+          <w:highlight w:val="lightGray"/>
+        </w:rPr>
+        <w:t>[</w:t>
+      </w:r>
+      <w:r>
+        <w:rPr>
+          <w:rFonts w:ascii="Arial" w:hAnsi="Arial" w:eastAsia="Arial" w:cs="Arial"/>
+          <w:b/>
+          <w:i w:val="0"/>
+          <w:color w:val="000000"/>
+          <w:sz w:val="18"/>
+          <w:highlight w:val="lightGray"/>
+        </w:rPr>
+        <w:t>D</w:t>
+      </w:r>
+      <w:r>
+        <w:rPr>
+          <w:rFonts w:ascii="Arial" w:hAnsi="Arial" w:eastAsia="Arial" w:cs="Arial"/>
+          <w:b/>
+          <w:i w:val="0"/>
+          <w:color w:val="000000"/>
+          <w:sz w:val="18"/>
+          <w:highlight w:val="lightGray"/>
+        </w:rPr>
+        <w:t>a</w:t>
+      </w:r>
+      <w:r>
+        <w:rPr>
+          <w:rFonts w:ascii="Arial" w:hAnsi="Arial" w:eastAsia="Arial" w:cs="Arial"/>
+          <w:b/>
+          <w:i w:val="0"/>
+          <w:color w:val="000000"/>
+          <w:sz w:val="18"/>
+          <w:highlight w:val="lightGray"/>
+        </w:rPr>
+        <w:t>t</w:t>
+      </w:r>
+      <w:r>
+        <w:rPr>
+          <w:rFonts w:ascii="Arial" w:hAnsi="Arial" w:eastAsia="Arial" w:cs="Arial"/>
+          <w:b/>
+          <w:i w:val="0"/>
+          <w:color w:val="000000"/>
+          <w:sz w:val="18"/>
+          <w:highlight w:val="lightGray"/>
+        </w:rPr>
+        <w:t>a</w:t>
+      </w:r>
+      <w:r>
+        <w:rPr>
+          <w:rFonts w:ascii="Arial" w:hAnsi="Arial" w:eastAsia="Arial" w:cs="Arial"/>
+          <w:b/>
+          <w:i w:val="0"/>
+          <w:color w:val="000000"/>
+          <w:sz w:val="18"/>
+          <w:highlight w:val="lightGray"/>
+        </w:rPr>
+        <w:t xml:space="preserve"> </w:t>
+      </w:r>
+      <w:r>
+        <w:rPr>
+          <w:rFonts w:ascii="Arial" w:hAnsi="Arial" w:eastAsia="Arial" w:cs="Arial"/>
+          <w:b/>
+          <w:i w:val="0"/>
+          <w:color w:val="000000"/>
+          <w:sz w:val="18"/>
+          <w:highlight w:val="lightGray"/>
+        </w:rPr>
+        <w:t>P</w:t>
+      </w:r>
+      <w:r>
+        <w:rPr>
+          <w:rFonts w:ascii="Arial" w:hAnsi="Arial" w:eastAsia="Arial" w:cs="Arial"/>
+          <w:b/>
+          <w:i w:val="0"/>
+          <w:color w:val="000000"/>
+          <w:sz w:val="18"/>
+          <w:highlight w:val="lightGray"/>
+        </w:rPr>
+        <w:t>a</w:t>
+      </w:r>
+      <w:r>
+        <w:rPr>
+          <w:rFonts w:ascii="Arial" w:hAnsi="Arial" w:eastAsia="Arial" w:cs="Arial"/>
+          <w:b/>
+          <w:i w:val="0"/>
+          <w:color w:val="000000"/>
+          <w:sz w:val="18"/>
+          <w:highlight w:val="lightGray"/>
+        </w:rPr>
+        <w:t>t</w:t>
+      </w:r>
+      <w:r>
+        <w:rPr>
+          <w:rFonts w:ascii="Arial" w:hAnsi="Arial" w:eastAsia="Arial" w:cs="Arial"/>
+          <w:b/>
+          <w:i w:val="0"/>
+          <w:color w:val="000000"/>
+          <w:sz w:val="18"/>
+          <w:highlight w:val="lightGray"/>
+        </w:rPr>
+        <w:t>h</w:t>
+      </w:r>
+      <w:r>
+        <w:rPr>
+          <w:rFonts w:ascii="Arial" w:hAnsi="Arial" w:eastAsia="Arial" w:cs="Arial"/>
+          <w:b w:val="0"/>
+          <w:i w:val="0"/>
+          <w:color w:val="000000"/>
+          <w:sz w:val="18"/>
+          <w:highlight w:val="lightGray"/>
+        </w:rPr>
+        <w:t>:</w:t>
+      </w:r>
+      <w:r>
+        <w:rPr>
+          <w:rFonts w:ascii="Arial" w:hAnsi="Arial" w:eastAsia="Arial" w:cs="Arial"/>
+          <w:b w:val="0"/>
+          <w:i w:val="0"/>
+          <w:color w:val="000000"/>
+          <w:sz w:val="18"/>
+          <w:highlight w:val="lightGray"/>
+        </w:rPr>
+        <w:t xml:space="preserve"> </w:t>
+      </w:r>
+      <w:r>
+        <w:rPr>
+          <w:rFonts w:ascii="Arial" w:hAnsi="Arial" w:eastAsia="Arial" w:cs="Arial"/>
+          <w:b w:val="0"/>
+          <w:i w:val="0"/>
+          <w:color w:val="000000"/>
+          <w:sz w:val="18"/>
+          <w:highlight w:val="lightGray"/>
+        </w:rPr>
+        <w:t>P</w:t>
+      </w:r>
+      <w:r>
+        <w:rPr>
+          <w:rFonts w:ascii="Arial" w:hAnsi="Arial" w:eastAsia="Arial" w:cs="Arial"/>
+          <w:b w:val="0"/>
+          <w:i w:val="0"/>
+          <w:color w:val="000000"/>
+          <w:sz w:val="18"/>
+          <w:highlight w:val="lightGray"/>
+        </w:rPr>
+        <w:t>e</w:t>
+      </w:r>
+      <w:r>
+        <w:rPr>
+          <w:rFonts w:ascii="Arial" w:hAnsi="Arial" w:eastAsia="Arial" w:cs="Arial"/>
+          <w:b w:val="0"/>
+          <w:i w:val="0"/>
+          <w:color w:val="000000"/>
+          <w:sz w:val="18"/>
+          <w:highlight w:val="lightGray"/>
+        </w:rPr>
+        <w:t>r</w:t>
+      </w:r>
+      <w:r>
+        <w:rPr>
+          <w:rFonts w:ascii="Arial" w:hAnsi="Arial" w:eastAsia="Arial" w:cs="Arial"/>
+          <w:b w:val="0"/>
+          <w:i w:val="0"/>
+          <w:color w:val="000000"/>
+          <w:sz w:val="18"/>
+          <w:highlight w:val="lightGray"/>
+        </w:rPr>
+        <w:t>s</w:t>
+      </w:r>
+      <w:r>
+        <w:rPr>
+          <w:rFonts w:ascii="Arial" w:hAnsi="Arial" w:eastAsia="Arial" w:cs="Arial"/>
+          <w:b w:val="0"/>
+          <w:i w:val="0"/>
+          <w:color w:val="000000"/>
+          <w:sz w:val="18"/>
+          <w:highlight w:val="lightGray"/>
+        </w:rPr>
+        <w:t>o</w:t>
+      </w:r>
+      <w:r>
+        <w:rPr>
+          <w:rFonts w:ascii="Arial" w:hAnsi="Arial" w:eastAsia="Arial" w:cs="Arial"/>
+          <w:b w:val="0"/>
+          <w:i w:val="0"/>
+          <w:color w:val="000000"/>
+          <w:sz w:val="18"/>
+          <w:highlight w:val="lightGray"/>
+        </w:rPr>
+        <w:t>n</w:t>
+      </w:r>
+      <w:r>
+        <w:rPr>
+          <w:rFonts w:ascii="Arial" w:hAnsi="Arial" w:eastAsia="Arial" w:cs="Arial"/>
+          <w:b w:val="0"/>
+          <w:i w:val="0"/>
+          <w:color w:val="000000"/>
+          <w:sz w:val="18"/>
+          <w:highlight w:val="lightGray"/>
+        </w:rPr>
+        <w:t>s</w:t>
+      </w:r>
+      <w:r>
+        <w:rPr>
+          <w:rFonts w:ascii="Arial" w:hAnsi="Arial" w:eastAsia="Arial" w:cs="Arial"/>
+          <w:b w:val="0"/>
+          <w:i w:val="0"/>
+          <w:color w:val="000000"/>
+          <w:sz w:val="18"/>
+          <w:highlight w:val="lightGray"/>
+        </w:rPr>
+        <w:t xml:space="preserve"> </w:t>
+      </w:r>
+      <w:r>
+        <w:rPr>
+          <w:rFonts w:ascii="Arial" w:hAnsi="Arial" w:eastAsia="Arial" w:cs="Arial"/>
+          <w:b w:val="0"/>
+          <w:i w:val="0"/>
+          <w:color w:val="000000"/>
+          <w:sz w:val="18"/>
+          <w:highlight w:val="lightGray"/>
+        </w:rPr>
+        <w:t>T</w:t>
+      </w:r>
+      <w:r>
+        <w:rPr>
+          <w:rFonts w:ascii="Arial" w:hAnsi="Arial" w:eastAsia="Arial" w:cs="Arial"/>
+          <w:b w:val="0"/>
+          <w:i w:val="0"/>
+          <w:color w:val="000000"/>
+          <w:sz w:val="18"/>
+          <w:highlight w:val="lightGray"/>
+        </w:rPr>
+        <w:t>a</w:t>
+      </w:r>
+      <w:r>
+        <w:rPr>
+          <w:rFonts w:ascii="Arial" w:hAnsi="Arial" w:eastAsia="Arial" w:cs="Arial"/>
+          <w:b w:val="0"/>
+          <w:i w:val="0"/>
+          <w:color w:val="000000"/>
+          <w:sz w:val="18"/>
+          <w:highlight w:val="lightGray"/>
+        </w:rPr>
+        <w:t>b</w:t>
+      </w:r>
+      <w:r>
+        <w:rPr>
+          <w:rFonts w:ascii="Arial" w:hAnsi="Arial" w:eastAsia="Arial" w:cs="Arial"/>
+          <w:b w:val="0"/>
+          <w:i w:val="0"/>
+          <w:color w:val="000000"/>
+          <w:sz w:val="18"/>
+          <w:highlight w:val="lightGray"/>
+        </w:rPr>
+        <w:t>l</w:t>
+      </w:r>
+      <w:r>
+        <w:rPr>
+          <w:rFonts w:ascii="Arial" w:hAnsi="Arial" w:eastAsia="Arial" w:cs="Arial"/>
+          <w:b w:val="0"/>
+          <w:i w:val="0"/>
+          <w:color w:val="000000"/>
+          <w:sz w:val="18"/>
+          <w:highlight w:val="lightGray"/>
+        </w:rPr>
+        <w:t>e</w:t>
+      </w:r>
+      <w:r>
+        <w:rPr>
+          <w:rFonts w:ascii="Arial" w:hAnsi="Arial" w:eastAsia="Arial" w:cs="Arial"/>
+          <w:b w:val="0"/>
+          <w:i w:val="0"/>
+          <w:color w:val="000000"/>
+          <w:sz w:val="18"/>
+          <w:highlight w:val="lightGray"/>
+        </w:rPr>
+        <w:t xml:space="preserve"> </w:t>
+      </w:r>
+      <w:r>
+        <w:rPr>
+          <w:rFonts w:ascii="Arial" w:hAnsi="Arial" w:eastAsia="Arial" w:cs="Arial"/>
+          <w:b w:val="0"/>
+          <w:i w:val="0"/>
+          <w:color w:val="000000"/>
+          <w:sz w:val="18"/>
+          <w:highlight w:val="lightGray"/>
+        </w:rPr>
+        <w:t>-</w:t>
+      </w:r>
+      <w:r>
+        <w:rPr>
+          <w:rFonts w:ascii="Arial" w:hAnsi="Arial" w:eastAsia="Arial" w:cs="Arial"/>
+          <w:b w:val="0"/>
+          <w:i w:val="0"/>
+          <w:color w:val="000000"/>
+          <w:sz w:val="18"/>
+          <w:highlight w:val="lightGray"/>
+        </w:rPr>
+        <w:t>&gt;</w:t>
+      </w:r>
+      <w:r>
+        <w:rPr>
+          <w:rFonts w:ascii="Arial" w:hAnsi="Arial" w:eastAsia="Arial" w:cs="Arial"/>
+          <w:b w:val="0"/>
+          <w:i w:val="0"/>
+          <w:color w:val="000000"/>
+          <w:sz w:val="18"/>
+          <w:highlight w:val="lightGray"/>
+        </w:rPr>
+        <w:t xml:space="preserve"> </w:t>
+      </w:r>
+      <w:r>
+        <w:rPr>
+          <w:rFonts w:ascii="Arial" w:hAnsi="Arial" w:eastAsia="Arial" w:cs="Arial"/>
+          <w:b w:val="0"/>
+          <w:i w:val="0"/>
+          <w:color w:val="000000"/>
+          <w:sz w:val="18"/>
+          <w:highlight w:val="lightGray"/>
+        </w:rPr>
+        <w:t>I</w:t>
+      </w:r>
+      <w:r>
+        <w:rPr>
+          <w:rFonts w:ascii="Arial" w:hAnsi="Arial" w:eastAsia="Arial" w:cs="Arial"/>
+          <w:b w:val="0"/>
+          <w:i w:val="0"/>
+          <w:color w:val="000000"/>
+          <w:sz w:val="18"/>
+          <w:highlight w:val="lightGray"/>
+        </w:rPr>
+        <w:t>D</w:t>
+      </w:r>
+      <w:r>
+        <w:rPr>
+          <w:rFonts w:ascii="Arial" w:hAnsi="Arial" w:eastAsia="Arial" w:cs="Arial"/>
+          <w:b w:val="0"/>
+          <w:i w:val="0"/>
+          <w:color w:val="000000"/>
+          <w:sz w:val="18"/>
+          <w:highlight w:val="lightGray"/>
+        </w:rPr>
+        <w:t xml:space="preserve"> </w:t>
+      </w:r>
+      <w:r>
+        <w:rPr>
+          <w:rFonts w:ascii="Arial" w:hAnsi="Arial" w:eastAsia="Arial" w:cs="Arial"/>
+          <w:b w:val="0"/>
+          <w:i w:val="0"/>
+          <w:color w:val="000000"/>
+          <w:sz w:val="18"/>
+          <w:highlight w:val="lightGray"/>
+        </w:rPr>
+        <w:t>C</w:t>
+      </w:r>
+      <w:r>
+        <w:rPr>
+          <w:rFonts w:ascii="Arial" w:hAnsi="Arial" w:eastAsia="Arial" w:cs="Arial"/>
+          <w:b w:val="0"/>
+          <w:i w:val="0"/>
+          <w:color w:val="000000"/>
+          <w:sz w:val="18"/>
+          <w:highlight w:val="lightGray"/>
+        </w:rPr>
+        <w:t>o</w:t>
+      </w:r>
+      <w:r>
+        <w:rPr>
+          <w:rFonts w:ascii="Arial" w:hAnsi="Arial" w:eastAsia="Arial" w:cs="Arial"/>
+          <w:b w:val="0"/>
+          <w:i w:val="0"/>
+          <w:color w:val="000000"/>
+          <w:sz w:val="18"/>
+          <w:highlight w:val="lightGray"/>
+        </w:rPr>
+        <w:t>l</w:t>
+      </w:r>
+      <w:r>
+        <w:rPr>
+          <w:rFonts w:ascii="Arial" w:hAnsi="Arial" w:eastAsia="Arial" w:cs="Arial"/>
+          <w:b w:val="0"/>
+          <w:i w:val="0"/>
+          <w:color w:val="000000"/>
+          <w:sz w:val="18"/>
+          <w:highlight w:val="lightGray"/>
+        </w:rPr>
+        <w:t>u</w:t>
+      </w:r>
+      <w:r>
+        <w:rPr>
+          <w:rFonts w:ascii="Arial" w:hAnsi="Arial" w:eastAsia="Arial" w:cs="Arial"/>
+          <w:b w:val="0"/>
+          <w:i w:val="0"/>
+          <w:color w:val="000000"/>
+          <w:sz w:val="18"/>
+          <w:highlight w:val="lightGray"/>
+        </w:rPr>
+        <w:t>m</w:t>
+      </w:r>
+      <w:r>
+        <w:rPr>
+          <w:rFonts w:ascii="Arial" w:hAnsi="Arial" w:eastAsia="Arial" w:cs="Arial"/>
+          <w:b w:val="0"/>
+          <w:i w:val="0"/>
+          <w:color w:val="000000"/>
+          <w:sz w:val="18"/>
+          <w:highlight w:val="lightGray"/>
+        </w:rPr>
+        <w:t>n</w:t>
+      </w:r>
+      <w:r>
+        <w:rPr>
+          <w:rFonts w:ascii="Arial" w:hAnsi="Arial" w:eastAsia="Arial" w:cs="Arial"/>
+          <w:b w:val="0"/>
+          <w:i w:val="0"/>
+          <w:color w:val="000000"/>
+          <w:sz w:val="18"/>
+          <w:highlight w:val="lightGray"/>
+        </w:rPr>
+        <w:t>:</w:t>
+      </w:r>
+      <w:r>
+        <w:rPr>
+          <w:rFonts w:ascii="Arial" w:hAnsi="Arial" w:eastAsia="Arial" w:cs="Arial"/>
+          <w:b w:val="0"/>
+          <w:i w:val="0"/>
+          <w:color w:val="000000"/>
+          <w:sz w:val="18"/>
+          <w:highlight w:val="lightGray"/>
+        </w:rPr>
+        <w:t xml:space="preserve"> </w:t>
+      </w:r>
+      <w:r>
+        <w:rPr>
+          <w:rFonts w:ascii="Arial" w:hAnsi="Arial" w:eastAsia="Arial" w:cs="Arial"/>
+          <w:b w:val="0"/>
+          <w:i w:val="0"/>
+          <w:color w:val="000000"/>
+          <w:sz w:val="18"/>
+          <w:highlight w:val="lightGray"/>
+        </w:rPr>
+        <w:t>1</w:t>
+      </w:r>
+      <w:r>
+        <w:rPr>
+          <w:rFonts w:ascii="Arial" w:hAnsi="Arial" w:eastAsia="Arial" w:cs="Arial"/>
+          <w:b w:val="0"/>
+          <w:i w:val="0"/>
+          <w:color w:val="000000"/>
+          <w:sz w:val="18"/>
+          <w:highlight w:val="lightGray"/>
+        </w:rPr>
+        <w:t>,</w:t>
+      </w:r>
+      <w:r>
+        <w:rPr>
+          <w:rFonts w:ascii="Arial" w:hAnsi="Arial" w:eastAsia="Arial" w:cs="Arial"/>
+          <w:b w:val="0"/>
+          <w:i w:val="0"/>
+          <w:color w:val="000000"/>
+          <w:sz w:val="18"/>
+          <w:highlight w:val="lightGray"/>
+        </w:rPr>
+        <w:t xml:space="preserve"> </w:t>
+      </w:r>
+      <w:r>
+        <w:rPr>
+          <w:rFonts w:ascii="Arial" w:hAnsi="Arial" w:eastAsia="Arial" w:cs="Arial"/>
+          <w:b w:val="0"/>
+          <w:i w:val="0"/>
+          <w:color w:val="000000"/>
+          <w:sz w:val="18"/>
+          <w:highlight w:val="lightGray"/>
+        </w:rPr>
+        <w:t>N</w:t>
+      </w:r>
+      <w:r>
+        <w:rPr>
+          <w:rFonts w:ascii="Arial" w:hAnsi="Arial" w:eastAsia="Arial" w:cs="Arial"/>
+          <w:b w:val="0"/>
+          <w:i w:val="0"/>
+          <w:color w:val="000000"/>
+          <w:sz w:val="18"/>
+          <w:highlight w:val="lightGray"/>
+        </w:rPr>
+        <w:t>a</w:t>
+      </w:r>
+      <w:r>
+        <w:rPr>
+          <w:rFonts w:ascii="Arial" w:hAnsi="Arial" w:eastAsia="Arial" w:cs="Arial"/>
+          <w:b w:val="0"/>
+          <w:i w:val="0"/>
+          <w:color w:val="000000"/>
+          <w:sz w:val="18"/>
+          <w:highlight w:val="lightGray"/>
+        </w:rPr>
+        <w:t>m</w:t>
+      </w:r>
+      <w:r>
+        <w:rPr>
+          <w:rFonts w:ascii="Arial" w:hAnsi="Arial" w:eastAsia="Arial" w:cs="Arial"/>
+          <w:b w:val="0"/>
+          <w:i w:val="0"/>
+          <w:color w:val="000000"/>
+          <w:sz w:val="18"/>
+          <w:highlight w:val="lightGray"/>
+        </w:rPr>
+        <w:t>e</w:t>
+      </w:r>
+      <w:r>
+        <w:rPr>
+          <w:rFonts w:ascii="Arial" w:hAnsi="Arial" w:eastAsia="Arial" w:cs="Arial"/>
+          <w:b w:val="0"/>
+          <w:i w:val="0"/>
+          <w:color w:val="000000"/>
+          <w:sz w:val="18"/>
+          <w:highlight w:val="lightGray"/>
+        </w:rPr>
+        <w:t>_</w:t>
+      </w:r>
+      <w:r>
+        <w:rPr>
+          <w:rFonts w:ascii="Arial" w:hAnsi="Arial" w:eastAsia="Arial" w:cs="Arial"/>
+          <w:b w:val="0"/>
+          <w:i w:val="0"/>
+          <w:color w:val="000000"/>
+          <w:sz w:val="18"/>
+          <w:highlight w:val="lightGray"/>
+        </w:rPr>
+        <w:t>E</w:t>
+      </w:r>
+      <w:r>
+        <w:rPr>
+          <w:rFonts w:ascii="Arial" w:hAnsi="Arial" w:eastAsia="Arial" w:cs="Arial"/>
+          <w:b w:val="0"/>
+          <w:i w:val="0"/>
+          <w:color w:val="000000"/>
+          <w:sz w:val="18"/>
+          <w:highlight w:val="lightGray"/>
+        </w:rPr>
+        <w:t>n</w:t>
+      </w:r>
+      <w:r>
+        <w:rPr>
+          <w:rFonts w:ascii="Arial" w:hAnsi="Arial" w:eastAsia="Arial" w:cs="Arial"/>
+          <w:b w:val="0"/>
+          <w:i w:val="0"/>
+          <w:color w:val="000000"/>
+          <w:sz w:val="18"/>
+          <w:highlight w:val="lightGray"/>
+        </w:rPr>
+        <w:t xml:space="preserve"> </w:t>
+      </w:r>
+      <w:r>
+        <w:rPr>
+          <w:rFonts w:ascii="Arial" w:hAnsi="Arial" w:eastAsia="Arial" w:cs="Arial"/>
+          <w:b w:val="0"/>
+          <w:i w:val="0"/>
+          <w:color w:val="000000"/>
+          <w:sz w:val="18"/>
+          <w:highlight w:val="lightGray"/>
+        </w:rPr>
+        <w:t>C</w:t>
+      </w:r>
+      <w:r>
+        <w:rPr>
+          <w:rFonts w:ascii="Arial" w:hAnsi="Arial" w:eastAsia="Arial" w:cs="Arial"/>
+          <w:b w:val="0"/>
+          <w:i w:val="0"/>
+          <w:color w:val="000000"/>
+          <w:sz w:val="18"/>
+          <w:highlight w:val="lightGray"/>
+        </w:rPr>
+        <w:t>o</w:t>
+      </w:r>
+      <w:r>
+        <w:rPr>
+          <w:rFonts w:ascii="Arial" w:hAnsi="Arial" w:eastAsia="Arial" w:cs="Arial"/>
+          <w:b w:val="0"/>
+          <w:i w:val="0"/>
+          <w:color w:val="000000"/>
+          <w:sz w:val="18"/>
+          <w:highlight w:val="lightGray"/>
+        </w:rPr>
+        <w:t>l</w:t>
+      </w:r>
+      <w:r>
+        <w:rPr>
+          <w:rFonts w:ascii="Arial" w:hAnsi="Arial" w:eastAsia="Arial" w:cs="Arial"/>
+          <w:b w:val="0"/>
+          <w:i w:val="0"/>
+          <w:color w:val="000000"/>
+          <w:sz w:val="18"/>
+          <w:highlight w:val="lightGray"/>
+        </w:rPr>
+        <w:t>u</w:t>
+      </w:r>
+      <w:r>
+        <w:rPr>
+          <w:rFonts w:ascii="Arial" w:hAnsi="Arial" w:eastAsia="Arial" w:cs="Arial"/>
+          <w:b w:val="0"/>
+          <w:i w:val="0"/>
+          <w:color w:val="000000"/>
+          <w:sz w:val="18"/>
+          <w:highlight w:val="lightGray"/>
+        </w:rPr>
+        <w:t>m</w:t>
+      </w:r>
+      <w:r>
+        <w:rPr>
+          <w:rFonts w:ascii="Arial" w:hAnsi="Arial" w:eastAsia="Arial" w:cs="Arial"/>
+          <w:b w:val="0"/>
+          <w:i w:val="0"/>
+          <w:color w:val="000000"/>
+          <w:sz w:val="18"/>
+          <w:highlight w:val="lightGray"/>
+        </w:rPr>
+        <w:t>n</w:t>
+      </w:r>
+      <w:r>
+        <w:rPr>
+          <w:rFonts w:ascii="Arial" w:hAnsi="Arial" w:eastAsia="Arial" w:cs="Arial"/>
+          <w:b w:val="0"/>
+          <w:i w:val="0"/>
+          <w:color w:val="000000"/>
+          <w:sz w:val="18"/>
+          <w:highlight w:val="lightGray"/>
+        </w:rPr>
+        <w:t>:</w:t>
+      </w:r>
+      <w:r>
+        <w:rPr>
+          <w:rFonts w:ascii="Arial" w:hAnsi="Arial" w:eastAsia="Arial" w:cs="Arial"/>
+          <w:b w:val="0"/>
+          <w:i w:val="0"/>
+          <w:color w:val="000000"/>
+          <w:sz w:val="18"/>
+          <w:highlight w:val="lightGray"/>
+        </w:rPr>
+        <w:t xml:space="preserve"> </w:t>
+      </w:r>
+      <w:r>
+        <w:rPr>
+          <w:rFonts w:ascii="Arial" w:hAnsi="Arial" w:eastAsia="Arial" w:cs="Arial"/>
+          <w:b w:val="0"/>
+          <w:i w:val="0"/>
+          <w:color w:val="000000"/>
+          <w:sz w:val="18"/>
+          <w:highlight w:val="lightGray"/>
+        </w:rPr>
+        <w:t>M</w:t>
+      </w:r>
+      <w:r>
+        <w:rPr>
+          <w:rFonts w:ascii="Arial" w:hAnsi="Arial" w:eastAsia="Arial" w:cs="Arial"/>
+          <w:b w:val="0"/>
+          <w:i w:val="0"/>
+          <w:color w:val="000000"/>
+          <w:sz w:val="18"/>
+          <w:highlight w:val="lightGray"/>
+        </w:rPr>
+        <w:t>o</w:t>
+      </w:r>
+      <w:r>
+        <w:rPr>
+          <w:rFonts w:ascii="Arial" w:hAnsi="Arial" w:eastAsia="Arial" w:cs="Arial"/>
+          <w:b w:val="0"/>
+          <w:i w:val="0"/>
+          <w:color w:val="000000"/>
+          <w:sz w:val="18"/>
+          <w:highlight w:val="lightGray"/>
+        </w:rPr>
+        <w:t>t</w:t>
+      </w:r>
+      <w:r>
+        <w:rPr>
+          <w:rFonts w:ascii="Arial" w:hAnsi="Arial" w:eastAsia="Arial" w:cs="Arial"/>
+          <w:b w:val="0"/>
+          <w:i w:val="0"/>
+          <w:color w:val="000000"/>
+          <w:sz w:val="18"/>
+          <w:highlight w:val="lightGray"/>
+        </w:rPr>
+        <w:t>a</w:t>
+      </w:r>
+      <w:r>
+        <w:rPr>
+          <w:rFonts w:ascii="Arial" w:hAnsi="Arial" w:eastAsia="Arial" w:cs="Arial"/>
+          <w:b w:val="0"/>
+          <w:i w:val="0"/>
+          <w:color w:val="000000"/>
+          <w:sz w:val="18"/>
+          <w:highlight w:val="lightGray"/>
+        </w:rPr>
+        <w:t>s</w:t>
+      </w:r>
+      <w:r>
+        <w:rPr>
+          <w:rFonts w:ascii="Arial" w:hAnsi="Arial" w:eastAsia="Arial" w:cs="Arial"/>
+          <w:b w:val="0"/>
+          <w:i w:val="0"/>
+          <w:color w:val="000000"/>
+          <w:sz w:val="18"/>
+          <w:highlight w:val="lightGray"/>
+        </w:rPr>
+        <w:t>e</w:t>
+      </w:r>
+      <w:r>
+        <w:rPr>
+          <w:rFonts w:ascii="Arial" w:hAnsi="Arial" w:eastAsia="Arial" w:cs="Arial"/>
+          <w:b w:val="0"/>
+          <w:i w:val="0"/>
+          <w:color w:val="000000"/>
+          <w:sz w:val="18"/>
+          <w:highlight w:val="lightGray"/>
+        </w:rPr>
+        <w:t>m</w:t>
+      </w:r>
+      <w:r>
+        <w:rPr>
+          <w:rFonts w:ascii="Arial" w:hAnsi="Arial" w:eastAsia="Arial" w:cs="Arial"/>
+          <w:b w:val="0"/>
+          <w:i w:val="0"/>
+          <w:color w:val="000000"/>
+          <w:sz w:val="18"/>
+          <w:highlight w:val="lightGray"/>
+        </w:rPr>
+        <w:t xml:space="preserve"> </w:t>
+      </w:r>
+      <w:r>
+        <w:rPr>
+          <w:rFonts w:ascii="Arial" w:hAnsi="Arial" w:eastAsia="Arial" w:cs="Arial"/>
+          <w:b w:val="0"/>
+          <w:i w:val="0"/>
+          <w:color w:val="000000"/>
+          <w:sz w:val="18"/>
+          <w:highlight w:val="lightGray"/>
+        </w:rPr>
+        <w:t>E</w:t>
+      </w:r>
+      <w:r>
+        <w:rPr>
+          <w:rFonts w:ascii="Arial" w:hAnsi="Arial" w:eastAsia="Arial" w:cs="Arial"/>
+          <w:b w:val="0"/>
+          <w:i w:val="0"/>
+          <w:color w:val="000000"/>
+          <w:sz w:val="18"/>
+          <w:highlight w:val="lightGray"/>
+        </w:rPr>
+        <w:t>s</w:t>
+      </w:r>
+      <w:r>
+        <w:rPr>
+          <w:rFonts w:ascii="Arial" w:hAnsi="Arial" w:eastAsia="Arial" w:cs="Arial"/>
+          <w:b w:val="0"/>
+          <w:i w:val="0"/>
+          <w:color w:val="000000"/>
+          <w:sz w:val="18"/>
+          <w:highlight w:val="lightGray"/>
+        </w:rPr>
+        <w:t>s</w:t>
+      </w:r>
+      <w:r>
+        <w:rPr>
+          <w:rFonts w:ascii="Arial" w:hAnsi="Arial" w:eastAsia="Arial" w:cs="Arial"/>
+          <w:b w:val="0"/>
+          <w:i w:val="0"/>
+          <w:color w:val="000000"/>
+          <w:sz w:val="18"/>
+          <w:highlight w:val="lightGray"/>
+        </w:rPr>
+        <w:t>a</w:t>
+      </w:r>
+      <w:r>
+        <w:rPr>
+          <w:rFonts w:ascii="Arial" w:hAnsi="Arial" w:eastAsia="Arial" w:cs="Arial"/>
+          <w:b w:val="0"/>
+          <w:i w:val="0"/>
+          <w:color w:val="000000"/>
+          <w:sz w:val="18"/>
+          <w:highlight w:val="lightGray"/>
+        </w:rPr>
+        <w:t>m</w:t>
+      </w:r>
+      <w:r>
+        <w:rPr>
+          <w:rFonts w:ascii="Arial" w:hAnsi="Arial" w:eastAsia="Arial" w:cs="Arial"/>
+          <w:b w:val="0"/>
+          <w:i w:val="0"/>
+          <w:color w:val="000000"/>
+          <w:sz w:val="18"/>
+          <w:highlight w:val="lightGray"/>
+        </w:rPr>
+        <w:t>]</w:t>
+      </w:r>
+      <w:r>
+        <w:rPr>
+          <w:rFonts w:ascii="Arial" w:hAnsi="Arial" w:eastAsia="Arial" w:cs="Arial"/>
+          <w:b w:val="0"/>
+          <w:i w:val="0"/>
+          <w:color w:val="000000"/>
+          <w:sz w:val="18"/>
+          <w:highlight w:val="lightGray"/>
+        </w:rPr>
+        <w:t xml:space="preserve"> </w:t>
+      </w:r>
+      <w:r>
+        <w:rPr>
+          <w:rFonts w:ascii="Arial" w:hAnsi="Arial" w:eastAsia="Arial" w:cs="Arial"/>
+          <w:b w:val="0"/>
+          <w:i w:val="0"/>
+          <w:color w:val="000000"/>
+          <w:sz w:val="18"/>
+          <w:highlight w:val="lightGray"/>
+        </w:rPr>
+        <w:t>-</w:t>
+      </w:r>
+      <w:r>
+        <w:rPr>
+          <w:rFonts w:ascii="Arial" w:hAnsi="Arial" w:eastAsia="Arial" w:cs="Arial"/>
+          <w:b w:val="0"/>
+          <w:i w:val="0"/>
+          <w:color w:val="000000"/>
+          <w:sz w:val="18"/>
+          <w:highlight w:val="lightGray"/>
+        </w:rPr>
+        <w:t>&gt;</w:t>
+      </w:r>
+      <w:r>
+        <w:rPr>
+          <w:rFonts w:ascii="Arial" w:hAnsi="Arial" w:eastAsia="Arial" w:cs="Arial"/>
+          <w:b w:val="0"/>
+          <w:i w:val="0"/>
+          <w:color w:val="000000"/>
+          <w:sz w:val="18"/>
+          <w:highlight w:val="lightGray"/>
+        </w:rPr>
+        <w:t xml:space="preserve"> </w:t>
+      </w:r>
+      <w:r>
+        <w:rPr>
+          <w:rFonts w:ascii="Arial" w:hAnsi="Arial" w:eastAsia="Arial" w:cs="Arial"/>
+          <w:b/>
+          <w:i w:val="0"/>
+          <w:color w:val="000000"/>
+          <w:sz w:val="18"/>
+          <w:highlight w:val="lightGray"/>
+        </w:rPr>
+        <w:t>F</w:t>
+      </w:r>
+      <w:r>
+        <w:rPr>
+          <w:rFonts w:ascii="Arial" w:hAnsi="Arial" w:eastAsia="Arial" w:cs="Arial"/>
+          <w:b/>
+          <w:i w:val="0"/>
+          <w:color w:val="000000"/>
+          <w:sz w:val="18"/>
+          <w:highlight w:val="lightGray"/>
+        </w:rPr>
+        <w:t>r</w:t>
+      </w:r>
+      <w:r>
+        <w:rPr>
+          <w:rFonts w:ascii="Arial" w:hAnsi="Arial" w:eastAsia="Arial" w:cs="Arial"/>
+          <w:b/>
+          <w:i w:val="0"/>
+          <w:color w:val="000000"/>
+          <w:sz w:val="18"/>
+          <w:highlight w:val="lightGray"/>
+        </w:rPr>
+        <w:t>o</w:t>
+      </w:r>
+      <w:r>
+        <w:rPr>
+          <w:rFonts w:ascii="Arial" w:hAnsi="Arial" w:eastAsia="Arial" w:cs="Arial"/>
+          <w:b/>
+          <w:i w:val="0"/>
+          <w:color w:val="000000"/>
+          <w:sz w:val="18"/>
+          <w:highlight w:val="lightGray"/>
+        </w:rPr>
+        <w:t>m</w:t>
+      </w:r>
+      <w:r>
+        <w:rPr>
+          <w:rFonts w:ascii="Arial" w:hAnsi="Arial" w:eastAsia="Arial" w:cs="Arial"/>
+          <w:b/>
+          <w:i w:val="0"/>
+          <w:color w:val="000000"/>
+          <w:sz w:val="18"/>
+          <w:highlight w:val="lightGray"/>
+        </w:rPr>
+        <w:t>:</w:t>
+      </w:r>
+      <w:r>
+        <w:rPr>
+          <w:rFonts w:ascii="Arial" w:hAnsi="Arial" w:eastAsia="Arial" w:cs="Arial"/>
+          <w:b w:val="0"/>
+          <w:i w:val="0"/>
+          <w:color w:val="000000"/>
+          <w:sz w:val="18"/>
+          <w:highlight w:val="lightGray"/>
+        </w:rPr>
+        <w:t xml:space="preserve"> </w:t>
+      </w:r>
+      <w:r>
+        <w:rPr>
+          <w:rFonts w:ascii="Arial" w:hAnsi="Arial" w:eastAsia="Arial" w:cs="Arial"/>
+          <w:b w:val="0"/>
+          <w:i w:val="0"/>
+          <w:color w:val="000000"/>
+          <w:sz w:val="18"/>
+          <w:highlight w:val="lightGray"/>
+        </w:rPr>
+        <w:t>[</w:t>
+      </w:r>
+      <w:r>
+        <w:rPr>
+          <w:rFonts w:ascii="Arial" w:hAnsi="Arial" w:eastAsia="Arial" w:cs="Arial"/>
+          <w:b w:val="0"/>
+          <w:i w:val="0"/>
+          <w:color w:val="000000"/>
+          <w:sz w:val="18"/>
+          <w:highlight w:val="lightGray"/>
+        </w:rPr>
+        <w:t>C</w:t>
+      </w:r>
+      <w:r>
+        <w:rPr>
+          <w:rFonts w:ascii="Arial" w:hAnsi="Arial" w:eastAsia="Arial" w:cs="Arial"/>
+          <w:b w:val="0"/>
+          <w:i w:val="0"/>
+          <w:color w:val="000000"/>
+          <w:sz w:val="18"/>
+          <w:highlight w:val="lightGray"/>
+        </w:rPr>
+        <w:t>h</w:t>
+      </w:r>
+      <w:r>
+        <w:rPr>
+          <w:rFonts w:ascii="Arial" w:hAnsi="Arial" w:eastAsia="Arial" w:cs="Arial"/>
+          <w:b w:val="0"/>
+          <w:i w:val="0"/>
+          <w:color w:val="000000"/>
+          <w:sz w:val="18"/>
+          <w:highlight w:val="lightGray"/>
+        </w:rPr>
+        <w:t>a</w:t>
+      </w:r>
+      <w:r>
+        <w:rPr>
+          <w:rFonts w:ascii="Arial" w:hAnsi="Arial" w:eastAsia="Arial" w:cs="Arial"/>
+          <w:b w:val="0"/>
+          <w:i w:val="0"/>
+          <w:color w:val="000000"/>
+          <w:sz w:val="18"/>
+          <w:highlight w:val="lightGray"/>
+        </w:rPr>
+        <w:t>t</w:t>
+      </w:r>
+      <w:r>
+        <w:rPr>
+          <w:rFonts w:ascii="Arial" w:hAnsi="Arial" w:eastAsia="Arial" w:cs="Arial"/>
+          <w:b w:val="0"/>
+          <w:i w:val="0"/>
+          <w:color w:val="000000"/>
+          <w:sz w:val="18"/>
+          <w:highlight w:val="lightGray"/>
+        </w:rPr>
+        <w:t>g</w:t>
+      </w:r>
+      <w:r>
+        <w:rPr>
+          <w:rFonts w:ascii="Arial" w:hAnsi="Arial" w:eastAsia="Arial" w:cs="Arial"/>
+          <w:b w:val="0"/>
+          <w:i w:val="0"/>
+          <w:color w:val="000000"/>
+          <w:sz w:val="18"/>
+          <w:highlight w:val="lightGray"/>
+        </w:rPr>
+        <w:t>p</w:t>
+      </w:r>
+      <w:r>
+        <w:rPr>
+          <w:rFonts w:ascii="Arial" w:hAnsi="Arial" w:eastAsia="Arial" w:cs="Arial"/>
+          <w:b w:val="0"/>
+          <w:i w:val="0"/>
+          <w:color w:val="000000"/>
+          <w:sz w:val="18"/>
+          <w:highlight w:val="lightGray"/>
+        </w:rPr>
+        <w:t>t</w:t>
+      </w:r>
+      <w:r>
+        <w:rPr>
+          <w:rFonts w:ascii="Arial" w:hAnsi="Arial" w:eastAsia="Arial" w:cs="Arial"/>
+          <w:b w:val="0"/>
+          <w:i w:val="0"/>
+          <w:color w:val="000000"/>
+          <w:sz w:val="18"/>
+          <w:highlight w:val="lightGray"/>
+        </w:rPr>
+        <w:t xml:space="preserve"> </w:t>
+      </w:r>
+      <w:r>
+        <w:rPr>
+          <w:rFonts w:ascii="Arial" w:hAnsi="Arial" w:eastAsia="Arial" w:cs="Arial"/>
+          <w:b w:val="0"/>
+          <w:i w:val="0"/>
+          <w:color w:val="000000"/>
+          <w:sz w:val="18"/>
+          <w:highlight w:val="lightGray"/>
         </w:rPr>
         <w:t>(</w:t>
       </w:r>
       <w:r>
         <w:rPr>
-          <w:b/>
-          <w:sz w:val="14"/>
-          <w:szCs w:val="14"/>
-          <w:shd w:val="clear" w:color="auto" w:fill="B7B7B7"/>
-        </w:rPr>
-        <w:t>GPT-5-</w:t>
-      </w:r>
-      <w:r>
-        <w:rPr>
-          <w:b/>
-          <w:sz w:val="14"/>
-          <w:szCs w:val="14"/>
-          <w:shd w:val="clear" w:color="auto" w:fill="B7B7B7"/>
-        </w:rPr>
-        <w:t>Mini</w:t>
-      </w:r>
-      <w:r>
-        <w:rPr>
-          <w:b/>
-          <w:sz w:val="14"/>
-          <w:szCs w:val="14"/>
-          <w:shd w:val="clear" w:color="auto" w:fill="B7B7B7"/>
-        </w:rPr>
-        <w:t>) at [11/13/2025]</w:t>
+          <w:rFonts w:ascii="Arial" w:hAnsi="Arial" w:eastAsia="Arial" w:cs="Arial"/>
+          <w:b w:val="0"/>
+          <w:i w:val="0"/>
+          <w:color w:val="000000"/>
+          <w:sz w:val="18"/>
+          <w:highlight w:val="lightGray"/>
+        </w:rPr>
+        <w:t>G</w:t>
+      </w:r>
+      <w:r>
+        <w:rPr>
+          <w:rFonts w:ascii="Arial" w:hAnsi="Arial" w:eastAsia="Arial" w:cs="Arial"/>
+          <w:b w:val="0"/>
+          <w:i w:val="0"/>
+          <w:color w:val="000000"/>
+          <w:sz w:val="18"/>
+          <w:highlight w:val="lightGray"/>
+        </w:rPr>
+        <w:t>P</w:t>
+      </w:r>
+      <w:r>
+        <w:rPr>
+          <w:rFonts w:ascii="Arial" w:hAnsi="Arial" w:eastAsia="Arial" w:cs="Arial"/>
+          <w:b w:val="0"/>
+          <w:i w:val="0"/>
+          <w:color w:val="000000"/>
+          <w:sz w:val="18"/>
+          <w:highlight w:val="lightGray"/>
+        </w:rPr>
+        <w:t>T</w:t>
+      </w:r>
+      <w:r>
+        <w:rPr>
+          <w:rFonts w:ascii="Arial" w:hAnsi="Arial" w:eastAsia="Arial" w:cs="Cambria Math"/>
+          <w:b w:val="0"/>
+          <w:i w:val="0"/>
+          <w:color w:val="000000"/>
+          <w:sz w:val="18"/>
+          <w:highlight w:val="lightGray"/>
+        </w:rPr>
+        <w:t>‑</w:t>
+      </w:r>
+      <w:r>
+        <w:rPr>
+          <w:rFonts w:ascii="Arial" w:hAnsi="Arial" w:eastAsia="Arial" w:cs="Arial"/>
+          <w:b w:val="0"/>
+          <w:i w:val="0"/>
+          <w:color w:val="000000"/>
+          <w:sz w:val="18"/>
+          <w:highlight w:val="lightGray"/>
+        </w:rPr>
+        <w:t>5</w:t>
+      </w:r>
+      <w:r>
+        <w:rPr>
+          <w:rFonts w:ascii="Arial" w:hAnsi="Arial" w:eastAsia="Arial" w:cs="Arial"/>
+          <w:b w:val="0"/>
+          <w:i w:val="0"/>
+          <w:color w:val="000000"/>
+          <w:sz w:val="18"/>
+          <w:highlight w:val="lightGray"/>
+        </w:rPr>
+        <w:t xml:space="preserve"> </w:t>
+      </w:r>
+      <w:r>
+        <w:rPr>
+          <w:rFonts w:ascii="Arial" w:hAnsi="Arial" w:eastAsia="Arial" w:cs="Arial"/>
+          <w:b w:val="0"/>
+          <w:i w:val="0"/>
+          <w:color w:val="000000"/>
+          <w:sz w:val="18"/>
+          <w:highlight w:val="lightGray"/>
+        </w:rPr>
+        <w:t>M</w:t>
+      </w:r>
+      <w:r>
+        <w:rPr>
+          <w:rFonts w:ascii="Arial" w:hAnsi="Arial" w:eastAsia="Arial" w:cs="Arial"/>
+          <w:b w:val="0"/>
+          <w:i w:val="0"/>
+          <w:color w:val="000000"/>
+          <w:sz w:val="18"/>
+          <w:highlight w:val="lightGray"/>
+        </w:rPr>
+        <w:t>i</w:t>
+      </w:r>
+      <w:r>
+        <w:rPr>
+          <w:rFonts w:ascii="Arial" w:hAnsi="Arial" w:eastAsia="Arial" w:cs="Arial"/>
+          <w:b w:val="0"/>
+          <w:i w:val="0"/>
+          <w:color w:val="000000"/>
+          <w:sz w:val="18"/>
+          <w:highlight w:val="lightGray"/>
+        </w:rPr>
+        <w:t>n</w:t>
+      </w:r>
+      <w:r>
+        <w:rPr>
+          <w:rFonts w:ascii="Arial" w:hAnsi="Arial" w:eastAsia="Arial" w:cs="Arial"/>
+          <w:b w:val="0"/>
+          <w:i w:val="0"/>
+          <w:color w:val="000000"/>
+          <w:sz w:val="18"/>
+          <w:highlight w:val="lightGray"/>
+        </w:rPr>
+        <w:t>i</w:t>
+      </w:r>
+      <w:r>
+        <w:rPr>
+          <w:rFonts w:ascii="Arial" w:hAnsi="Arial" w:eastAsia="Arial" w:cs="Arial"/>
+          <w:b w:val="0"/>
+          <w:i w:val="0"/>
+          <w:color w:val="000000"/>
+          <w:sz w:val="18"/>
+          <w:highlight w:val="lightGray"/>
+        </w:rPr>
+        <w:t>)</w:t>
+      </w:r>
+      <w:r>
+        <w:rPr>
+          <w:rFonts w:ascii="Arial" w:hAnsi="Arial" w:eastAsia="Arial" w:cs="Arial"/>
+          <w:b w:val="0"/>
+          <w:i w:val="0"/>
+          <w:color w:val="000000"/>
+          <w:sz w:val="18"/>
+          <w:highlight w:val="lightGray"/>
+        </w:rPr>
+        <w:t>]</w:t>
+      </w:r>
+      <w:r>
+        <w:rPr>
+          <w:rFonts w:ascii="Arial" w:hAnsi="Arial" w:eastAsia="Arial" w:cs="Arial"/>
+          <w:b w:val="0"/>
+          <w:i w:val="0"/>
+          <w:color w:val="000000"/>
+          <w:sz w:val="18"/>
+          <w:highlight w:val="lightGray"/>
+        </w:rPr>
+        <w:t xml:space="preserve"> </w:t>
+      </w:r>
+      <w:r>
+        <w:rPr>
+          <w:rFonts w:ascii="Arial" w:hAnsi="Arial" w:eastAsia="Arial" w:cs="Arial"/>
+          <w:b/>
+          <w:i w:val="0"/>
+          <w:color w:val="000000"/>
+          <w:sz w:val="18"/>
+          <w:highlight w:val="lightGray"/>
+        </w:rPr>
+        <w:t>o</w:t>
+      </w:r>
+      <w:r>
+        <w:rPr>
+          <w:rFonts w:ascii="Arial" w:hAnsi="Arial" w:eastAsia="Arial" w:cs="Arial"/>
+          <w:b/>
+          <w:i w:val="0"/>
+          <w:color w:val="000000"/>
+          <w:sz w:val="18"/>
+          <w:highlight w:val="lightGray"/>
+        </w:rPr>
+        <w:t>n</w:t>
+      </w:r>
+      <w:r>
+        <w:rPr>
+          <w:rFonts w:ascii="Arial" w:hAnsi="Arial" w:eastAsia="Arial"/>
+          <w:b w:val="0"/>
+          <w:i w:val="0"/>
+          <w:sz w:val="18"/>
+          <w:highlight w:val="lightGray"/>
+        </w:rPr>
+        <w:t xml:space="preserve"> [11/13/2025]</w:t>
       </w:r>
     </w:p>
     <w:p>
@@ -460,59 +5146,1575 @@
       </w:pPr>
       <w:r>
         <w:rPr>
-          <w:b/>
-          <w:shd w:val="clear" w:color="auto" w:fill="B7B7B7"/>
-        </w:rPr>
-        <w:t># Source</w:t>
-      </w:r>
-      <w:r>
-        <w:rPr>
-          <w:shd w:val="clear" w:color="auto" w:fill="B7B7B7"/>
-        </w:rPr>
-        <w:t xml:space="preserve">: </w:t>
-      </w:r>
-      <w:r>
-        <w:rPr>
-          <w:b/>
-          <w:shd w:val="clear" w:color="auto" w:fill="B7B7B7"/>
-        </w:rPr>
-        <w:t xml:space="preserve">Chatgpt </w:t>
-      </w:r>
-      <w:r>
-        <w:rPr>
-          <w:b/>
-          <w:sz w:val="14"/>
-          <w:szCs w:val="14"/>
-          <w:shd w:val="clear" w:color="auto" w:fill="B7B7B7"/>
+          <w:rFonts w:ascii="Arial" w:hAnsi="Arial" w:eastAsia="Arial" w:cs="Arial"/>
+          <w:b/>
+          <w:i w:val="0"/>
+          <w:color w:val="000000"/>
+          <w:sz w:val="18"/>
+          <w:highlight w:val="lightGray"/>
+        </w:rPr>
+        <w:t>#</w:t>
+      </w:r>
+      <w:r>
+        <w:rPr>
+          <w:rFonts w:ascii="Arial" w:hAnsi="Arial" w:eastAsia="Arial" w:cs="Arial"/>
+          <w:b/>
+          <w:i w:val="0"/>
+          <w:color w:val="000000"/>
+          <w:sz w:val="18"/>
+          <w:highlight w:val="lightGray"/>
+        </w:rPr>
+        <w:t xml:space="preserve"> </w:t>
+      </w:r>
+      <w:r>
+        <w:rPr>
+          <w:rFonts w:ascii="Arial" w:hAnsi="Arial" w:eastAsia="Arial" w:cs="Arial"/>
+          <w:b/>
+          <w:i w:val="0"/>
+          <w:color w:val="000000"/>
+          <w:sz w:val="18"/>
+          <w:highlight w:val="lightGray"/>
+        </w:rPr>
+        <w:t>S</w:t>
+      </w:r>
+      <w:r>
+        <w:rPr>
+          <w:rFonts w:ascii="Arial" w:hAnsi="Arial" w:eastAsia="Arial" w:cs="Arial"/>
+          <w:b/>
+          <w:i w:val="0"/>
+          <w:color w:val="000000"/>
+          <w:sz w:val="18"/>
+          <w:highlight w:val="lightGray"/>
+        </w:rPr>
+        <w:t>o</w:t>
+      </w:r>
+      <w:r>
+        <w:rPr>
+          <w:rFonts w:ascii="Arial" w:hAnsi="Arial" w:eastAsia="Arial" w:cs="Arial"/>
+          <w:b/>
+          <w:i w:val="0"/>
+          <w:color w:val="000000"/>
+          <w:sz w:val="18"/>
+          <w:highlight w:val="lightGray"/>
+        </w:rPr>
+        <w:t>u</w:t>
+      </w:r>
+      <w:r>
+        <w:rPr>
+          <w:rFonts w:ascii="Arial" w:hAnsi="Arial" w:eastAsia="Arial" w:cs="Arial"/>
+          <w:b/>
+          <w:i w:val="0"/>
+          <w:color w:val="000000"/>
+          <w:sz w:val="18"/>
+          <w:highlight w:val="lightGray"/>
+        </w:rPr>
+        <w:t>r</w:t>
+      </w:r>
+      <w:r>
+        <w:rPr>
+          <w:rFonts w:ascii="Arial" w:hAnsi="Arial" w:eastAsia="Arial" w:cs="Arial"/>
+          <w:b/>
+          <w:i w:val="0"/>
+          <w:color w:val="000000"/>
+          <w:sz w:val="18"/>
+          <w:highlight w:val="lightGray"/>
+        </w:rPr>
+        <w:t>c</w:t>
+      </w:r>
+      <w:r>
+        <w:rPr>
+          <w:rFonts w:ascii="Arial" w:hAnsi="Arial" w:eastAsia="Arial" w:cs="Arial"/>
+          <w:b/>
+          <w:i w:val="0"/>
+          <w:color w:val="000000"/>
+          <w:sz w:val="18"/>
+          <w:highlight w:val="lightGray"/>
+        </w:rPr>
+        <w:t>e</w:t>
+      </w:r>
+      <w:r>
+        <w:rPr>
+          <w:rFonts w:ascii="Arial" w:hAnsi="Arial" w:eastAsia="Arial" w:cs="Arial"/>
+          <w:b/>
+          <w:i w:val="0"/>
+          <w:color w:val="000000"/>
+          <w:sz w:val="18"/>
+          <w:highlight w:val="lightGray"/>
+        </w:rPr>
+        <w:t>:</w:t>
+      </w:r>
+      <w:r>
+        <w:rPr>
+          <w:rFonts w:ascii="Arial" w:hAnsi="Arial" w:eastAsia="Arial" w:cs="Arial"/>
+          <w:b/>
+          <w:i w:val="0"/>
+          <w:color w:val="000000"/>
+          <w:sz w:val="18"/>
+          <w:highlight w:val="lightGray"/>
+        </w:rPr>
+        <w:t xml:space="preserve"> </w:t>
+      </w:r>
+      <w:r>
+        <w:rPr>
+          <w:rFonts w:ascii="Arial" w:hAnsi="Arial" w:eastAsia="Arial" w:cs="Arial"/>
+          <w:b/>
+          <w:i w:val="0"/>
+          <w:color w:val="000000"/>
+          <w:sz w:val="18"/>
+          <w:highlight w:val="lightGray"/>
+        </w:rPr>
+        <w:t>A</w:t>
+      </w:r>
+      <w:r>
+        <w:rPr>
+          <w:rFonts w:ascii="Arial" w:hAnsi="Arial" w:eastAsia="Arial" w:cs="Arial"/>
+          <w:b/>
+          <w:i w:val="0"/>
+          <w:color w:val="000000"/>
+          <w:sz w:val="18"/>
+          <w:highlight w:val="lightGray"/>
+        </w:rPr>
+        <w:t>I</w:t>
+      </w:r>
+      <w:r>
+        <w:rPr>
+          <w:rFonts w:ascii="Arial" w:hAnsi="Arial" w:eastAsia="Arial" w:cs="Arial"/>
+          <w:b/>
+          <w:i w:val="0"/>
+          <w:color w:val="000000"/>
+          <w:sz w:val="18"/>
+          <w:highlight w:val="lightGray"/>
+        </w:rPr>
+        <w:t xml:space="preserve"> </w:t>
+      </w:r>
+      <w:r>
+        <w:rPr>
+          <w:rFonts w:ascii="Arial" w:hAnsi="Arial" w:eastAsia="Arial" w:cs="Arial"/>
+          <w:b/>
+          <w:i w:val="0"/>
+          <w:color w:val="000000"/>
+          <w:sz w:val="18"/>
+          <w:highlight w:val="lightGray"/>
+        </w:rPr>
+        <w:t>S</w:t>
+      </w:r>
+      <w:r>
+        <w:rPr>
+          <w:rFonts w:ascii="Arial" w:hAnsi="Arial" w:eastAsia="Arial" w:cs="Arial"/>
+          <w:b/>
+          <w:i w:val="0"/>
+          <w:color w:val="000000"/>
+          <w:sz w:val="18"/>
+          <w:highlight w:val="lightGray"/>
+        </w:rPr>
+        <w:t>o</w:t>
+      </w:r>
+      <w:r>
+        <w:rPr>
+          <w:rFonts w:ascii="Arial" w:hAnsi="Arial" w:eastAsia="Arial" w:cs="Arial"/>
+          <w:b/>
+          <w:i w:val="0"/>
+          <w:color w:val="000000"/>
+          <w:sz w:val="18"/>
+          <w:highlight w:val="lightGray"/>
+        </w:rPr>
+        <w:t>u</w:t>
+      </w:r>
+      <w:r>
+        <w:rPr>
+          <w:rFonts w:ascii="Arial" w:hAnsi="Arial" w:eastAsia="Arial" w:cs="Arial"/>
+          <w:b/>
+          <w:i w:val="0"/>
+          <w:color w:val="000000"/>
+          <w:sz w:val="18"/>
+          <w:highlight w:val="lightGray"/>
+        </w:rPr>
+        <w:t>r</w:t>
+      </w:r>
+      <w:r>
+        <w:rPr>
+          <w:rFonts w:ascii="Arial" w:hAnsi="Arial" w:eastAsia="Arial" w:cs="Arial"/>
+          <w:b/>
+          <w:i w:val="0"/>
+          <w:color w:val="000000"/>
+          <w:sz w:val="18"/>
+          <w:highlight w:val="lightGray"/>
+        </w:rPr>
+        <w:t>c</w:t>
+      </w:r>
+      <w:r>
+        <w:rPr>
+          <w:rFonts w:ascii="Arial" w:hAnsi="Arial" w:eastAsia="Arial" w:cs="Arial"/>
+          <w:b/>
+          <w:i w:val="0"/>
+          <w:color w:val="000000"/>
+          <w:sz w:val="18"/>
+          <w:highlight w:val="lightGray"/>
+        </w:rPr>
+        <w:t>e</w:t>
+      </w:r>
+      <w:r>
+        <w:rPr>
+          <w:rFonts w:ascii="Arial" w:hAnsi="Arial" w:eastAsia="Arial" w:cs="Arial"/>
+          <w:b/>
+          <w:i w:val="0"/>
+          <w:color w:val="000000"/>
+          <w:sz w:val="18"/>
+          <w:highlight w:val="lightGray"/>
+        </w:rPr>
+        <w:t>:</w:t>
+      </w:r>
+      <w:r>
+        <w:rPr>
+          <w:rFonts w:ascii="Arial" w:hAnsi="Arial" w:eastAsia="Arial" w:cs="Arial"/>
+          <w:b/>
+          <w:i w:val="0"/>
+          <w:color w:val="000000"/>
+          <w:sz w:val="18"/>
+          <w:highlight w:val="lightGray"/>
+        </w:rPr>
+        <w:t xml:space="preserve"> </w:t>
+      </w:r>
+      <w:r>
+        <w:rPr>
+          <w:rFonts w:ascii="Arial" w:hAnsi="Arial" w:eastAsia="Arial" w:cs="Arial"/>
+          <w:b/>
+          <w:i w:val="0"/>
+          <w:color w:val="000000"/>
+          <w:sz w:val="18"/>
+          <w:highlight w:val="lightGray"/>
+        </w:rPr>
+        <w:t>P</w:t>
+      </w:r>
+      <w:r>
+        <w:rPr>
+          <w:rFonts w:ascii="Arial" w:hAnsi="Arial" w:eastAsia="Arial" w:cs="Arial"/>
+          <w:b/>
+          <w:i w:val="0"/>
+          <w:color w:val="000000"/>
+          <w:sz w:val="18"/>
+          <w:highlight w:val="lightGray"/>
+        </w:rPr>
+        <w:t>r</w:t>
+      </w:r>
+      <w:r>
+        <w:rPr>
+          <w:rFonts w:ascii="Arial" w:hAnsi="Arial" w:eastAsia="Arial" w:cs="Arial"/>
+          <w:b/>
+          <w:i w:val="0"/>
+          <w:color w:val="000000"/>
+          <w:sz w:val="18"/>
+          <w:highlight w:val="lightGray"/>
+        </w:rPr>
+        <w:t>o</w:t>
+      </w:r>
+      <w:r>
+        <w:rPr>
+          <w:rFonts w:ascii="Arial" w:hAnsi="Arial" w:eastAsia="Arial" w:cs="Arial"/>
+          <w:b/>
+          <w:i w:val="0"/>
+          <w:color w:val="000000"/>
+          <w:sz w:val="18"/>
+          <w:highlight w:val="lightGray"/>
+        </w:rPr>
+        <w:t>v</w:t>
+      </w:r>
+      <w:r>
+        <w:rPr>
+          <w:rFonts w:ascii="Arial" w:hAnsi="Arial" w:eastAsia="Arial" w:cs="Arial"/>
+          <w:b/>
+          <w:i w:val="0"/>
+          <w:color w:val="000000"/>
+          <w:sz w:val="18"/>
+          <w:highlight w:val="lightGray"/>
+        </w:rPr>
+        <w:t>i</w:t>
+      </w:r>
+      <w:r>
+        <w:rPr>
+          <w:rFonts w:ascii="Arial" w:hAnsi="Arial" w:eastAsia="Arial" w:cs="Arial"/>
+          <w:b/>
+          <w:i w:val="0"/>
+          <w:color w:val="000000"/>
+          <w:sz w:val="18"/>
+          <w:highlight w:val="lightGray"/>
+        </w:rPr>
+        <w:t>d</w:t>
+      </w:r>
+      <w:r>
+        <w:rPr>
+          <w:rFonts w:ascii="Arial" w:hAnsi="Arial" w:eastAsia="Arial" w:cs="Arial"/>
+          <w:b/>
+          <w:i w:val="0"/>
+          <w:color w:val="000000"/>
+          <w:sz w:val="18"/>
+          <w:highlight w:val="lightGray"/>
+        </w:rPr>
+        <w:t>e</w:t>
+      </w:r>
+      <w:r>
+        <w:rPr>
+          <w:rFonts w:ascii="Arial" w:hAnsi="Arial" w:eastAsia="Arial" w:cs="Arial"/>
+          <w:b/>
+          <w:i w:val="0"/>
+          <w:color w:val="000000"/>
+          <w:sz w:val="18"/>
+          <w:highlight w:val="lightGray"/>
+        </w:rPr>
+        <w:t>d</w:t>
+      </w:r>
+      <w:r>
+        <w:rPr>
+          <w:rFonts w:ascii="Arial" w:hAnsi="Arial" w:eastAsia="Arial" w:cs="Arial"/>
+          <w:b/>
+          <w:i w:val="0"/>
+          <w:color w:val="000000"/>
+          <w:sz w:val="18"/>
+          <w:highlight w:val="lightGray"/>
+        </w:rPr>
+        <w:t xml:space="preserve"> </w:t>
+      </w:r>
+      <w:r>
+        <w:rPr>
+          <w:rFonts w:ascii="Arial" w:hAnsi="Arial" w:eastAsia="Arial" w:cs="Arial"/>
+          <w:b/>
+          <w:i w:val="0"/>
+          <w:color w:val="000000"/>
+          <w:sz w:val="18"/>
+          <w:highlight w:val="lightGray"/>
+        </w:rPr>
+        <w:t>b</w:t>
+      </w:r>
+      <w:r>
+        <w:rPr>
+          <w:rFonts w:ascii="Arial" w:hAnsi="Arial" w:eastAsia="Arial" w:cs="Arial"/>
+          <w:b/>
+          <w:i w:val="0"/>
+          <w:color w:val="000000"/>
+          <w:sz w:val="18"/>
+          <w:highlight w:val="lightGray"/>
+        </w:rPr>
+        <w:t>y</w:t>
+      </w:r>
+      <w:r>
+        <w:rPr>
+          <w:rFonts w:ascii="Arial" w:hAnsi="Arial" w:eastAsia="Arial" w:cs="Arial"/>
+          <w:b/>
+          <w:i w:val="0"/>
+          <w:color w:val="000000"/>
+          <w:sz w:val="18"/>
+          <w:highlight w:val="lightGray"/>
+        </w:rPr>
+        <w:t>:</w:t>
+      </w:r>
+      <w:r>
+        <w:rPr>
+          <w:rFonts w:ascii="Arial" w:hAnsi="Arial" w:eastAsia="Arial" w:cs="Arial"/>
+          <w:b/>
+          <w:i w:val="0"/>
+          <w:color w:val="000000"/>
+          <w:sz w:val="18"/>
+          <w:highlight w:val="lightGray"/>
+        </w:rPr>
+        <w:t xml:space="preserve"> </w:t>
+      </w:r>
+      <w:r>
+        <w:rPr>
+          <w:rFonts w:ascii="Arial" w:hAnsi="Arial" w:eastAsia="Arial" w:cs="Arial"/>
+          <w:b/>
+          <w:i w:val="0"/>
+          <w:color w:val="000000"/>
+          <w:sz w:val="18"/>
+          <w:highlight w:val="lightGray"/>
+        </w:rPr>
+        <w:t>[</w:t>
+      </w:r>
+      <w:r>
+        <w:rPr>
+          <w:rFonts w:ascii="Arial" w:hAnsi="Arial" w:eastAsia="Arial" w:cs="Arial"/>
+          <w:b/>
+          <w:i w:val="0"/>
+          <w:color w:val="000000"/>
+          <w:sz w:val="18"/>
+          <w:highlight w:val="lightGray"/>
+        </w:rPr>
+        <w:t>D</w:t>
+      </w:r>
+      <w:r>
+        <w:rPr>
+          <w:rFonts w:ascii="Arial" w:hAnsi="Arial" w:eastAsia="Arial" w:cs="Arial"/>
+          <w:b/>
+          <w:i w:val="0"/>
+          <w:color w:val="000000"/>
+          <w:sz w:val="18"/>
+          <w:highlight w:val="lightGray"/>
+        </w:rPr>
+        <w:t>a</w:t>
+      </w:r>
+      <w:r>
+        <w:rPr>
+          <w:rFonts w:ascii="Arial" w:hAnsi="Arial" w:eastAsia="Arial" w:cs="Arial"/>
+          <w:b/>
+          <w:i w:val="0"/>
+          <w:color w:val="000000"/>
+          <w:sz w:val="18"/>
+          <w:highlight w:val="lightGray"/>
+        </w:rPr>
+        <w:t>t</w:t>
+      </w:r>
+      <w:r>
+        <w:rPr>
+          <w:rFonts w:ascii="Arial" w:hAnsi="Arial" w:eastAsia="Arial" w:cs="Arial"/>
+          <w:b/>
+          <w:i w:val="0"/>
+          <w:color w:val="000000"/>
+          <w:sz w:val="18"/>
+          <w:highlight w:val="lightGray"/>
+        </w:rPr>
+        <w:t>a</w:t>
+      </w:r>
+      <w:r>
+        <w:rPr>
+          <w:rFonts w:ascii="Arial" w:hAnsi="Arial" w:eastAsia="Arial" w:cs="Arial"/>
+          <w:b/>
+          <w:i w:val="0"/>
+          <w:color w:val="000000"/>
+          <w:sz w:val="18"/>
+          <w:highlight w:val="lightGray"/>
+        </w:rPr>
+        <w:t xml:space="preserve"> </w:t>
+      </w:r>
+      <w:r>
+        <w:rPr>
+          <w:rFonts w:ascii="Arial" w:hAnsi="Arial" w:eastAsia="Arial" w:cs="Arial"/>
+          <w:b/>
+          <w:i w:val="0"/>
+          <w:color w:val="000000"/>
+          <w:sz w:val="18"/>
+          <w:highlight w:val="lightGray"/>
+        </w:rPr>
+        <w:t>P</w:t>
+      </w:r>
+      <w:r>
+        <w:rPr>
+          <w:rFonts w:ascii="Arial" w:hAnsi="Arial" w:eastAsia="Arial" w:cs="Arial"/>
+          <w:b/>
+          <w:i w:val="0"/>
+          <w:color w:val="000000"/>
+          <w:sz w:val="18"/>
+          <w:highlight w:val="lightGray"/>
+        </w:rPr>
+        <w:t>a</w:t>
+      </w:r>
+      <w:r>
+        <w:rPr>
+          <w:rFonts w:ascii="Arial" w:hAnsi="Arial" w:eastAsia="Arial" w:cs="Arial"/>
+          <w:b/>
+          <w:i w:val="0"/>
+          <w:color w:val="000000"/>
+          <w:sz w:val="18"/>
+          <w:highlight w:val="lightGray"/>
+        </w:rPr>
+        <w:t>t</w:t>
+      </w:r>
+      <w:r>
+        <w:rPr>
+          <w:rFonts w:ascii="Arial" w:hAnsi="Arial" w:eastAsia="Arial" w:cs="Arial"/>
+          <w:b/>
+          <w:i w:val="0"/>
+          <w:color w:val="000000"/>
+          <w:sz w:val="18"/>
+          <w:highlight w:val="lightGray"/>
+        </w:rPr>
+        <w:t>h</w:t>
+      </w:r>
+      <w:r>
+        <w:rPr>
+          <w:rFonts w:ascii="Arial" w:hAnsi="Arial" w:eastAsia="Arial" w:cs="Arial"/>
+          <w:b w:val="0"/>
+          <w:i w:val="0"/>
+          <w:color w:val="000000"/>
+          <w:sz w:val="18"/>
+          <w:highlight w:val="lightGray"/>
+        </w:rPr>
+        <w:t>:</w:t>
+      </w:r>
+      <w:r>
+        <w:rPr>
+          <w:rFonts w:ascii="Arial" w:hAnsi="Arial" w:eastAsia="Arial" w:cs="Arial"/>
+          <w:b w:val="0"/>
+          <w:i w:val="0"/>
+          <w:color w:val="000000"/>
+          <w:sz w:val="18"/>
+          <w:highlight w:val="lightGray"/>
+        </w:rPr>
+        <w:t xml:space="preserve"> </w:t>
+      </w:r>
+      <w:r>
+        <w:rPr>
+          <w:rFonts w:ascii="Arial" w:hAnsi="Arial" w:eastAsia="Arial" w:cs="Arial"/>
+          <w:b w:val="0"/>
+          <w:i w:val="0"/>
+          <w:color w:val="000000"/>
+          <w:sz w:val="18"/>
+          <w:highlight w:val="lightGray"/>
+        </w:rPr>
+        <w:t>P</w:t>
+      </w:r>
+      <w:r>
+        <w:rPr>
+          <w:rFonts w:ascii="Arial" w:hAnsi="Arial" w:eastAsia="Arial" w:cs="Arial"/>
+          <w:b w:val="0"/>
+          <w:i w:val="0"/>
+          <w:color w:val="000000"/>
+          <w:sz w:val="18"/>
+          <w:highlight w:val="lightGray"/>
+        </w:rPr>
+        <w:t>e</w:t>
+      </w:r>
+      <w:r>
+        <w:rPr>
+          <w:rFonts w:ascii="Arial" w:hAnsi="Arial" w:eastAsia="Arial" w:cs="Arial"/>
+          <w:b w:val="0"/>
+          <w:i w:val="0"/>
+          <w:color w:val="000000"/>
+          <w:sz w:val="18"/>
+          <w:highlight w:val="lightGray"/>
+        </w:rPr>
+        <w:t>r</w:t>
+      </w:r>
+      <w:r>
+        <w:rPr>
+          <w:rFonts w:ascii="Arial" w:hAnsi="Arial" w:eastAsia="Arial" w:cs="Arial"/>
+          <w:b w:val="0"/>
+          <w:i w:val="0"/>
+          <w:color w:val="000000"/>
+          <w:sz w:val="18"/>
+          <w:highlight w:val="lightGray"/>
+        </w:rPr>
+        <w:t>s</w:t>
+      </w:r>
+      <w:r>
+        <w:rPr>
+          <w:rFonts w:ascii="Arial" w:hAnsi="Arial" w:eastAsia="Arial" w:cs="Arial"/>
+          <w:b w:val="0"/>
+          <w:i w:val="0"/>
+          <w:color w:val="000000"/>
+          <w:sz w:val="18"/>
+          <w:highlight w:val="lightGray"/>
+        </w:rPr>
+        <w:t>o</w:t>
+      </w:r>
+      <w:r>
+        <w:rPr>
+          <w:rFonts w:ascii="Arial" w:hAnsi="Arial" w:eastAsia="Arial" w:cs="Arial"/>
+          <w:b w:val="0"/>
+          <w:i w:val="0"/>
+          <w:color w:val="000000"/>
+          <w:sz w:val="18"/>
+          <w:highlight w:val="lightGray"/>
+        </w:rPr>
+        <w:t>n</w:t>
+      </w:r>
+      <w:r>
+        <w:rPr>
+          <w:rFonts w:ascii="Arial" w:hAnsi="Arial" w:eastAsia="Arial" w:cs="Arial"/>
+          <w:b w:val="0"/>
+          <w:i w:val="0"/>
+          <w:color w:val="000000"/>
+          <w:sz w:val="18"/>
+          <w:highlight w:val="lightGray"/>
+        </w:rPr>
+        <w:t>s</w:t>
+      </w:r>
+      <w:r>
+        <w:rPr>
+          <w:rFonts w:ascii="Arial" w:hAnsi="Arial" w:eastAsia="Arial" w:cs="Arial"/>
+          <w:b w:val="0"/>
+          <w:i w:val="0"/>
+          <w:color w:val="000000"/>
+          <w:sz w:val="18"/>
+          <w:highlight w:val="lightGray"/>
+        </w:rPr>
+        <w:t xml:space="preserve"> </w:t>
+      </w:r>
+      <w:r>
+        <w:rPr>
+          <w:rFonts w:ascii="Arial" w:hAnsi="Arial" w:eastAsia="Arial" w:cs="Arial"/>
+          <w:b w:val="0"/>
+          <w:i w:val="0"/>
+          <w:color w:val="000000"/>
+          <w:sz w:val="18"/>
+          <w:highlight w:val="lightGray"/>
+        </w:rPr>
+        <w:t>T</w:t>
+      </w:r>
+      <w:r>
+        <w:rPr>
+          <w:rFonts w:ascii="Arial" w:hAnsi="Arial" w:eastAsia="Arial" w:cs="Arial"/>
+          <w:b w:val="0"/>
+          <w:i w:val="0"/>
+          <w:color w:val="000000"/>
+          <w:sz w:val="18"/>
+          <w:highlight w:val="lightGray"/>
+        </w:rPr>
+        <w:t>a</w:t>
+      </w:r>
+      <w:r>
+        <w:rPr>
+          <w:rFonts w:ascii="Arial" w:hAnsi="Arial" w:eastAsia="Arial" w:cs="Arial"/>
+          <w:b w:val="0"/>
+          <w:i w:val="0"/>
+          <w:color w:val="000000"/>
+          <w:sz w:val="18"/>
+          <w:highlight w:val="lightGray"/>
+        </w:rPr>
+        <w:t>b</w:t>
+      </w:r>
+      <w:r>
+        <w:rPr>
+          <w:rFonts w:ascii="Arial" w:hAnsi="Arial" w:eastAsia="Arial" w:cs="Arial"/>
+          <w:b w:val="0"/>
+          <w:i w:val="0"/>
+          <w:color w:val="000000"/>
+          <w:sz w:val="18"/>
+          <w:highlight w:val="lightGray"/>
+        </w:rPr>
+        <w:t>l</w:t>
+      </w:r>
+      <w:r>
+        <w:rPr>
+          <w:rFonts w:ascii="Arial" w:hAnsi="Arial" w:eastAsia="Arial" w:cs="Arial"/>
+          <w:b w:val="0"/>
+          <w:i w:val="0"/>
+          <w:color w:val="000000"/>
+          <w:sz w:val="18"/>
+          <w:highlight w:val="lightGray"/>
+        </w:rPr>
+        <w:t>e</w:t>
+      </w:r>
+      <w:r>
+        <w:rPr>
+          <w:rFonts w:ascii="Arial" w:hAnsi="Arial" w:eastAsia="Arial" w:cs="Arial"/>
+          <w:b w:val="0"/>
+          <w:i w:val="0"/>
+          <w:color w:val="000000"/>
+          <w:sz w:val="18"/>
+          <w:highlight w:val="lightGray"/>
+        </w:rPr>
+        <w:t xml:space="preserve"> </w:t>
+      </w:r>
+      <w:r>
+        <w:rPr>
+          <w:rFonts w:ascii="Arial" w:hAnsi="Arial" w:eastAsia="Arial" w:cs="Arial"/>
+          <w:b w:val="0"/>
+          <w:i w:val="0"/>
+          <w:color w:val="000000"/>
+          <w:sz w:val="18"/>
+          <w:highlight w:val="lightGray"/>
+        </w:rPr>
+        <w:t>-</w:t>
+      </w:r>
+      <w:r>
+        <w:rPr>
+          <w:rFonts w:ascii="Arial" w:hAnsi="Arial" w:eastAsia="Arial" w:cs="Arial"/>
+          <w:b w:val="0"/>
+          <w:i w:val="0"/>
+          <w:color w:val="000000"/>
+          <w:sz w:val="18"/>
+          <w:highlight w:val="lightGray"/>
+        </w:rPr>
+        <w:t>&gt;</w:t>
+      </w:r>
+      <w:r>
+        <w:rPr>
+          <w:rFonts w:ascii="Arial" w:hAnsi="Arial" w:eastAsia="Arial" w:cs="Arial"/>
+          <w:b w:val="0"/>
+          <w:i w:val="0"/>
+          <w:color w:val="000000"/>
+          <w:sz w:val="18"/>
+          <w:highlight w:val="lightGray"/>
+        </w:rPr>
+        <w:t xml:space="preserve"> </w:t>
+      </w:r>
+      <w:r>
+        <w:rPr>
+          <w:rFonts w:ascii="Arial" w:hAnsi="Arial" w:eastAsia="Arial" w:cs="Arial"/>
+          <w:b w:val="0"/>
+          <w:i w:val="0"/>
+          <w:color w:val="000000"/>
+          <w:sz w:val="18"/>
+          <w:highlight w:val="lightGray"/>
+        </w:rPr>
+        <w:t>I</w:t>
+      </w:r>
+      <w:r>
+        <w:rPr>
+          <w:rFonts w:ascii="Arial" w:hAnsi="Arial" w:eastAsia="Arial" w:cs="Arial"/>
+          <w:b w:val="0"/>
+          <w:i w:val="0"/>
+          <w:color w:val="000000"/>
+          <w:sz w:val="18"/>
+          <w:highlight w:val="lightGray"/>
+        </w:rPr>
+        <w:t>D</w:t>
+      </w:r>
+      <w:r>
+        <w:rPr>
+          <w:rFonts w:ascii="Arial" w:hAnsi="Arial" w:eastAsia="Arial" w:cs="Arial"/>
+          <w:b w:val="0"/>
+          <w:i w:val="0"/>
+          <w:color w:val="000000"/>
+          <w:sz w:val="18"/>
+          <w:highlight w:val="lightGray"/>
+        </w:rPr>
+        <w:t xml:space="preserve"> </w:t>
+      </w:r>
+      <w:r>
+        <w:rPr>
+          <w:rFonts w:ascii="Arial" w:hAnsi="Arial" w:eastAsia="Arial" w:cs="Arial"/>
+          <w:b w:val="0"/>
+          <w:i w:val="0"/>
+          <w:color w:val="000000"/>
+          <w:sz w:val="18"/>
+          <w:highlight w:val="lightGray"/>
+        </w:rPr>
+        <w:t>C</w:t>
+      </w:r>
+      <w:r>
+        <w:rPr>
+          <w:rFonts w:ascii="Arial" w:hAnsi="Arial" w:eastAsia="Arial" w:cs="Arial"/>
+          <w:b w:val="0"/>
+          <w:i w:val="0"/>
+          <w:color w:val="000000"/>
+          <w:sz w:val="18"/>
+          <w:highlight w:val="lightGray"/>
+        </w:rPr>
+        <w:t>o</w:t>
+      </w:r>
+      <w:r>
+        <w:rPr>
+          <w:rFonts w:ascii="Arial" w:hAnsi="Arial" w:eastAsia="Arial" w:cs="Arial"/>
+          <w:b w:val="0"/>
+          <w:i w:val="0"/>
+          <w:color w:val="000000"/>
+          <w:sz w:val="18"/>
+          <w:highlight w:val="lightGray"/>
+        </w:rPr>
+        <w:t>l</w:t>
+      </w:r>
+      <w:r>
+        <w:rPr>
+          <w:rFonts w:ascii="Arial" w:hAnsi="Arial" w:eastAsia="Arial" w:cs="Arial"/>
+          <w:b w:val="0"/>
+          <w:i w:val="0"/>
+          <w:color w:val="000000"/>
+          <w:sz w:val="18"/>
+          <w:highlight w:val="lightGray"/>
+        </w:rPr>
+        <w:t>u</w:t>
+      </w:r>
+      <w:r>
+        <w:rPr>
+          <w:rFonts w:ascii="Arial" w:hAnsi="Arial" w:eastAsia="Arial" w:cs="Arial"/>
+          <w:b w:val="0"/>
+          <w:i w:val="0"/>
+          <w:color w:val="000000"/>
+          <w:sz w:val="18"/>
+          <w:highlight w:val="lightGray"/>
+        </w:rPr>
+        <w:t>m</w:t>
+      </w:r>
+      <w:r>
+        <w:rPr>
+          <w:rFonts w:ascii="Arial" w:hAnsi="Arial" w:eastAsia="Arial" w:cs="Arial"/>
+          <w:b w:val="0"/>
+          <w:i w:val="0"/>
+          <w:color w:val="000000"/>
+          <w:sz w:val="18"/>
+          <w:highlight w:val="lightGray"/>
+        </w:rPr>
+        <w:t>n</w:t>
+      </w:r>
+      <w:r>
+        <w:rPr>
+          <w:rFonts w:ascii="Arial" w:hAnsi="Arial" w:eastAsia="Arial" w:cs="Arial"/>
+          <w:b w:val="0"/>
+          <w:i w:val="0"/>
+          <w:color w:val="000000"/>
+          <w:sz w:val="18"/>
+          <w:highlight w:val="lightGray"/>
+        </w:rPr>
+        <w:t>:</w:t>
+      </w:r>
+      <w:r>
+        <w:rPr>
+          <w:rFonts w:ascii="Arial" w:hAnsi="Arial" w:eastAsia="Arial" w:cs="Arial"/>
+          <w:b w:val="0"/>
+          <w:i w:val="0"/>
+          <w:color w:val="000000"/>
+          <w:sz w:val="18"/>
+          <w:highlight w:val="lightGray"/>
+        </w:rPr>
+        <w:t xml:space="preserve"> </w:t>
+      </w:r>
+      <w:r>
+        <w:rPr>
+          <w:rFonts w:ascii="Arial" w:hAnsi="Arial" w:eastAsia="Arial" w:cs="Arial"/>
+          <w:b w:val="0"/>
+          <w:i w:val="0"/>
+          <w:color w:val="000000"/>
+          <w:sz w:val="18"/>
+          <w:highlight w:val="lightGray"/>
+        </w:rPr>
+        <w:t>1</w:t>
+      </w:r>
+      <w:r>
+        <w:rPr>
+          <w:rFonts w:ascii="Arial" w:hAnsi="Arial" w:eastAsia="Arial" w:cs="Arial"/>
+          <w:b w:val="0"/>
+          <w:i w:val="0"/>
+          <w:color w:val="000000"/>
+          <w:sz w:val="18"/>
+          <w:highlight w:val="lightGray"/>
+        </w:rPr>
+        <w:t>,</w:t>
+      </w:r>
+      <w:r>
+        <w:rPr>
+          <w:rFonts w:ascii="Arial" w:hAnsi="Arial" w:eastAsia="Arial" w:cs="Arial"/>
+          <w:b w:val="0"/>
+          <w:i w:val="0"/>
+          <w:color w:val="000000"/>
+          <w:sz w:val="18"/>
+          <w:highlight w:val="lightGray"/>
+        </w:rPr>
+        <w:t xml:space="preserve"> </w:t>
+      </w:r>
+      <w:r>
+        <w:rPr>
+          <w:rFonts w:ascii="Arial" w:hAnsi="Arial" w:eastAsia="Arial" w:cs="Arial"/>
+          <w:b w:val="0"/>
+          <w:i w:val="0"/>
+          <w:color w:val="000000"/>
+          <w:sz w:val="18"/>
+          <w:highlight w:val="lightGray"/>
+        </w:rPr>
+        <w:t>N</w:t>
+      </w:r>
+      <w:r>
+        <w:rPr>
+          <w:rFonts w:ascii="Arial" w:hAnsi="Arial" w:eastAsia="Arial" w:cs="Arial"/>
+          <w:b w:val="0"/>
+          <w:i w:val="0"/>
+          <w:color w:val="000000"/>
+          <w:sz w:val="18"/>
+          <w:highlight w:val="lightGray"/>
+        </w:rPr>
+        <w:t>a</w:t>
+      </w:r>
+      <w:r>
+        <w:rPr>
+          <w:rFonts w:ascii="Arial" w:hAnsi="Arial" w:eastAsia="Arial" w:cs="Arial"/>
+          <w:b w:val="0"/>
+          <w:i w:val="0"/>
+          <w:color w:val="000000"/>
+          <w:sz w:val="18"/>
+          <w:highlight w:val="lightGray"/>
+        </w:rPr>
+        <w:t>m</w:t>
+      </w:r>
+      <w:r>
+        <w:rPr>
+          <w:rFonts w:ascii="Arial" w:hAnsi="Arial" w:eastAsia="Arial" w:cs="Arial"/>
+          <w:b w:val="0"/>
+          <w:i w:val="0"/>
+          <w:color w:val="000000"/>
+          <w:sz w:val="18"/>
+          <w:highlight w:val="lightGray"/>
+        </w:rPr>
+        <w:t>e</w:t>
+      </w:r>
+      <w:r>
+        <w:rPr>
+          <w:rFonts w:ascii="Arial" w:hAnsi="Arial" w:eastAsia="Arial" w:cs="Arial"/>
+          <w:b w:val="0"/>
+          <w:i w:val="0"/>
+          <w:color w:val="000000"/>
+          <w:sz w:val="18"/>
+          <w:highlight w:val="lightGray"/>
+        </w:rPr>
+        <w:t>_</w:t>
+      </w:r>
+      <w:r>
+        <w:rPr>
+          <w:rFonts w:ascii="Arial" w:hAnsi="Arial" w:eastAsia="Arial" w:cs="Arial"/>
+          <w:b w:val="0"/>
+          <w:i w:val="0"/>
+          <w:color w:val="000000"/>
+          <w:sz w:val="18"/>
+          <w:highlight w:val="lightGray"/>
+        </w:rPr>
+        <w:t>E</w:t>
+      </w:r>
+      <w:r>
+        <w:rPr>
+          <w:rFonts w:ascii="Arial" w:hAnsi="Arial" w:eastAsia="Arial" w:cs="Arial"/>
+          <w:b w:val="0"/>
+          <w:i w:val="0"/>
+          <w:color w:val="000000"/>
+          <w:sz w:val="18"/>
+          <w:highlight w:val="lightGray"/>
+        </w:rPr>
+        <w:t>n</w:t>
+      </w:r>
+      <w:r>
+        <w:rPr>
+          <w:rFonts w:ascii="Arial" w:hAnsi="Arial" w:eastAsia="Arial" w:cs="Arial"/>
+          <w:b w:val="0"/>
+          <w:i w:val="0"/>
+          <w:color w:val="000000"/>
+          <w:sz w:val="18"/>
+          <w:highlight w:val="lightGray"/>
+        </w:rPr>
+        <w:t xml:space="preserve"> </w:t>
+      </w:r>
+      <w:r>
+        <w:rPr>
+          <w:rFonts w:ascii="Arial" w:hAnsi="Arial" w:eastAsia="Arial" w:cs="Arial"/>
+          <w:b w:val="0"/>
+          <w:i w:val="0"/>
+          <w:color w:val="000000"/>
+          <w:sz w:val="18"/>
+          <w:highlight w:val="lightGray"/>
+        </w:rPr>
+        <w:t>C</w:t>
+      </w:r>
+      <w:r>
+        <w:rPr>
+          <w:rFonts w:ascii="Arial" w:hAnsi="Arial" w:eastAsia="Arial" w:cs="Arial"/>
+          <w:b w:val="0"/>
+          <w:i w:val="0"/>
+          <w:color w:val="000000"/>
+          <w:sz w:val="18"/>
+          <w:highlight w:val="lightGray"/>
+        </w:rPr>
+        <w:t>o</w:t>
+      </w:r>
+      <w:r>
+        <w:rPr>
+          <w:rFonts w:ascii="Arial" w:hAnsi="Arial" w:eastAsia="Arial" w:cs="Arial"/>
+          <w:b w:val="0"/>
+          <w:i w:val="0"/>
+          <w:color w:val="000000"/>
+          <w:sz w:val="18"/>
+          <w:highlight w:val="lightGray"/>
+        </w:rPr>
+        <w:t>l</w:t>
+      </w:r>
+      <w:r>
+        <w:rPr>
+          <w:rFonts w:ascii="Arial" w:hAnsi="Arial" w:eastAsia="Arial" w:cs="Arial"/>
+          <w:b w:val="0"/>
+          <w:i w:val="0"/>
+          <w:color w:val="000000"/>
+          <w:sz w:val="18"/>
+          <w:highlight w:val="lightGray"/>
+        </w:rPr>
+        <w:t>u</w:t>
+      </w:r>
+      <w:r>
+        <w:rPr>
+          <w:rFonts w:ascii="Arial" w:hAnsi="Arial" w:eastAsia="Arial" w:cs="Arial"/>
+          <w:b w:val="0"/>
+          <w:i w:val="0"/>
+          <w:color w:val="000000"/>
+          <w:sz w:val="18"/>
+          <w:highlight w:val="lightGray"/>
+        </w:rPr>
+        <w:t>m</w:t>
+      </w:r>
+      <w:r>
+        <w:rPr>
+          <w:rFonts w:ascii="Arial" w:hAnsi="Arial" w:eastAsia="Arial" w:cs="Arial"/>
+          <w:b w:val="0"/>
+          <w:i w:val="0"/>
+          <w:color w:val="000000"/>
+          <w:sz w:val="18"/>
+          <w:highlight w:val="lightGray"/>
+        </w:rPr>
+        <w:t>n</w:t>
+      </w:r>
+      <w:r>
+        <w:rPr>
+          <w:rFonts w:ascii="Arial" w:hAnsi="Arial" w:eastAsia="Arial" w:cs="Arial"/>
+          <w:b w:val="0"/>
+          <w:i w:val="0"/>
+          <w:color w:val="000000"/>
+          <w:sz w:val="18"/>
+          <w:highlight w:val="lightGray"/>
+        </w:rPr>
+        <w:t>:</w:t>
+      </w:r>
+      <w:r>
+        <w:rPr>
+          <w:rFonts w:ascii="Arial" w:hAnsi="Arial" w:eastAsia="Arial" w:cs="Arial"/>
+          <w:b w:val="0"/>
+          <w:i w:val="0"/>
+          <w:color w:val="000000"/>
+          <w:sz w:val="18"/>
+          <w:highlight w:val="lightGray"/>
+        </w:rPr>
+        <w:t xml:space="preserve"> </w:t>
+      </w:r>
+      <w:r>
+        <w:rPr>
+          <w:rFonts w:ascii="Arial" w:hAnsi="Arial" w:eastAsia="Arial" w:cs="Arial"/>
+          <w:b w:val="0"/>
+          <w:i w:val="0"/>
+          <w:color w:val="000000"/>
+          <w:sz w:val="18"/>
+          <w:highlight w:val="lightGray"/>
+        </w:rPr>
+        <w:t>M</w:t>
+      </w:r>
+      <w:r>
+        <w:rPr>
+          <w:rFonts w:ascii="Arial" w:hAnsi="Arial" w:eastAsia="Arial" w:cs="Arial"/>
+          <w:b w:val="0"/>
+          <w:i w:val="0"/>
+          <w:color w:val="000000"/>
+          <w:sz w:val="18"/>
+          <w:highlight w:val="lightGray"/>
+        </w:rPr>
+        <w:t>o</w:t>
+      </w:r>
+      <w:r>
+        <w:rPr>
+          <w:rFonts w:ascii="Arial" w:hAnsi="Arial" w:eastAsia="Arial" w:cs="Arial"/>
+          <w:b w:val="0"/>
+          <w:i w:val="0"/>
+          <w:color w:val="000000"/>
+          <w:sz w:val="18"/>
+          <w:highlight w:val="lightGray"/>
+        </w:rPr>
+        <w:t>t</w:t>
+      </w:r>
+      <w:r>
+        <w:rPr>
+          <w:rFonts w:ascii="Arial" w:hAnsi="Arial" w:eastAsia="Arial" w:cs="Arial"/>
+          <w:b w:val="0"/>
+          <w:i w:val="0"/>
+          <w:color w:val="000000"/>
+          <w:sz w:val="18"/>
+          <w:highlight w:val="lightGray"/>
+        </w:rPr>
+        <w:t>a</w:t>
+      </w:r>
+      <w:r>
+        <w:rPr>
+          <w:rFonts w:ascii="Arial" w:hAnsi="Arial" w:eastAsia="Arial" w:cs="Arial"/>
+          <w:b w:val="0"/>
+          <w:i w:val="0"/>
+          <w:color w:val="000000"/>
+          <w:sz w:val="18"/>
+          <w:highlight w:val="lightGray"/>
+        </w:rPr>
+        <w:t>s</w:t>
+      </w:r>
+      <w:r>
+        <w:rPr>
+          <w:rFonts w:ascii="Arial" w:hAnsi="Arial" w:eastAsia="Arial" w:cs="Arial"/>
+          <w:b w:val="0"/>
+          <w:i w:val="0"/>
+          <w:color w:val="000000"/>
+          <w:sz w:val="18"/>
+          <w:highlight w:val="lightGray"/>
+        </w:rPr>
+        <w:t>e</w:t>
+      </w:r>
+      <w:r>
+        <w:rPr>
+          <w:rFonts w:ascii="Arial" w:hAnsi="Arial" w:eastAsia="Arial" w:cs="Arial"/>
+          <w:b w:val="0"/>
+          <w:i w:val="0"/>
+          <w:color w:val="000000"/>
+          <w:sz w:val="18"/>
+          <w:highlight w:val="lightGray"/>
+        </w:rPr>
+        <w:t>m</w:t>
+      </w:r>
+      <w:r>
+        <w:rPr>
+          <w:rFonts w:ascii="Arial" w:hAnsi="Arial" w:eastAsia="Arial" w:cs="Arial"/>
+          <w:b w:val="0"/>
+          <w:i w:val="0"/>
+          <w:color w:val="000000"/>
+          <w:sz w:val="18"/>
+          <w:highlight w:val="lightGray"/>
+        </w:rPr>
+        <w:t xml:space="preserve"> </w:t>
+      </w:r>
+      <w:r>
+        <w:rPr>
+          <w:rFonts w:ascii="Arial" w:hAnsi="Arial" w:eastAsia="Arial" w:cs="Arial"/>
+          <w:b w:val="0"/>
+          <w:i w:val="0"/>
+          <w:color w:val="000000"/>
+          <w:sz w:val="18"/>
+          <w:highlight w:val="lightGray"/>
+        </w:rPr>
+        <w:t>E</w:t>
+      </w:r>
+      <w:r>
+        <w:rPr>
+          <w:rFonts w:ascii="Arial" w:hAnsi="Arial" w:eastAsia="Arial" w:cs="Arial"/>
+          <w:b w:val="0"/>
+          <w:i w:val="0"/>
+          <w:color w:val="000000"/>
+          <w:sz w:val="18"/>
+          <w:highlight w:val="lightGray"/>
+        </w:rPr>
+        <w:t>s</w:t>
+      </w:r>
+      <w:r>
+        <w:rPr>
+          <w:rFonts w:ascii="Arial" w:hAnsi="Arial" w:eastAsia="Arial" w:cs="Arial"/>
+          <w:b w:val="0"/>
+          <w:i w:val="0"/>
+          <w:color w:val="000000"/>
+          <w:sz w:val="18"/>
+          <w:highlight w:val="lightGray"/>
+        </w:rPr>
+        <w:t>s</w:t>
+      </w:r>
+      <w:r>
+        <w:rPr>
+          <w:rFonts w:ascii="Arial" w:hAnsi="Arial" w:eastAsia="Arial" w:cs="Arial"/>
+          <w:b w:val="0"/>
+          <w:i w:val="0"/>
+          <w:color w:val="000000"/>
+          <w:sz w:val="18"/>
+          <w:highlight w:val="lightGray"/>
+        </w:rPr>
+        <w:t>a</w:t>
+      </w:r>
+      <w:r>
+        <w:rPr>
+          <w:rFonts w:ascii="Arial" w:hAnsi="Arial" w:eastAsia="Arial" w:cs="Arial"/>
+          <w:b w:val="0"/>
+          <w:i w:val="0"/>
+          <w:color w:val="000000"/>
+          <w:sz w:val="18"/>
+          <w:highlight w:val="lightGray"/>
+        </w:rPr>
+        <w:t>m</w:t>
+      </w:r>
+      <w:r>
+        <w:rPr>
+          <w:rFonts w:ascii="Arial" w:hAnsi="Arial" w:eastAsia="Arial" w:cs="Arial"/>
+          <w:b w:val="0"/>
+          <w:i w:val="0"/>
+          <w:color w:val="000000"/>
+          <w:sz w:val="18"/>
+          <w:highlight w:val="lightGray"/>
+        </w:rPr>
+        <w:t>]</w:t>
+      </w:r>
+      <w:r>
+        <w:rPr>
+          <w:rFonts w:ascii="Arial" w:hAnsi="Arial" w:eastAsia="Arial" w:cs="Arial"/>
+          <w:b w:val="0"/>
+          <w:i w:val="0"/>
+          <w:color w:val="000000"/>
+          <w:sz w:val="18"/>
+          <w:highlight w:val="lightGray"/>
+        </w:rPr>
+        <w:t xml:space="preserve"> </w:t>
+      </w:r>
+      <w:r>
+        <w:rPr>
+          <w:rFonts w:ascii="Arial" w:hAnsi="Arial" w:eastAsia="Arial" w:cs="Arial"/>
+          <w:b w:val="0"/>
+          <w:i w:val="0"/>
+          <w:color w:val="000000"/>
+          <w:sz w:val="18"/>
+          <w:highlight w:val="lightGray"/>
+        </w:rPr>
+        <w:t>-</w:t>
+      </w:r>
+      <w:r>
+        <w:rPr>
+          <w:rFonts w:ascii="Arial" w:hAnsi="Arial" w:eastAsia="Arial" w:cs="Arial"/>
+          <w:b w:val="0"/>
+          <w:i w:val="0"/>
+          <w:color w:val="000000"/>
+          <w:sz w:val="18"/>
+          <w:highlight w:val="lightGray"/>
+        </w:rPr>
+        <w:t>&gt;</w:t>
+      </w:r>
+      <w:r>
+        <w:rPr>
+          <w:rFonts w:ascii="Arial" w:hAnsi="Arial" w:eastAsia="Arial" w:cs="Arial"/>
+          <w:b w:val="0"/>
+          <w:i w:val="0"/>
+          <w:color w:val="000000"/>
+          <w:sz w:val="18"/>
+          <w:highlight w:val="lightGray"/>
+        </w:rPr>
+        <w:t xml:space="preserve"> </w:t>
+      </w:r>
+      <w:r>
+        <w:rPr>
+          <w:rFonts w:ascii="Arial" w:hAnsi="Arial" w:eastAsia="Arial" w:cs="Arial"/>
+          <w:b/>
+          <w:i w:val="0"/>
+          <w:color w:val="000000"/>
+          <w:sz w:val="18"/>
+          <w:highlight w:val="lightGray"/>
+        </w:rPr>
+        <w:t>F</w:t>
+      </w:r>
+      <w:r>
+        <w:rPr>
+          <w:rFonts w:ascii="Arial" w:hAnsi="Arial" w:eastAsia="Arial" w:cs="Arial"/>
+          <w:b/>
+          <w:i w:val="0"/>
+          <w:color w:val="000000"/>
+          <w:sz w:val="18"/>
+          <w:highlight w:val="lightGray"/>
+        </w:rPr>
+        <w:t>r</w:t>
+      </w:r>
+      <w:r>
+        <w:rPr>
+          <w:rFonts w:ascii="Arial" w:hAnsi="Arial" w:eastAsia="Arial" w:cs="Arial"/>
+          <w:b/>
+          <w:i w:val="0"/>
+          <w:color w:val="000000"/>
+          <w:sz w:val="18"/>
+          <w:highlight w:val="lightGray"/>
+        </w:rPr>
+        <w:t>o</w:t>
+      </w:r>
+      <w:r>
+        <w:rPr>
+          <w:rFonts w:ascii="Arial" w:hAnsi="Arial" w:eastAsia="Arial" w:cs="Arial"/>
+          <w:b/>
+          <w:i w:val="0"/>
+          <w:color w:val="000000"/>
+          <w:sz w:val="18"/>
+          <w:highlight w:val="lightGray"/>
+        </w:rPr>
+        <w:t>m</w:t>
+      </w:r>
+      <w:r>
+        <w:rPr>
+          <w:rFonts w:ascii="Arial" w:hAnsi="Arial" w:eastAsia="Arial" w:cs="Arial"/>
+          <w:b/>
+          <w:i w:val="0"/>
+          <w:color w:val="000000"/>
+          <w:sz w:val="18"/>
+          <w:highlight w:val="lightGray"/>
+        </w:rPr>
+        <w:t>:</w:t>
+      </w:r>
+      <w:r>
+        <w:rPr>
+          <w:rFonts w:ascii="Arial" w:hAnsi="Arial" w:eastAsia="Arial" w:cs="Arial"/>
+          <w:b w:val="0"/>
+          <w:i w:val="0"/>
+          <w:color w:val="000000"/>
+          <w:sz w:val="18"/>
+          <w:highlight w:val="lightGray"/>
+        </w:rPr>
+        <w:t xml:space="preserve"> </w:t>
+      </w:r>
+      <w:r>
+        <w:rPr>
+          <w:rFonts w:ascii="Arial" w:hAnsi="Arial" w:eastAsia="Arial" w:cs="Arial"/>
+          <w:b w:val="0"/>
+          <w:i w:val="0"/>
+          <w:color w:val="000000"/>
+          <w:sz w:val="18"/>
+          <w:highlight w:val="lightGray"/>
+        </w:rPr>
+        <w:t>[</w:t>
+      </w:r>
+      <w:r>
+        <w:rPr>
+          <w:rFonts w:ascii="Arial" w:hAnsi="Arial" w:eastAsia="Arial" w:cs="Arial"/>
+          <w:b w:val="0"/>
+          <w:i w:val="0"/>
+          <w:color w:val="000000"/>
+          <w:sz w:val="18"/>
+          <w:highlight w:val="lightGray"/>
+        </w:rPr>
+        <w:t>C</w:t>
+      </w:r>
+      <w:r>
+        <w:rPr>
+          <w:rFonts w:ascii="Arial" w:hAnsi="Arial" w:eastAsia="Arial" w:cs="Arial"/>
+          <w:b w:val="0"/>
+          <w:i w:val="0"/>
+          <w:color w:val="000000"/>
+          <w:sz w:val="18"/>
+          <w:highlight w:val="lightGray"/>
+        </w:rPr>
+        <w:t>h</w:t>
+      </w:r>
+      <w:r>
+        <w:rPr>
+          <w:rFonts w:ascii="Arial" w:hAnsi="Arial" w:eastAsia="Arial" w:cs="Arial"/>
+          <w:b w:val="0"/>
+          <w:i w:val="0"/>
+          <w:color w:val="000000"/>
+          <w:sz w:val="18"/>
+          <w:highlight w:val="lightGray"/>
+        </w:rPr>
+        <w:t>a</w:t>
+      </w:r>
+      <w:r>
+        <w:rPr>
+          <w:rFonts w:ascii="Arial" w:hAnsi="Arial" w:eastAsia="Arial" w:cs="Arial"/>
+          <w:b w:val="0"/>
+          <w:i w:val="0"/>
+          <w:color w:val="000000"/>
+          <w:sz w:val="18"/>
+          <w:highlight w:val="lightGray"/>
+        </w:rPr>
+        <w:t>t</w:t>
+      </w:r>
+      <w:r>
+        <w:rPr>
+          <w:rFonts w:ascii="Arial" w:hAnsi="Arial" w:eastAsia="Arial" w:cs="Arial"/>
+          <w:b w:val="0"/>
+          <w:i w:val="0"/>
+          <w:color w:val="000000"/>
+          <w:sz w:val="18"/>
+          <w:highlight w:val="lightGray"/>
+        </w:rPr>
+        <w:t>g</w:t>
+      </w:r>
+      <w:r>
+        <w:rPr>
+          <w:rFonts w:ascii="Arial" w:hAnsi="Arial" w:eastAsia="Arial" w:cs="Arial"/>
+          <w:b w:val="0"/>
+          <w:i w:val="0"/>
+          <w:color w:val="000000"/>
+          <w:sz w:val="18"/>
+          <w:highlight w:val="lightGray"/>
+        </w:rPr>
+        <w:t>p</w:t>
+      </w:r>
+      <w:r>
+        <w:rPr>
+          <w:rFonts w:ascii="Arial" w:hAnsi="Arial" w:eastAsia="Arial" w:cs="Arial"/>
+          <w:b w:val="0"/>
+          <w:i w:val="0"/>
+          <w:color w:val="000000"/>
+          <w:sz w:val="18"/>
+          <w:highlight w:val="lightGray"/>
+        </w:rPr>
+        <w:t>t</w:t>
+      </w:r>
+      <w:r>
+        <w:rPr>
+          <w:rFonts w:ascii="Arial" w:hAnsi="Arial" w:eastAsia="Arial" w:cs="Arial"/>
+          <w:b w:val="0"/>
+          <w:i w:val="0"/>
+          <w:color w:val="000000"/>
+          <w:sz w:val="18"/>
+          <w:highlight w:val="lightGray"/>
+        </w:rPr>
+        <w:t xml:space="preserve"> </w:t>
+      </w:r>
+      <w:r>
+        <w:rPr>
+          <w:rFonts w:ascii="Arial" w:hAnsi="Arial" w:eastAsia="Arial" w:cs="Arial"/>
+          <w:b w:val="0"/>
+          <w:i w:val="0"/>
+          <w:color w:val="000000"/>
+          <w:sz w:val="18"/>
+          <w:highlight w:val="lightGray"/>
         </w:rPr>
         <w:t>(</w:t>
       </w:r>
       <w:r>
         <w:rPr>
-          <w:b/>
-          <w:sz w:val="14"/>
-          <w:szCs w:val="14"/>
-          <w:shd w:val="clear" w:color="auto" w:fill="B7B7B7"/>
-        </w:rPr>
-        <w:t>GPT-5-</w:t>
-      </w:r>
-      <w:r>
-        <w:rPr>
-          <w:b/>
-          <w:sz w:val="14"/>
-          <w:szCs w:val="14"/>
-          <w:shd w:val="clear" w:color="auto" w:fill="B7B7B7"/>
-        </w:rPr>
-        <w:t>Mini</w:t>
-      </w:r>
-      <w:r>
-        <w:rPr>
-          <w:b/>
-          <w:sz w:val="14"/>
-          <w:szCs w:val="14"/>
-          <w:shd w:val="clear" w:color="auto" w:fill="B7B7B7"/>
-        </w:rPr>
-        <w:t>) at [11/13/2025]</w:t>
+          <w:rFonts w:ascii="Arial" w:hAnsi="Arial" w:eastAsia="Arial" w:cs="Arial"/>
+          <w:b w:val="0"/>
+          <w:i w:val="0"/>
+          <w:color w:val="000000"/>
+          <w:sz w:val="18"/>
+          <w:highlight w:val="lightGray"/>
+        </w:rPr>
+        <w:t>G</w:t>
+      </w:r>
+      <w:r>
+        <w:rPr>
+          <w:rFonts w:ascii="Arial" w:hAnsi="Arial" w:eastAsia="Arial" w:cs="Arial"/>
+          <w:b w:val="0"/>
+          <w:i w:val="0"/>
+          <w:color w:val="000000"/>
+          <w:sz w:val="18"/>
+          <w:highlight w:val="lightGray"/>
+        </w:rPr>
+        <w:t>P</w:t>
+      </w:r>
+      <w:r>
+        <w:rPr>
+          <w:rFonts w:ascii="Arial" w:hAnsi="Arial" w:eastAsia="Arial" w:cs="Arial"/>
+          <w:b w:val="0"/>
+          <w:i w:val="0"/>
+          <w:color w:val="000000"/>
+          <w:sz w:val="18"/>
+          <w:highlight w:val="lightGray"/>
+        </w:rPr>
+        <w:t>T</w:t>
+      </w:r>
+      <w:r>
+        <w:rPr>
+          <w:rFonts w:ascii="Arial" w:hAnsi="Arial" w:eastAsia="Arial" w:cs="Cambria Math"/>
+          <w:b w:val="0"/>
+          <w:i w:val="0"/>
+          <w:color w:val="000000"/>
+          <w:sz w:val="18"/>
+          <w:highlight w:val="lightGray"/>
+        </w:rPr>
+        <w:t>‑</w:t>
+      </w:r>
+      <w:r>
+        <w:rPr>
+          <w:rFonts w:ascii="Arial" w:hAnsi="Arial" w:eastAsia="Arial" w:cs="Arial"/>
+          <w:b w:val="0"/>
+          <w:i w:val="0"/>
+          <w:color w:val="000000"/>
+          <w:sz w:val="18"/>
+          <w:highlight w:val="lightGray"/>
+        </w:rPr>
+        <w:t>5</w:t>
+      </w:r>
+      <w:r>
+        <w:rPr>
+          <w:rFonts w:ascii="Arial" w:hAnsi="Arial" w:eastAsia="Arial" w:cs="Arial"/>
+          <w:b w:val="0"/>
+          <w:i w:val="0"/>
+          <w:color w:val="000000"/>
+          <w:sz w:val="18"/>
+          <w:highlight w:val="lightGray"/>
+        </w:rPr>
+        <w:t xml:space="preserve"> </w:t>
+      </w:r>
+      <w:r>
+        <w:rPr>
+          <w:rFonts w:ascii="Arial" w:hAnsi="Arial" w:eastAsia="Arial" w:cs="Arial"/>
+          <w:b w:val="0"/>
+          <w:i w:val="0"/>
+          <w:color w:val="000000"/>
+          <w:sz w:val="18"/>
+          <w:highlight w:val="lightGray"/>
+        </w:rPr>
+        <w:t>M</w:t>
+      </w:r>
+      <w:r>
+        <w:rPr>
+          <w:rFonts w:ascii="Arial" w:hAnsi="Arial" w:eastAsia="Arial" w:cs="Arial"/>
+          <w:b w:val="0"/>
+          <w:i w:val="0"/>
+          <w:color w:val="000000"/>
+          <w:sz w:val="18"/>
+          <w:highlight w:val="lightGray"/>
+        </w:rPr>
+        <w:t>i</w:t>
+      </w:r>
+      <w:r>
+        <w:rPr>
+          <w:rFonts w:ascii="Arial" w:hAnsi="Arial" w:eastAsia="Arial" w:cs="Arial"/>
+          <w:b w:val="0"/>
+          <w:i w:val="0"/>
+          <w:color w:val="000000"/>
+          <w:sz w:val="18"/>
+          <w:highlight w:val="lightGray"/>
+        </w:rPr>
+        <w:t>n</w:t>
+      </w:r>
+      <w:r>
+        <w:rPr>
+          <w:rFonts w:ascii="Arial" w:hAnsi="Arial" w:eastAsia="Arial" w:cs="Arial"/>
+          <w:b w:val="0"/>
+          <w:i w:val="0"/>
+          <w:color w:val="000000"/>
+          <w:sz w:val="18"/>
+          <w:highlight w:val="lightGray"/>
+        </w:rPr>
+        <w:t>i</w:t>
+      </w:r>
+      <w:r>
+        <w:rPr>
+          <w:rFonts w:ascii="Arial" w:hAnsi="Arial" w:eastAsia="Arial" w:cs="Arial"/>
+          <w:b w:val="0"/>
+          <w:i w:val="0"/>
+          <w:color w:val="000000"/>
+          <w:sz w:val="18"/>
+          <w:highlight w:val="lightGray"/>
+        </w:rPr>
+        <w:t>)</w:t>
+      </w:r>
+      <w:r>
+        <w:rPr>
+          <w:rFonts w:ascii="Arial" w:hAnsi="Arial" w:eastAsia="Arial" w:cs="Arial"/>
+          <w:b w:val="0"/>
+          <w:i w:val="0"/>
+          <w:color w:val="000000"/>
+          <w:sz w:val="18"/>
+          <w:highlight w:val="lightGray"/>
+        </w:rPr>
+        <w:t>]</w:t>
+      </w:r>
+      <w:r>
+        <w:rPr>
+          <w:rFonts w:ascii="Arial" w:hAnsi="Arial" w:eastAsia="Arial" w:cs="Arial"/>
+          <w:b w:val="0"/>
+          <w:i w:val="0"/>
+          <w:color w:val="000000"/>
+          <w:sz w:val="18"/>
+          <w:highlight w:val="lightGray"/>
+        </w:rPr>
+        <w:t xml:space="preserve"> </w:t>
+      </w:r>
+      <w:r>
+        <w:rPr>
+          <w:rFonts w:ascii="Arial" w:hAnsi="Arial" w:eastAsia="Arial" w:cs="Arial"/>
+          <w:b/>
+          <w:i w:val="0"/>
+          <w:color w:val="000000"/>
+          <w:sz w:val="18"/>
+          <w:highlight w:val="lightGray"/>
+        </w:rPr>
+        <w:t>o</w:t>
+      </w:r>
+      <w:r>
+        <w:rPr>
+          <w:rFonts w:ascii="Arial" w:hAnsi="Arial" w:eastAsia="Arial" w:cs="Arial"/>
+          <w:b/>
+          <w:i w:val="0"/>
+          <w:color w:val="000000"/>
+          <w:sz w:val="18"/>
+          <w:highlight w:val="lightGray"/>
+        </w:rPr>
+        <w:t>n</w:t>
+      </w:r>
+      <w:r>
+        <w:rPr>
+          <w:rFonts w:ascii="Arial" w:hAnsi="Arial" w:eastAsia="Arial"/>
+          <w:b w:val="0"/>
+          <w:i w:val="0"/>
+          <w:sz w:val="18"/>
+          <w:highlight w:val="lightGray"/>
+        </w:rPr>
+        <w:t xml:space="preserve"> [11/13/2025]</w:t>
       </w:r>
     </w:p>
     <w:p>
@@ -675,59 +6877,1575 @@
       </w:pPr>
       <w:r>
         <w:rPr>
-          <w:b/>
-          <w:shd w:val="clear" w:color="auto" w:fill="B7B7B7"/>
-        </w:rPr>
-        <w:t># Source</w:t>
-      </w:r>
-      <w:r>
-        <w:rPr>
-          <w:shd w:val="clear" w:color="auto" w:fill="B7B7B7"/>
-        </w:rPr>
-        <w:t xml:space="preserve">: </w:t>
-      </w:r>
-      <w:r>
-        <w:rPr>
-          <w:b/>
-          <w:shd w:val="clear" w:color="auto" w:fill="B7B7B7"/>
-        </w:rPr>
-        <w:t xml:space="preserve">Chatgpt </w:t>
-      </w:r>
-      <w:r>
-        <w:rPr>
-          <w:b/>
-          <w:sz w:val="14"/>
-          <w:szCs w:val="14"/>
-          <w:shd w:val="clear" w:color="auto" w:fill="B7B7B7"/>
+          <w:rFonts w:ascii="Arial" w:hAnsi="Arial" w:eastAsia="Arial" w:cs="Arial"/>
+          <w:b/>
+          <w:i w:val="0"/>
+          <w:color w:val="000000"/>
+          <w:sz w:val="18"/>
+          <w:highlight w:val="lightGray"/>
+        </w:rPr>
+        <w:t>#</w:t>
+      </w:r>
+      <w:r>
+        <w:rPr>
+          <w:rFonts w:ascii="Arial" w:hAnsi="Arial" w:eastAsia="Arial" w:cs="Arial"/>
+          <w:b/>
+          <w:i w:val="0"/>
+          <w:color w:val="000000"/>
+          <w:sz w:val="18"/>
+          <w:highlight w:val="lightGray"/>
+        </w:rPr>
+        <w:t xml:space="preserve"> </w:t>
+      </w:r>
+      <w:r>
+        <w:rPr>
+          <w:rFonts w:ascii="Arial" w:hAnsi="Arial" w:eastAsia="Arial" w:cs="Arial"/>
+          <w:b/>
+          <w:i w:val="0"/>
+          <w:color w:val="000000"/>
+          <w:sz w:val="18"/>
+          <w:highlight w:val="lightGray"/>
+        </w:rPr>
+        <w:t>S</w:t>
+      </w:r>
+      <w:r>
+        <w:rPr>
+          <w:rFonts w:ascii="Arial" w:hAnsi="Arial" w:eastAsia="Arial" w:cs="Arial"/>
+          <w:b/>
+          <w:i w:val="0"/>
+          <w:color w:val="000000"/>
+          <w:sz w:val="18"/>
+          <w:highlight w:val="lightGray"/>
+        </w:rPr>
+        <w:t>o</w:t>
+      </w:r>
+      <w:r>
+        <w:rPr>
+          <w:rFonts w:ascii="Arial" w:hAnsi="Arial" w:eastAsia="Arial" w:cs="Arial"/>
+          <w:b/>
+          <w:i w:val="0"/>
+          <w:color w:val="000000"/>
+          <w:sz w:val="18"/>
+          <w:highlight w:val="lightGray"/>
+        </w:rPr>
+        <w:t>u</w:t>
+      </w:r>
+      <w:r>
+        <w:rPr>
+          <w:rFonts w:ascii="Arial" w:hAnsi="Arial" w:eastAsia="Arial" w:cs="Arial"/>
+          <w:b/>
+          <w:i w:val="0"/>
+          <w:color w:val="000000"/>
+          <w:sz w:val="18"/>
+          <w:highlight w:val="lightGray"/>
+        </w:rPr>
+        <w:t>r</w:t>
+      </w:r>
+      <w:r>
+        <w:rPr>
+          <w:rFonts w:ascii="Arial" w:hAnsi="Arial" w:eastAsia="Arial" w:cs="Arial"/>
+          <w:b/>
+          <w:i w:val="0"/>
+          <w:color w:val="000000"/>
+          <w:sz w:val="18"/>
+          <w:highlight w:val="lightGray"/>
+        </w:rPr>
+        <w:t>c</w:t>
+      </w:r>
+      <w:r>
+        <w:rPr>
+          <w:rFonts w:ascii="Arial" w:hAnsi="Arial" w:eastAsia="Arial" w:cs="Arial"/>
+          <w:b/>
+          <w:i w:val="0"/>
+          <w:color w:val="000000"/>
+          <w:sz w:val="18"/>
+          <w:highlight w:val="lightGray"/>
+        </w:rPr>
+        <w:t>e</w:t>
+      </w:r>
+      <w:r>
+        <w:rPr>
+          <w:rFonts w:ascii="Arial" w:hAnsi="Arial" w:eastAsia="Arial" w:cs="Arial"/>
+          <w:b/>
+          <w:i w:val="0"/>
+          <w:color w:val="000000"/>
+          <w:sz w:val="18"/>
+          <w:highlight w:val="lightGray"/>
+        </w:rPr>
+        <w:t>:</w:t>
+      </w:r>
+      <w:r>
+        <w:rPr>
+          <w:rFonts w:ascii="Arial" w:hAnsi="Arial" w:eastAsia="Arial" w:cs="Arial"/>
+          <w:b/>
+          <w:i w:val="0"/>
+          <w:color w:val="000000"/>
+          <w:sz w:val="18"/>
+          <w:highlight w:val="lightGray"/>
+        </w:rPr>
+        <w:t xml:space="preserve"> </w:t>
+      </w:r>
+      <w:r>
+        <w:rPr>
+          <w:rFonts w:ascii="Arial" w:hAnsi="Arial" w:eastAsia="Arial" w:cs="Arial"/>
+          <w:b/>
+          <w:i w:val="0"/>
+          <w:color w:val="000000"/>
+          <w:sz w:val="18"/>
+          <w:highlight w:val="lightGray"/>
+        </w:rPr>
+        <w:t>A</w:t>
+      </w:r>
+      <w:r>
+        <w:rPr>
+          <w:rFonts w:ascii="Arial" w:hAnsi="Arial" w:eastAsia="Arial" w:cs="Arial"/>
+          <w:b/>
+          <w:i w:val="0"/>
+          <w:color w:val="000000"/>
+          <w:sz w:val="18"/>
+          <w:highlight w:val="lightGray"/>
+        </w:rPr>
+        <w:t>I</w:t>
+      </w:r>
+      <w:r>
+        <w:rPr>
+          <w:rFonts w:ascii="Arial" w:hAnsi="Arial" w:eastAsia="Arial" w:cs="Arial"/>
+          <w:b/>
+          <w:i w:val="0"/>
+          <w:color w:val="000000"/>
+          <w:sz w:val="18"/>
+          <w:highlight w:val="lightGray"/>
+        </w:rPr>
+        <w:t xml:space="preserve"> </w:t>
+      </w:r>
+      <w:r>
+        <w:rPr>
+          <w:rFonts w:ascii="Arial" w:hAnsi="Arial" w:eastAsia="Arial" w:cs="Arial"/>
+          <w:b/>
+          <w:i w:val="0"/>
+          <w:color w:val="000000"/>
+          <w:sz w:val="18"/>
+          <w:highlight w:val="lightGray"/>
+        </w:rPr>
+        <w:t>S</w:t>
+      </w:r>
+      <w:r>
+        <w:rPr>
+          <w:rFonts w:ascii="Arial" w:hAnsi="Arial" w:eastAsia="Arial" w:cs="Arial"/>
+          <w:b/>
+          <w:i w:val="0"/>
+          <w:color w:val="000000"/>
+          <w:sz w:val="18"/>
+          <w:highlight w:val="lightGray"/>
+        </w:rPr>
+        <w:t>o</w:t>
+      </w:r>
+      <w:r>
+        <w:rPr>
+          <w:rFonts w:ascii="Arial" w:hAnsi="Arial" w:eastAsia="Arial" w:cs="Arial"/>
+          <w:b/>
+          <w:i w:val="0"/>
+          <w:color w:val="000000"/>
+          <w:sz w:val="18"/>
+          <w:highlight w:val="lightGray"/>
+        </w:rPr>
+        <w:t>u</w:t>
+      </w:r>
+      <w:r>
+        <w:rPr>
+          <w:rFonts w:ascii="Arial" w:hAnsi="Arial" w:eastAsia="Arial" w:cs="Arial"/>
+          <w:b/>
+          <w:i w:val="0"/>
+          <w:color w:val="000000"/>
+          <w:sz w:val="18"/>
+          <w:highlight w:val="lightGray"/>
+        </w:rPr>
+        <w:t>r</w:t>
+      </w:r>
+      <w:r>
+        <w:rPr>
+          <w:rFonts w:ascii="Arial" w:hAnsi="Arial" w:eastAsia="Arial" w:cs="Arial"/>
+          <w:b/>
+          <w:i w:val="0"/>
+          <w:color w:val="000000"/>
+          <w:sz w:val="18"/>
+          <w:highlight w:val="lightGray"/>
+        </w:rPr>
+        <w:t>c</w:t>
+      </w:r>
+      <w:r>
+        <w:rPr>
+          <w:rFonts w:ascii="Arial" w:hAnsi="Arial" w:eastAsia="Arial" w:cs="Arial"/>
+          <w:b/>
+          <w:i w:val="0"/>
+          <w:color w:val="000000"/>
+          <w:sz w:val="18"/>
+          <w:highlight w:val="lightGray"/>
+        </w:rPr>
+        <w:t>e</w:t>
+      </w:r>
+      <w:r>
+        <w:rPr>
+          <w:rFonts w:ascii="Arial" w:hAnsi="Arial" w:eastAsia="Arial" w:cs="Arial"/>
+          <w:b/>
+          <w:i w:val="0"/>
+          <w:color w:val="000000"/>
+          <w:sz w:val="18"/>
+          <w:highlight w:val="lightGray"/>
+        </w:rPr>
+        <w:t>:</w:t>
+      </w:r>
+      <w:r>
+        <w:rPr>
+          <w:rFonts w:ascii="Arial" w:hAnsi="Arial" w:eastAsia="Arial" w:cs="Arial"/>
+          <w:b/>
+          <w:i w:val="0"/>
+          <w:color w:val="000000"/>
+          <w:sz w:val="18"/>
+          <w:highlight w:val="lightGray"/>
+        </w:rPr>
+        <w:t xml:space="preserve"> </w:t>
+      </w:r>
+      <w:r>
+        <w:rPr>
+          <w:rFonts w:ascii="Arial" w:hAnsi="Arial" w:eastAsia="Arial" w:cs="Arial"/>
+          <w:b/>
+          <w:i w:val="0"/>
+          <w:color w:val="000000"/>
+          <w:sz w:val="18"/>
+          <w:highlight w:val="lightGray"/>
+        </w:rPr>
+        <w:t>P</w:t>
+      </w:r>
+      <w:r>
+        <w:rPr>
+          <w:rFonts w:ascii="Arial" w:hAnsi="Arial" w:eastAsia="Arial" w:cs="Arial"/>
+          <w:b/>
+          <w:i w:val="0"/>
+          <w:color w:val="000000"/>
+          <w:sz w:val="18"/>
+          <w:highlight w:val="lightGray"/>
+        </w:rPr>
+        <w:t>r</w:t>
+      </w:r>
+      <w:r>
+        <w:rPr>
+          <w:rFonts w:ascii="Arial" w:hAnsi="Arial" w:eastAsia="Arial" w:cs="Arial"/>
+          <w:b/>
+          <w:i w:val="0"/>
+          <w:color w:val="000000"/>
+          <w:sz w:val="18"/>
+          <w:highlight w:val="lightGray"/>
+        </w:rPr>
+        <w:t>o</w:t>
+      </w:r>
+      <w:r>
+        <w:rPr>
+          <w:rFonts w:ascii="Arial" w:hAnsi="Arial" w:eastAsia="Arial" w:cs="Arial"/>
+          <w:b/>
+          <w:i w:val="0"/>
+          <w:color w:val="000000"/>
+          <w:sz w:val="18"/>
+          <w:highlight w:val="lightGray"/>
+        </w:rPr>
+        <w:t>v</w:t>
+      </w:r>
+      <w:r>
+        <w:rPr>
+          <w:rFonts w:ascii="Arial" w:hAnsi="Arial" w:eastAsia="Arial" w:cs="Arial"/>
+          <w:b/>
+          <w:i w:val="0"/>
+          <w:color w:val="000000"/>
+          <w:sz w:val="18"/>
+          <w:highlight w:val="lightGray"/>
+        </w:rPr>
+        <w:t>i</w:t>
+      </w:r>
+      <w:r>
+        <w:rPr>
+          <w:rFonts w:ascii="Arial" w:hAnsi="Arial" w:eastAsia="Arial" w:cs="Arial"/>
+          <w:b/>
+          <w:i w:val="0"/>
+          <w:color w:val="000000"/>
+          <w:sz w:val="18"/>
+          <w:highlight w:val="lightGray"/>
+        </w:rPr>
+        <w:t>d</w:t>
+      </w:r>
+      <w:r>
+        <w:rPr>
+          <w:rFonts w:ascii="Arial" w:hAnsi="Arial" w:eastAsia="Arial" w:cs="Arial"/>
+          <w:b/>
+          <w:i w:val="0"/>
+          <w:color w:val="000000"/>
+          <w:sz w:val="18"/>
+          <w:highlight w:val="lightGray"/>
+        </w:rPr>
+        <w:t>e</w:t>
+      </w:r>
+      <w:r>
+        <w:rPr>
+          <w:rFonts w:ascii="Arial" w:hAnsi="Arial" w:eastAsia="Arial" w:cs="Arial"/>
+          <w:b/>
+          <w:i w:val="0"/>
+          <w:color w:val="000000"/>
+          <w:sz w:val="18"/>
+          <w:highlight w:val="lightGray"/>
+        </w:rPr>
+        <w:t>d</w:t>
+      </w:r>
+      <w:r>
+        <w:rPr>
+          <w:rFonts w:ascii="Arial" w:hAnsi="Arial" w:eastAsia="Arial" w:cs="Arial"/>
+          <w:b/>
+          <w:i w:val="0"/>
+          <w:color w:val="000000"/>
+          <w:sz w:val="18"/>
+          <w:highlight w:val="lightGray"/>
+        </w:rPr>
+        <w:t xml:space="preserve"> </w:t>
+      </w:r>
+      <w:r>
+        <w:rPr>
+          <w:rFonts w:ascii="Arial" w:hAnsi="Arial" w:eastAsia="Arial" w:cs="Arial"/>
+          <w:b/>
+          <w:i w:val="0"/>
+          <w:color w:val="000000"/>
+          <w:sz w:val="18"/>
+          <w:highlight w:val="lightGray"/>
+        </w:rPr>
+        <w:t>b</w:t>
+      </w:r>
+      <w:r>
+        <w:rPr>
+          <w:rFonts w:ascii="Arial" w:hAnsi="Arial" w:eastAsia="Arial" w:cs="Arial"/>
+          <w:b/>
+          <w:i w:val="0"/>
+          <w:color w:val="000000"/>
+          <w:sz w:val="18"/>
+          <w:highlight w:val="lightGray"/>
+        </w:rPr>
+        <w:t>y</w:t>
+      </w:r>
+      <w:r>
+        <w:rPr>
+          <w:rFonts w:ascii="Arial" w:hAnsi="Arial" w:eastAsia="Arial" w:cs="Arial"/>
+          <w:b/>
+          <w:i w:val="0"/>
+          <w:color w:val="000000"/>
+          <w:sz w:val="18"/>
+          <w:highlight w:val="lightGray"/>
+        </w:rPr>
+        <w:t>:</w:t>
+      </w:r>
+      <w:r>
+        <w:rPr>
+          <w:rFonts w:ascii="Arial" w:hAnsi="Arial" w:eastAsia="Arial" w:cs="Arial"/>
+          <w:b/>
+          <w:i w:val="0"/>
+          <w:color w:val="000000"/>
+          <w:sz w:val="18"/>
+          <w:highlight w:val="lightGray"/>
+        </w:rPr>
+        <w:t xml:space="preserve"> </w:t>
+      </w:r>
+      <w:r>
+        <w:rPr>
+          <w:rFonts w:ascii="Arial" w:hAnsi="Arial" w:eastAsia="Arial" w:cs="Arial"/>
+          <w:b/>
+          <w:i w:val="0"/>
+          <w:color w:val="000000"/>
+          <w:sz w:val="18"/>
+          <w:highlight w:val="lightGray"/>
+        </w:rPr>
+        <w:t>[</w:t>
+      </w:r>
+      <w:r>
+        <w:rPr>
+          <w:rFonts w:ascii="Arial" w:hAnsi="Arial" w:eastAsia="Arial" w:cs="Arial"/>
+          <w:b/>
+          <w:i w:val="0"/>
+          <w:color w:val="000000"/>
+          <w:sz w:val="18"/>
+          <w:highlight w:val="lightGray"/>
+        </w:rPr>
+        <w:t>D</w:t>
+      </w:r>
+      <w:r>
+        <w:rPr>
+          <w:rFonts w:ascii="Arial" w:hAnsi="Arial" w:eastAsia="Arial" w:cs="Arial"/>
+          <w:b/>
+          <w:i w:val="0"/>
+          <w:color w:val="000000"/>
+          <w:sz w:val="18"/>
+          <w:highlight w:val="lightGray"/>
+        </w:rPr>
+        <w:t>a</w:t>
+      </w:r>
+      <w:r>
+        <w:rPr>
+          <w:rFonts w:ascii="Arial" w:hAnsi="Arial" w:eastAsia="Arial" w:cs="Arial"/>
+          <w:b/>
+          <w:i w:val="0"/>
+          <w:color w:val="000000"/>
+          <w:sz w:val="18"/>
+          <w:highlight w:val="lightGray"/>
+        </w:rPr>
+        <w:t>t</w:t>
+      </w:r>
+      <w:r>
+        <w:rPr>
+          <w:rFonts w:ascii="Arial" w:hAnsi="Arial" w:eastAsia="Arial" w:cs="Arial"/>
+          <w:b/>
+          <w:i w:val="0"/>
+          <w:color w:val="000000"/>
+          <w:sz w:val="18"/>
+          <w:highlight w:val="lightGray"/>
+        </w:rPr>
+        <w:t>a</w:t>
+      </w:r>
+      <w:r>
+        <w:rPr>
+          <w:rFonts w:ascii="Arial" w:hAnsi="Arial" w:eastAsia="Arial" w:cs="Arial"/>
+          <w:b/>
+          <w:i w:val="0"/>
+          <w:color w:val="000000"/>
+          <w:sz w:val="18"/>
+          <w:highlight w:val="lightGray"/>
+        </w:rPr>
+        <w:t xml:space="preserve"> </w:t>
+      </w:r>
+      <w:r>
+        <w:rPr>
+          <w:rFonts w:ascii="Arial" w:hAnsi="Arial" w:eastAsia="Arial" w:cs="Arial"/>
+          <w:b/>
+          <w:i w:val="0"/>
+          <w:color w:val="000000"/>
+          <w:sz w:val="18"/>
+          <w:highlight w:val="lightGray"/>
+        </w:rPr>
+        <w:t>P</w:t>
+      </w:r>
+      <w:r>
+        <w:rPr>
+          <w:rFonts w:ascii="Arial" w:hAnsi="Arial" w:eastAsia="Arial" w:cs="Arial"/>
+          <w:b/>
+          <w:i w:val="0"/>
+          <w:color w:val="000000"/>
+          <w:sz w:val="18"/>
+          <w:highlight w:val="lightGray"/>
+        </w:rPr>
+        <w:t>a</w:t>
+      </w:r>
+      <w:r>
+        <w:rPr>
+          <w:rFonts w:ascii="Arial" w:hAnsi="Arial" w:eastAsia="Arial" w:cs="Arial"/>
+          <w:b/>
+          <w:i w:val="0"/>
+          <w:color w:val="000000"/>
+          <w:sz w:val="18"/>
+          <w:highlight w:val="lightGray"/>
+        </w:rPr>
+        <w:t>t</w:t>
+      </w:r>
+      <w:r>
+        <w:rPr>
+          <w:rFonts w:ascii="Arial" w:hAnsi="Arial" w:eastAsia="Arial" w:cs="Arial"/>
+          <w:b/>
+          <w:i w:val="0"/>
+          <w:color w:val="000000"/>
+          <w:sz w:val="18"/>
+          <w:highlight w:val="lightGray"/>
+        </w:rPr>
+        <w:t>h</w:t>
+      </w:r>
+      <w:r>
+        <w:rPr>
+          <w:rFonts w:ascii="Arial" w:hAnsi="Arial" w:eastAsia="Arial" w:cs="Arial"/>
+          <w:b w:val="0"/>
+          <w:i w:val="0"/>
+          <w:color w:val="000000"/>
+          <w:sz w:val="18"/>
+          <w:highlight w:val="lightGray"/>
+        </w:rPr>
+        <w:t>:</w:t>
+      </w:r>
+      <w:r>
+        <w:rPr>
+          <w:rFonts w:ascii="Arial" w:hAnsi="Arial" w:eastAsia="Arial" w:cs="Arial"/>
+          <w:b w:val="0"/>
+          <w:i w:val="0"/>
+          <w:color w:val="000000"/>
+          <w:sz w:val="18"/>
+          <w:highlight w:val="lightGray"/>
+        </w:rPr>
+        <w:t xml:space="preserve"> </w:t>
+      </w:r>
+      <w:r>
+        <w:rPr>
+          <w:rFonts w:ascii="Arial" w:hAnsi="Arial" w:eastAsia="Arial" w:cs="Arial"/>
+          <w:b w:val="0"/>
+          <w:i w:val="0"/>
+          <w:color w:val="000000"/>
+          <w:sz w:val="18"/>
+          <w:highlight w:val="lightGray"/>
+        </w:rPr>
+        <w:t>P</w:t>
+      </w:r>
+      <w:r>
+        <w:rPr>
+          <w:rFonts w:ascii="Arial" w:hAnsi="Arial" w:eastAsia="Arial" w:cs="Arial"/>
+          <w:b w:val="0"/>
+          <w:i w:val="0"/>
+          <w:color w:val="000000"/>
+          <w:sz w:val="18"/>
+          <w:highlight w:val="lightGray"/>
+        </w:rPr>
+        <w:t>e</w:t>
+      </w:r>
+      <w:r>
+        <w:rPr>
+          <w:rFonts w:ascii="Arial" w:hAnsi="Arial" w:eastAsia="Arial" w:cs="Arial"/>
+          <w:b w:val="0"/>
+          <w:i w:val="0"/>
+          <w:color w:val="000000"/>
+          <w:sz w:val="18"/>
+          <w:highlight w:val="lightGray"/>
+        </w:rPr>
+        <w:t>r</w:t>
+      </w:r>
+      <w:r>
+        <w:rPr>
+          <w:rFonts w:ascii="Arial" w:hAnsi="Arial" w:eastAsia="Arial" w:cs="Arial"/>
+          <w:b w:val="0"/>
+          <w:i w:val="0"/>
+          <w:color w:val="000000"/>
+          <w:sz w:val="18"/>
+          <w:highlight w:val="lightGray"/>
+        </w:rPr>
+        <w:t>s</w:t>
+      </w:r>
+      <w:r>
+        <w:rPr>
+          <w:rFonts w:ascii="Arial" w:hAnsi="Arial" w:eastAsia="Arial" w:cs="Arial"/>
+          <w:b w:val="0"/>
+          <w:i w:val="0"/>
+          <w:color w:val="000000"/>
+          <w:sz w:val="18"/>
+          <w:highlight w:val="lightGray"/>
+        </w:rPr>
+        <w:t>o</w:t>
+      </w:r>
+      <w:r>
+        <w:rPr>
+          <w:rFonts w:ascii="Arial" w:hAnsi="Arial" w:eastAsia="Arial" w:cs="Arial"/>
+          <w:b w:val="0"/>
+          <w:i w:val="0"/>
+          <w:color w:val="000000"/>
+          <w:sz w:val="18"/>
+          <w:highlight w:val="lightGray"/>
+        </w:rPr>
+        <w:t>n</w:t>
+      </w:r>
+      <w:r>
+        <w:rPr>
+          <w:rFonts w:ascii="Arial" w:hAnsi="Arial" w:eastAsia="Arial" w:cs="Arial"/>
+          <w:b w:val="0"/>
+          <w:i w:val="0"/>
+          <w:color w:val="000000"/>
+          <w:sz w:val="18"/>
+          <w:highlight w:val="lightGray"/>
+        </w:rPr>
+        <w:t>s</w:t>
+      </w:r>
+      <w:r>
+        <w:rPr>
+          <w:rFonts w:ascii="Arial" w:hAnsi="Arial" w:eastAsia="Arial" w:cs="Arial"/>
+          <w:b w:val="0"/>
+          <w:i w:val="0"/>
+          <w:color w:val="000000"/>
+          <w:sz w:val="18"/>
+          <w:highlight w:val="lightGray"/>
+        </w:rPr>
+        <w:t xml:space="preserve"> </w:t>
+      </w:r>
+      <w:r>
+        <w:rPr>
+          <w:rFonts w:ascii="Arial" w:hAnsi="Arial" w:eastAsia="Arial" w:cs="Arial"/>
+          <w:b w:val="0"/>
+          <w:i w:val="0"/>
+          <w:color w:val="000000"/>
+          <w:sz w:val="18"/>
+          <w:highlight w:val="lightGray"/>
+        </w:rPr>
+        <w:t>T</w:t>
+      </w:r>
+      <w:r>
+        <w:rPr>
+          <w:rFonts w:ascii="Arial" w:hAnsi="Arial" w:eastAsia="Arial" w:cs="Arial"/>
+          <w:b w:val="0"/>
+          <w:i w:val="0"/>
+          <w:color w:val="000000"/>
+          <w:sz w:val="18"/>
+          <w:highlight w:val="lightGray"/>
+        </w:rPr>
+        <w:t>a</w:t>
+      </w:r>
+      <w:r>
+        <w:rPr>
+          <w:rFonts w:ascii="Arial" w:hAnsi="Arial" w:eastAsia="Arial" w:cs="Arial"/>
+          <w:b w:val="0"/>
+          <w:i w:val="0"/>
+          <w:color w:val="000000"/>
+          <w:sz w:val="18"/>
+          <w:highlight w:val="lightGray"/>
+        </w:rPr>
+        <w:t>b</w:t>
+      </w:r>
+      <w:r>
+        <w:rPr>
+          <w:rFonts w:ascii="Arial" w:hAnsi="Arial" w:eastAsia="Arial" w:cs="Arial"/>
+          <w:b w:val="0"/>
+          <w:i w:val="0"/>
+          <w:color w:val="000000"/>
+          <w:sz w:val="18"/>
+          <w:highlight w:val="lightGray"/>
+        </w:rPr>
+        <w:t>l</w:t>
+      </w:r>
+      <w:r>
+        <w:rPr>
+          <w:rFonts w:ascii="Arial" w:hAnsi="Arial" w:eastAsia="Arial" w:cs="Arial"/>
+          <w:b w:val="0"/>
+          <w:i w:val="0"/>
+          <w:color w:val="000000"/>
+          <w:sz w:val="18"/>
+          <w:highlight w:val="lightGray"/>
+        </w:rPr>
+        <w:t>e</w:t>
+      </w:r>
+      <w:r>
+        <w:rPr>
+          <w:rFonts w:ascii="Arial" w:hAnsi="Arial" w:eastAsia="Arial" w:cs="Arial"/>
+          <w:b w:val="0"/>
+          <w:i w:val="0"/>
+          <w:color w:val="000000"/>
+          <w:sz w:val="18"/>
+          <w:highlight w:val="lightGray"/>
+        </w:rPr>
+        <w:t xml:space="preserve"> </w:t>
+      </w:r>
+      <w:r>
+        <w:rPr>
+          <w:rFonts w:ascii="Arial" w:hAnsi="Arial" w:eastAsia="Arial" w:cs="Arial"/>
+          <w:b w:val="0"/>
+          <w:i w:val="0"/>
+          <w:color w:val="000000"/>
+          <w:sz w:val="18"/>
+          <w:highlight w:val="lightGray"/>
+        </w:rPr>
+        <w:t>-</w:t>
+      </w:r>
+      <w:r>
+        <w:rPr>
+          <w:rFonts w:ascii="Arial" w:hAnsi="Arial" w:eastAsia="Arial" w:cs="Arial"/>
+          <w:b w:val="0"/>
+          <w:i w:val="0"/>
+          <w:color w:val="000000"/>
+          <w:sz w:val="18"/>
+          <w:highlight w:val="lightGray"/>
+        </w:rPr>
+        <w:t>&gt;</w:t>
+      </w:r>
+      <w:r>
+        <w:rPr>
+          <w:rFonts w:ascii="Arial" w:hAnsi="Arial" w:eastAsia="Arial" w:cs="Arial"/>
+          <w:b w:val="0"/>
+          <w:i w:val="0"/>
+          <w:color w:val="000000"/>
+          <w:sz w:val="18"/>
+          <w:highlight w:val="lightGray"/>
+        </w:rPr>
+        <w:t xml:space="preserve"> </w:t>
+      </w:r>
+      <w:r>
+        <w:rPr>
+          <w:rFonts w:ascii="Arial" w:hAnsi="Arial" w:eastAsia="Arial" w:cs="Arial"/>
+          <w:b w:val="0"/>
+          <w:i w:val="0"/>
+          <w:color w:val="000000"/>
+          <w:sz w:val="18"/>
+          <w:highlight w:val="lightGray"/>
+        </w:rPr>
+        <w:t>I</w:t>
+      </w:r>
+      <w:r>
+        <w:rPr>
+          <w:rFonts w:ascii="Arial" w:hAnsi="Arial" w:eastAsia="Arial" w:cs="Arial"/>
+          <w:b w:val="0"/>
+          <w:i w:val="0"/>
+          <w:color w:val="000000"/>
+          <w:sz w:val="18"/>
+          <w:highlight w:val="lightGray"/>
+        </w:rPr>
+        <w:t>D</w:t>
+      </w:r>
+      <w:r>
+        <w:rPr>
+          <w:rFonts w:ascii="Arial" w:hAnsi="Arial" w:eastAsia="Arial" w:cs="Arial"/>
+          <w:b w:val="0"/>
+          <w:i w:val="0"/>
+          <w:color w:val="000000"/>
+          <w:sz w:val="18"/>
+          <w:highlight w:val="lightGray"/>
+        </w:rPr>
+        <w:t xml:space="preserve"> </w:t>
+      </w:r>
+      <w:r>
+        <w:rPr>
+          <w:rFonts w:ascii="Arial" w:hAnsi="Arial" w:eastAsia="Arial" w:cs="Arial"/>
+          <w:b w:val="0"/>
+          <w:i w:val="0"/>
+          <w:color w:val="000000"/>
+          <w:sz w:val="18"/>
+          <w:highlight w:val="lightGray"/>
+        </w:rPr>
+        <w:t>C</w:t>
+      </w:r>
+      <w:r>
+        <w:rPr>
+          <w:rFonts w:ascii="Arial" w:hAnsi="Arial" w:eastAsia="Arial" w:cs="Arial"/>
+          <w:b w:val="0"/>
+          <w:i w:val="0"/>
+          <w:color w:val="000000"/>
+          <w:sz w:val="18"/>
+          <w:highlight w:val="lightGray"/>
+        </w:rPr>
+        <w:t>o</w:t>
+      </w:r>
+      <w:r>
+        <w:rPr>
+          <w:rFonts w:ascii="Arial" w:hAnsi="Arial" w:eastAsia="Arial" w:cs="Arial"/>
+          <w:b w:val="0"/>
+          <w:i w:val="0"/>
+          <w:color w:val="000000"/>
+          <w:sz w:val="18"/>
+          <w:highlight w:val="lightGray"/>
+        </w:rPr>
+        <w:t>l</w:t>
+      </w:r>
+      <w:r>
+        <w:rPr>
+          <w:rFonts w:ascii="Arial" w:hAnsi="Arial" w:eastAsia="Arial" w:cs="Arial"/>
+          <w:b w:val="0"/>
+          <w:i w:val="0"/>
+          <w:color w:val="000000"/>
+          <w:sz w:val="18"/>
+          <w:highlight w:val="lightGray"/>
+        </w:rPr>
+        <w:t>u</w:t>
+      </w:r>
+      <w:r>
+        <w:rPr>
+          <w:rFonts w:ascii="Arial" w:hAnsi="Arial" w:eastAsia="Arial" w:cs="Arial"/>
+          <w:b w:val="0"/>
+          <w:i w:val="0"/>
+          <w:color w:val="000000"/>
+          <w:sz w:val="18"/>
+          <w:highlight w:val="lightGray"/>
+        </w:rPr>
+        <w:t>m</w:t>
+      </w:r>
+      <w:r>
+        <w:rPr>
+          <w:rFonts w:ascii="Arial" w:hAnsi="Arial" w:eastAsia="Arial" w:cs="Arial"/>
+          <w:b w:val="0"/>
+          <w:i w:val="0"/>
+          <w:color w:val="000000"/>
+          <w:sz w:val="18"/>
+          <w:highlight w:val="lightGray"/>
+        </w:rPr>
+        <w:t>n</w:t>
+      </w:r>
+      <w:r>
+        <w:rPr>
+          <w:rFonts w:ascii="Arial" w:hAnsi="Arial" w:eastAsia="Arial" w:cs="Arial"/>
+          <w:b w:val="0"/>
+          <w:i w:val="0"/>
+          <w:color w:val="000000"/>
+          <w:sz w:val="18"/>
+          <w:highlight w:val="lightGray"/>
+        </w:rPr>
+        <w:t>:</w:t>
+      </w:r>
+      <w:r>
+        <w:rPr>
+          <w:rFonts w:ascii="Arial" w:hAnsi="Arial" w:eastAsia="Arial" w:cs="Arial"/>
+          <w:b w:val="0"/>
+          <w:i w:val="0"/>
+          <w:color w:val="000000"/>
+          <w:sz w:val="18"/>
+          <w:highlight w:val="lightGray"/>
+        </w:rPr>
+        <w:t xml:space="preserve"> </w:t>
+      </w:r>
+      <w:r>
+        <w:rPr>
+          <w:rFonts w:ascii="Arial" w:hAnsi="Arial" w:eastAsia="Arial" w:cs="Arial"/>
+          <w:b w:val="0"/>
+          <w:i w:val="0"/>
+          <w:color w:val="000000"/>
+          <w:sz w:val="18"/>
+          <w:highlight w:val="lightGray"/>
+        </w:rPr>
+        <w:t>1</w:t>
+      </w:r>
+      <w:r>
+        <w:rPr>
+          <w:rFonts w:ascii="Arial" w:hAnsi="Arial" w:eastAsia="Arial" w:cs="Arial"/>
+          <w:b w:val="0"/>
+          <w:i w:val="0"/>
+          <w:color w:val="000000"/>
+          <w:sz w:val="18"/>
+          <w:highlight w:val="lightGray"/>
+        </w:rPr>
+        <w:t>,</w:t>
+      </w:r>
+      <w:r>
+        <w:rPr>
+          <w:rFonts w:ascii="Arial" w:hAnsi="Arial" w:eastAsia="Arial" w:cs="Arial"/>
+          <w:b w:val="0"/>
+          <w:i w:val="0"/>
+          <w:color w:val="000000"/>
+          <w:sz w:val="18"/>
+          <w:highlight w:val="lightGray"/>
+        </w:rPr>
+        <w:t xml:space="preserve"> </w:t>
+      </w:r>
+      <w:r>
+        <w:rPr>
+          <w:rFonts w:ascii="Arial" w:hAnsi="Arial" w:eastAsia="Arial" w:cs="Arial"/>
+          <w:b w:val="0"/>
+          <w:i w:val="0"/>
+          <w:color w:val="000000"/>
+          <w:sz w:val="18"/>
+          <w:highlight w:val="lightGray"/>
+        </w:rPr>
+        <w:t>N</w:t>
+      </w:r>
+      <w:r>
+        <w:rPr>
+          <w:rFonts w:ascii="Arial" w:hAnsi="Arial" w:eastAsia="Arial" w:cs="Arial"/>
+          <w:b w:val="0"/>
+          <w:i w:val="0"/>
+          <w:color w:val="000000"/>
+          <w:sz w:val="18"/>
+          <w:highlight w:val="lightGray"/>
+        </w:rPr>
+        <w:t>a</w:t>
+      </w:r>
+      <w:r>
+        <w:rPr>
+          <w:rFonts w:ascii="Arial" w:hAnsi="Arial" w:eastAsia="Arial" w:cs="Arial"/>
+          <w:b w:val="0"/>
+          <w:i w:val="0"/>
+          <w:color w:val="000000"/>
+          <w:sz w:val="18"/>
+          <w:highlight w:val="lightGray"/>
+        </w:rPr>
+        <w:t>m</w:t>
+      </w:r>
+      <w:r>
+        <w:rPr>
+          <w:rFonts w:ascii="Arial" w:hAnsi="Arial" w:eastAsia="Arial" w:cs="Arial"/>
+          <w:b w:val="0"/>
+          <w:i w:val="0"/>
+          <w:color w:val="000000"/>
+          <w:sz w:val="18"/>
+          <w:highlight w:val="lightGray"/>
+        </w:rPr>
+        <w:t>e</w:t>
+      </w:r>
+      <w:r>
+        <w:rPr>
+          <w:rFonts w:ascii="Arial" w:hAnsi="Arial" w:eastAsia="Arial" w:cs="Arial"/>
+          <w:b w:val="0"/>
+          <w:i w:val="0"/>
+          <w:color w:val="000000"/>
+          <w:sz w:val="18"/>
+          <w:highlight w:val="lightGray"/>
+        </w:rPr>
+        <w:t>_</w:t>
+      </w:r>
+      <w:r>
+        <w:rPr>
+          <w:rFonts w:ascii="Arial" w:hAnsi="Arial" w:eastAsia="Arial" w:cs="Arial"/>
+          <w:b w:val="0"/>
+          <w:i w:val="0"/>
+          <w:color w:val="000000"/>
+          <w:sz w:val="18"/>
+          <w:highlight w:val="lightGray"/>
+        </w:rPr>
+        <w:t>E</w:t>
+      </w:r>
+      <w:r>
+        <w:rPr>
+          <w:rFonts w:ascii="Arial" w:hAnsi="Arial" w:eastAsia="Arial" w:cs="Arial"/>
+          <w:b w:val="0"/>
+          <w:i w:val="0"/>
+          <w:color w:val="000000"/>
+          <w:sz w:val="18"/>
+          <w:highlight w:val="lightGray"/>
+        </w:rPr>
+        <w:t>n</w:t>
+      </w:r>
+      <w:r>
+        <w:rPr>
+          <w:rFonts w:ascii="Arial" w:hAnsi="Arial" w:eastAsia="Arial" w:cs="Arial"/>
+          <w:b w:val="0"/>
+          <w:i w:val="0"/>
+          <w:color w:val="000000"/>
+          <w:sz w:val="18"/>
+          <w:highlight w:val="lightGray"/>
+        </w:rPr>
+        <w:t xml:space="preserve"> </w:t>
+      </w:r>
+      <w:r>
+        <w:rPr>
+          <w:rFonts w:ascii="Arial" w:hAnsi="Arial" w:eastAsia="Arial" w:cs="Arial"/>
+          <w:b w:val="0"/>
+          <w:i w:val="0"/>
+          <w:color w:val="000000"/>
+          <w:sz w:val="18"/>
+          <w:highlight w:val="lightGray"/>
+        </w:rPr>
+        <w:t>C</w:t>
+      </w:r>
+      <w:r>
+        <w:rPr>
+          <w:rFonts w:ascii="Arial" w:hAnsi="Arial" w:eastAsia="Arial" w:cs="Arial"/>
+          <w:b w:val="0"/>
+          <w:i w:val="0"/>
+          <w:color w:val="000000"/>
+          <w:sz w:val="18"/>
+          <w:highlight w:val="lightGray"/>
+        </w:rPr>
+        <w:t>o</w:t>
+      </w:r>
+      <w:r>
+        <w:rPr>
+          <w:rFonts w:ascii="Arial" w:hAnsi="Arial" w:eastAsia="Arial" w:cs="Arial"/>
+          <w:b w:val="0"/>
+          <w:i w:val="0"/>
+          <w:color w:val="000000"/>
+          <w:sz w:val="18"/>
+          <w:highlight w:val="lightGray"/>
+        </w:rPr>
+        <w:t>l</w:t>
+      </w:r>
+      <w:r>
+        <w:rPr>
+          <w:rFonts w:ascii="Arial" w:hAnsi="Arial" w:eastAsia="Arial" w:cs="Arial"/>
+          <w:b w:val="0"/>
+          <w:i w:val="0"/>
+          <w:color w:val="000000"/>
+          <w:sz w:val="18"/>
+          <w:highlight w:val="lightGray"/>
+        </w:rPr>
+        <w:t>u</w:t>
+      </w:r>
+      <w:r>
+        <w:rPr>
+          <w:rFonts w:ascii="Arial" w:hAnsi="Arial" w:eastAsia="Arial" w:cs="Arial"/>
+          <w:b w:val="0"/>
+          <w:i w:val="0"/>
+          <w:color w:val="000000"/>
+          <w:sz w:val="18"/>
+          <w:highlight w:val="lightGray"/>
+        </w:rPr>
+        <w:t>m</w:t>
+      </w:r>
+      <w:r>
+        <w:rPr>
+          <w:rFonts w:ascii="Arial" w:hAnsi="Arial" w:eastAsia="Arial" w:cs="Arial"/>
+          <w:b w:val="0"/>
+          <w:i w:val="0"/>
+          <w:color w:val="000000"/>
+          <w:sz w:val="18"/>
+          <w:highlight w:val="lightGray"/>
+        </w:rPr>
+        <w:t>n</w:t>
+      </w:r>
+      <w:r>
+        <w:rPr>
+          <w:rFonts w:ascii="Arial" w:hAnsi="Arial" w:eastAsia="Arial" w:cs="Arial"/>
+          <w:b w:val="0"/>
+          <w:i w:val="0"/>
+          <w:color w:val="000000"/>
+          <w:sz w:val="18"/>
+          <w:highlight w:val="lightGray"/>
+        </w:rPr>
+        <w:t>:</w:t>
+      </w:r>
+      <w:r>
+        <w:rPr>
+          <w:rFonts w:ascii="Arial" w:hAnsi="Arial" w:eastAsia="Arial" w:cs="Arial"/>
+          <w:b w:val="0"/>
+          <w:i w:val="0"/>
+          <w:color w:val="000000"/>
+          <w:sz w:val="18"/>
+          <w:highlight w:val="lightGray"/>
+        </w:rPr>
+        <w:t xml:space="preserve"> </w:t>
+      </w:r>
+      <w:r>
+        <w:rPr>
+          <w:rFonts w:ascii="Arial" w:hAnsi="Arial" w:eastAsia="Arial" w:cs="Arial"/>
+          <w:b w:val="0"/>
+          <w:i w:val="0"/>
+          <w:color w:val="000000"/>
+          <w:sz w:val="18"/>
+          <w:highlight w:val="lightGray"/>
+        </w:rPr>
+        <w:t>M</w:t>
+      </w:r>
+      <w:r>
+        <w:rPr>
+          <w:rFonts w:ascii="Arial" w:hAnsi="Arial" w:eastAsia="Arial" w:cs="Arial"/>
+          <w:b w:val="0"/>
+          <w:i w:val="0"/>
+          <w:color w:val="000000"/>
+          <w:sz w:val="18"/>
+          <w:highlight w:val="lightGray"/>
+        </w:rPr>
+        <w:t>o</w:t>
+      </w:r>
+      <w:r>
+        <w:rPr>
+          <w:rFonts w:ascii="Arial" w:hAnsi="Arial" w:eastAsia="Arial" w:cs="Arial"/>
+          <w:b w:val="0"/>
+          <w:i w:val="0"/>
+          <w:color w:val="000000"/>
+          <w:sz w:val="18"/>
+          <w:highlight w:val="lightGray"/>
+        </w:rPr>
+        <w:t>t</w:t>
+      </w:r>
+      <w:r>
+        <w:rPr>
+          <w:rFonts w:ascii="Arial" w:hAnsi="Arial" w:eastAsia="Arial" w:cs="Arial"/>
+          <w:b w:val="0"/>
+          <w:i w:val="0"/>
+          <w:color w:val="000000"/>
+          <w:sz w:val="18"/>
+          <w:highlight w:val="lightGray"/>
+        </w:rPr>
+        <w:t>a</w:t>
+      </w:r>
+      <w:r>
+        <w:rPr>
+          <w:rFonts w:ascii="Arial" w:hAnsi="Arial" w:eastAsia="Arial" w:cs="Arial"/>
+          <w:b w:val="0"/>
+          <w:i w:val="0"/>
+          <w:color w:val="000000"/>
+          <w:sz w:val="18"/>
+          <w:highlight w:val="lightGray"/>
+        </w:rPr>
+        <w:t>s</w:t>
+      </w:r>
+      <w:r>
+        <w:rPr>
+          <w:rFonts w:ascii="Arial" w:hAnsi="Arial" w:eastAsia="Arial" w:cs="Arial"/>
+          <w:b w:val="0"/>
+          <w:i w:val="0"/>
+          <w:color w:val="000000"/>
+          <w:sz w:val="18"/>
+          <w:highlight w:val="lightGray"/>
+        </w:rPr>
+        <w:t>e</w:t>
+      </w:r>
+      <w:r>
+        <w:rPr>
+          <w:rFonts w:ascii="Arial" w:hAnsi="Arial" w:eastAsia="Arial" w:cs="Arial"/>
+          <w:b w:val="0"/>
+          <w:i w:val="0"/>
+          <w:color w:val="000000"/>
+          <w:sz w:val="18"/>
+          <w:highlight w:val="lightGray"/>
+        </w:rPr>
+        <w:t>m</w:t>
+      </w:r>
+      <w:r>
+        <w:rPr>
+          <w:rFonts w:ascii="Arial" w:hAnsi="Arial" w:eastAsia="Arial" w:cs="Arial"/>
+          <w:b w:val="0"/>
+          <w:i w:val="0"/>
+          <w:color w:val="000000"/>
+          <w:sz w:val="18"/>
+          <w:highlight w:val="lightGray"/>
+        </w:rPr>
+        <w:t xml:space="preserve"> </w:t>
+      </w:r>
+      <w:r>
+        <w:rPr>
+          <w:rFonts w:ascii="Arial" w:hAnsi="Arial" w:eastAsia="Arial" w:cs="Arial"/>
+          <w:b w:val="0"/>
+          <w:i w:val="0"/>
+          <w:color w:val="000000"/>
+          <w:sz w:val="18"/>
+          <w:highlight w:val="lightGray"/>
+        </w:rPr>
+        <w:t>E</w:t>
+      </w:r>
+      <w:r>
+        <w:rPr>
+          <w:rFonts w:ascii="Arial" w:hAnsi="Arial" w:eastAsia="Arial" w:cs="Arial"/>
+          <w:b w:val="0"/>
+          <w:i w:val="0"/>
+          <w:color w:val="000000"/>
+          <w:sz w:val="18"/>
+          <w:highlight w:val="lightGray"/>
+        </w:rPr>
+        <w:t>s</w:t>
+      </w:r>
+      <w:r>
+        <w:rPr>
+          <w:rFonts w:ascii="Arial" w:hAnsi="Arial" w:eastAsia="Arial" w:cs="Arial"/>
+          <w:b w:val="0"/>
+          <w:i w:val="0"/>
+          <w:color w:val="000000"/>
+          <w:sz w:val="18"/>
+          <w:highlight w:val="lightGray"/>
+        </w:rPr>
+        <w:t>s</w:t>
+      </w:r>
+      <w:r>
+        <w:rPr>
+          <w:rFonts w:ascii="Arial" w:hAnsi="Arial" w:eastAsia="Arial" w:cs="Arial"/>
+          <w:b w:val="0"/>
+          <w:i w:val="0"/>
+          <w:color w:val="000000"/>
+          <w:sz w:val="18"/>
+          <w:highlight w:val="lightGray"/>
+        </w:rPr>
+        <w:t>a</w:t>
+      </w:r>
+      <w:r>
+        <w:rPr>
+          <w:rFonts w:ascii="Arial" w:hAnsi="Arial" w:eastAsia="Arial" w:cs="Arial"/>
+          <w:b w:val="0"/>
+          <w:i w:val="0"/>
+          <w:color w:val="000000"/>
+          <w:sz w:val="18"/>
+          <w:highlight w:val="lightGray"/>
+        </w:rPr>
+        <w:t>m</w:t>
+      </w:r>
+      <w:r>
+        <w:rPr>
+          <w:rFonts w:ascii="Arial" w:hAnsi="Arial" w:eastAsia="Arial" w:cs="Arial"/>
+          <w:b w:val="0"/>
+          <w:i w:val="0"/>
+          <w:color w:val="000000"/>
+          <w:sz w:val="18"/>
+          <w:highlight w:val="lightGray"/>
+        </w:rPr>
+        <w:t>]</w:t>
+      </w:r>
+      <w:r>
+        <w:rPr>
+          <w:rFonts w:ascii="Arial" w:hAnsi="Arial" w:eastAsia="Arial" w:cs="Arial"/>
+          <w:b w:val="0"/>
+          <w:i w:val="0"/>
+          <w:color w:val="000000"/>
+          <w:sz w:val="18"/>
+          <w:highlight w:val="lightGray"/>
+        </w:rPr>
+        <w:t xml:space="preserve"> </w:t>
+      </w:r>
+      <w:r>
+        <w:rPr>
+          <w:rFonts w:ascii="Arial" w:hAnsi="Arial" w:eastAsia="Arial" w:cs="Arial"/>
+          <w:b w:val="0"/>
+          <w:i w:val="0"/>
+          <w:color w:val="000000"/>
+          <w:sz w:val="18"/>
+          <w:highlight w:val="lightGray"/>
+        </w:rPr>
+        <w:t>-</w:t>
+      </w:r>
+      <w:r>
+        <w:rPr>
+          <w:rFonts w:ascii="Arial" w:hAnsi="Arial" w:eastAsia="Arial" w:cs="Arial"/>
+          <w:b w:val="0"/>
+          <w:i w:val="0"/>
+          <w:color w:val="000000"/>
+          <w:sz w:val="18"/>
+          <w:highlight w:val="lightGray"/>
+        </w:rPr>
+        <w:t>&gt;</w:t>
+      </w:r>
+      <w:r>
+        <w:rPr>
+          <w:rFonts w:ascii="Arial" w:hAnsi="Arial" w:eastAsia="Arial" w:cs="Arial"/>
+          <w:b w:val="0"/>
+          <w:i w:val="0"/>
+          <w:color w:val="000000"/>
+          <w:sz w:val="18"/>
+          <w:highlight w:val="lightGray"/>
+        </w:rPr>
+        <w:t xml:space="preserve"> </w:t>
+      </w:r>
+      <w:r>
+        <w:rPr>
+          <w:rFonts w:ascii="Arial" w:hAnsi="Arial" w:eastAsia="Arial" w:cs="Arial"/>
+          <w:b/>
+          <w:i w:val="0"/>
+          <w:color w:val="000000"/>
+          <w:sz w:val="18"/>
+          <w:highlight w:val="lightGray"/>
+        </w:rPr>
+        <w:t>F</w:t>
+      </w:r>
+      <w:r>
+        <w:rPr>
+          <w:rFonts w:ascii="Arial" w:hAnsi="Arial" w:eastAsia="Arial" w:cs="Arial"/>
+          <w:b/>
+          <w:i w:val="0"/>
+          <w:color w:val="000000"/>
+          <w:sz w:val="18"/>
+          <w:highlight w:val="lightGray"/>
+        </w:rPr>
+        <w:t>r</w:t>
+      </w:r>
+      <w:r>
+        <w:rPr>
+          <w:rFonts w:ascii="Arial" w:hAnsi="Arial" w:eastAsia="Arial" w:cs="Arial"/>
+          <w:b/>
+          <w:i w:val="0"/>
+          <w:color w:val="000000"/>
+          <w:sz w:val="18"/>
+          <w:highlight w:val="lightGray"/>
+        </w:rPr>
+        <w:t>o</w:t>
+      </w:r>
+      <w:r>
+        <w:rPr>
+          <w:rFonts w:ascii="Arial" w:hAnsi="Arial" w:eastAsia="Arial" w:cs="Arial"/>
+          <w:b/>
+          <w:i w:val="0"/>
+          <w:color w:val="000000"/>
+          <w:sz w:val="18"/>
+          <w:highlight w:val="lightGray"/>
+        </w:rPr>
+        <w:t>m</w:t>
+      </w:r>
+      <w:r>
+        <w:rPr>
+          <w:rFonts w:ascii="Arial" w:hAnsi="Arial" w:eastAsia="Arial" w:cs="Arial"/>
+          <w:b/>
+          <w:i w:val="0"/>
+          <w:color w:val="000000"/>
+          <w:sz w:val="18"/>
+          <w:highlight w:val="lightGray"/>
+        </w:rPr>
+        <w:t>:</w:t>
+      </w:r>
+      <w:r>
+        <w:rPr>
+          <w:rFonts w:ascii="Arial" w:hAnsi="Arial" w:eastAsia="Arial" w:cs="Arial"/>
+          <w:b w:val="0"/>
+          <w:i w:val="0"/>
+          <w:color w:val="000000"/>
+          <w:sz w:val="18"/>
+          <w:highlight w:val="lightGray"/>
+        </w:rPr>
+        <w:t xml:space="preserve"> </w:t>
+      </w:r>
+      <w:r>
+        <w:rPr>
+          <w:rFonts w:ascii="Arial" w:hAnsi="Arial" w:eastAsia="Arial" w:cs="Arial"/>
+          <w:b w:val="0"/>
+          <w:i w:val="0"/>
+          <w:color w:val="000000"/>
+          <w:sz w:val="18"/>
+          <w:highlight w:val="lightGray"/>
+        </w:rPr>
+        <w:t>[</w:t>
+      </w:r>
+      <w:r>
+        <w:rPr>
+          <w:rFonts w:ascii="Arial" w:hAnsi="Arial" w:eastAsia="Arial" w:cs="Arial"/>
+          <w:b w:val="0"/>
+          <w:i w:val="0"/>
+          <w:color w:val="000000"/>
+          <w:sz w:val="18"/>
+          <w:highlight w:val="lightGray"/>
+        </w:rPr>
+        <w:t>C</w:t>
+      </w:r>
+      <w:r>
+        <w:rPr>
+          <w:rFonts w:ascii="Arial" w:hAnsi="Arial" w:eastAsia="Arial" w:cs="Arial"/>
+          <w:b w:val="0"/>
+          <w:i w:val="0"/>
+          <w:color w:val="000000"/>
+          <w:sz w:val="18"/>
+          <w:highlight w:val="lightGray"/>
+        </w:rPr>
+        <w:t>h</w:t>
+      </w:r>
+      <w:r>
+        <w:rPr>
+          <w:rFonts w:ascii="Arial" w:hAnsi="Arial" w:eastAsia="Arial" w:cs="Arial"/>
+          <w:b w:val="0"/>
+          <w:i w:val="0"/>
+          <w:color w:val="000000"/>
+          <w:sz w:val="18"/>
+          <w:highlight w:val="lightGray"/>
+        </w:rPr>
+        <w:t>a</w:t>
+      </w:r>
+      <w:r>
+        <w:rPr>
+          <w:rFonts w:ascii="Arial" w:hAnsi="Arial" w:eastAsia="Arial" w:cs="Arial"/>
+          <w:b w:val="0"/>
+          <w:i w:val="0"/>
+          <w:color w:val="000000"/>
+          <w:sz w:val="18"/>
+          <w:highlight w:val="lightGray"/>
+        </w:rPr>
+        <w:t>t</w:t>
+      </w:r>
+      <w:r>
+        <w:rPr>
+          <w:rFonts w:ascii="Arial" w:hAnsi="Arial" w:eastAsia="Arial" w:cs="Arial"/>
+          <w:b w:val="0"/>
+          <w:i w:val="0"/>
+          <w:color w:val="000000"/>
+          <w:sz w:val="18"/>
+          <w:highlight w:val="lightGray"/>
+        </w:rPr>
+        <w:t>g</w:t>
+      </w:r>
+      <w:r>
+        <w:rPr>
+          <w:rFonts w:ascii="Arial" w:hAnsi="Arial" w:eastAsia="Arial" w:cs="Arial"/>
+          <w:b w:val="0"/>
+          <w:i w:val="0"/>
+          <w:color w:val="000000"/>
+          <w:sz w:val="18"/>
+          <w:highlight w:val="lightGray"/>
+        </w:rPr>
+        <w:t>p</w:t>
+      </w:r>
+      <w:r>
+        <w:rPr>
+          <w:rFonts w:ascii="Arial" w:hAnsi="Arial" w:eastAsia="Arial" w:cs="Arial"/>
+          <w:b w:val="0"/>
+          <w:i w:val="0"/>
+          <w:color w:val="000000"/>
+          <w:sz w:val="18"/>
+          <w:highlight w:val="lightGray"/>
+        </w:rPr>
+        <w:t>t</w:t>
+      </w:r>
+      <w:r>
+        <w:rPr>
+          <w:rFonts w:ascii="Arial" w:hAnsi="Arial" w:eastAsia="Arial" w:cs="Arial"/>
+          <w:b w:val="0"/>
+          <w:i w:val="0"/>
+          <w:color w:val="000000"/>
+          <w:sz w:val="18"/>
+          <w:highlight w:val="lightGray"/>
+        </w:rPr>
+        <w:t xml:space="preserve"> </w:t>
+      </w:r>
+      <w:r>
+        <w:rPr>
+          <w:rFonts w:ascii="Arial" w:hAnsi="Arial" w:eastAsia="Arial" w:cs="Arial"/>
+          <w:b w:val="0"/>
+          <w:i w:val="0"/>
+          <w:color w:val="000000"/>
+          <w:sz w:val="18"/>
+          <w:highlight w:val="lightGray"/>
         </w:rPr>
         <w:t>(</w:t>
       </w:r>
       <w:r>
         <w:rPr>
-          <w:b/>
-          <w:sz w:val="14"/>
-          <w:szCs w:val="14"/>
-          <w:shd w:val="clear" w:color="auto" w:fill="B7B7B7"/>
-        </w:rPr>
-        <w:t>GPT-5-</w:t>
-      </w:r>
-      <w:r>
-        <w:rPr>
-          <w:b/>
-          <w:sz w:val="14"/>
-          <w:szCs w:val="14"/>
-          <w:shd w:val="clear" w:color="auto" w:fill="B7B7B7"/>
-        </w:rPr>
-        <w:t>Mini</w:t>
-      </w:r>
-      <w:r>
-        <w:rPr>
-          <w:b/>
-          <w:sz w:val="14"/>
-          <w:szCs w:val="14"/>
-          <w:shd w:val="clear" w:color="auto" w:fill="B7B7B7"/>
-        </w:rPr>
-        <w:t>) at [11/13/2025]</w:t>
+          <w:rFonts w:ascii="Arial" w:hAnsi="Arial" w:eastAsia="Arial" w:cs="Arial"/>
+          <w:b w:val="0"/>
+          <w:i w:val="0"/>
+          <w:color w:val="000000"/>
+          <w:sz w:val="18"/>
+          <w:highlight w:val="lightGray"/>
+        </w:rPr>
+        <w:t>G</w:t>
+      </w:r>
+      <w:r>
+        <w:rPr>
+          <w:rFonts w:ascii="Arial" w:hAnsi="Arial" w:eastAsia="Arial" w:cs="Arial"/>
+          <w:b w:val="0"/>
+          <w:i w:val="0"/>
+          <w:color w:val="000000"/>
+          <w:sz w:val="18"/>
+          <w:highlight w:val="lightGray"/>
+        </w:rPr>
+        <w:t>P</w:t>
+      </w:r>
+      <w:r>
+        <w:rPr>
+          <w:rFonts w:ascii="Arial" w:hAnsi="Arial" w:eastAsia="Arial" w:cs="Arial"/>
+          <w:b w:val="0"/>
+          <w:i w:val="0"/>
+          <w:color w:val="000000"/>
+          <w:sz w:val="18"/>
+          <w:highlight w:val="lightGray"/>
+        </w:rPr>
+        <w:t>T</w:t>
+      </w:r>
+      <w:r>
+        <w:rPr>
+          <w:rFonts w:ascii="Arial" w:hAnsi="Arial" w:eastAsia="Arial" w:cs="Cambria Math"/>
+          <w:b w:val="0"/>
+          <w:i w:val="0"/>
+          <w:color w:val="000000"/>
+          <w:sz w:val="18"/>
+          <w:highlight w:val="lightGray"/>
+        </w:rPr>
+        <w:t>‑</w:t>
+      </w:r>
+      <w:r>
+        <w:rPr>
+          <w:rFonts w:ascii="Arial" w:hAnsi="Arial" w:eastAsia="Arial" w:cs="Arial"/>
+          <w:b w:val="0"/>
+          <w:i w:val="0"/>
+          <w:color w:val="000000"/>
+          <w:sz w:val="18"/>
+          <w:highlight w:val="lightGray"/>
+        </w:rPr>
+        <w:t>5</w:t>
+      </w:r>
+      <w:r>
+        <w:rPr>
+          <w:rFonts w:ascii="Arial" w:hAnsi="Arial" w:eastAsia="Arial" w:cs="Arial"/>
+          <w:b w:val="0"/>
+          <w:i w:val="0"/>
+          <w:color w:val="000000"/>
+          <w:sz w:val="18"/>
+          <w:highlight w:val="lightGray"/>
+        </w:rPr>
+        <w:t xml:space="preserve"> </w:t>
+      </w:r>
+      <w:r>
+        <w:rPr>
+          <w:rFonts w:ascii="Arial" w:hAnsi="Arial" w:eastAsia="Arial" w:cs="Arial"/>
+          <w:b w:val="0"/>
+          <w:i w:val="0"/>
+          <w:color w:val="000000"/>
+          <w:sz w:val="18"/>
+          <w:highlight w:val="lightGray"/>
+        </w:rPr>
+        <w:t>M</w:t>
+      </w:r>
+      <w:r>
+        <w:rPr>
+          <w:rFonts w:ascii="Arial" w:hAnsi="Arial" w:eastAsia="Arial" w:cs="Arial"/>
+          <w:b w:val="0"/>
+          <w:i w:val="0"/>
+          <w:color w:val="000000"/>
+          <w:sz w:val="18"/>
+          <w:highlight w:val="lightGray"/>
+        </w:rPr>
+        <w:t>i</w:t>
+      </w:r>
+      <w:r>
+        <w:rPr>
+          <w:rFonts w:ascii="Arial" w:hAnsi="Arial" w:eastAsia="Arial" w:cs="Arial"/>
+          <w:b w:val="0"/>
+          <w:i w:val="0"/>
+          <w:color w:val="000000"/>
+          <w:sz w:val="18"/>
+          <w:highlight w:val="lightGray"/>
+        </w:rPr>
+        <w:t>n</w:t>
+      </w:r>
+      <w:r>
+        <w:rPr>
+          <w:rFonts w:ascii="Arial" w:hAnsi="Arial" w:eastAsia="Arial" w:cs="Arial"/>
+          <w:b w:val="0"/>
+          <w:i w:val="0"/>
+          <w:color w:val="000000"/>
+          <w:sz w:val="18"/>
+          <w:highlight w:val="lightGray"/>
+        </w:rPr>
+        <w:t>i</w:t>
+      </w:r>
+      <w:r>
+        <w:rPr>
+          <w:rFonts w:ascii="Arial" w:hAnsi="Arial" w:eastAsia="Arial" w:cs="Arial"/>
+          <w:b w:val="0"/>
+          <w:i w:val="0"/>
+          <w:color w:val="000000"/>
+          <w:sz w:val="18"/>
+          <w:highlight w:val="lightGray"/>
+        </w:rPr>
+        <w:t>)</w:t>
+      </w:r>
+      <w:r>
+        <w:rPr>
+          <w:rFonts w:ascii="Arial" w:hAnsi="Arial" w:eastAsia="Arial" w:cs="Arial"/>
+          <w:b w:val="0"/>
+          <w:i w:val="0"/>
+          <w:color w:val="000000"/>
+          <w:sz w:val="18"/>
+          <w:highlight w:val="lightGray"/>
+        </w:rPr>
+        <w:t>]</w:t>
+      </w:r>
+      <w:r>
+        <w:rPr>
+          <w:rFonts w:ascii="Arial" w:hAnsi="Arial" w:eastAsia="Arial" w:cs="Arial"/>
+          <w:b w:val="0"/>
+          <w:i w:val="0"/>
+          <w:color w:val="000000"/>
+          <w:sz w:val="18"/>
+          <w:highlight w:val="lightGray"/>
+        </w:rPr>
+        <w:t xml:space="preserve"> </w:t>
+      </w:r>
+      <w:r>
+        <w:rPr>
+          <w:rFonts w:ascii="Arial" w:hAnsi="Arial" w:eastAsia="Arial" w:cs="Arial"/>
+          <w:b/>
+          <w:i w:val="0"/>
+          <w:color w:val="000000"/>
+          <w:sz w:val="18"/>
+          <w:highlight w:val="lightGray"/>
+        </w:rPr>
+        <w:t>o</w:t>
+      </w:r>
+      <w:r>
+        <w:rPr>
+          <w:rFonts w:ascii="Arial" w:hAnsi="Arial" w:eastAsia="Arial" w:cs="Arial"/>
+          <w:b/>
+          <w:i w:val="0"/>
+          <w:color w:val="000000"/>
+          <w:sz w:val="18"/>
+          <w:highlight w:val="lightGray"/>
+        </w:rPr>
+        <w:t>n</w:t>
+      </w:r>
+      <w:r>
+        <w:rPr>
+          <w:rFonts w:ascii="Arial" w:hAnsi="Arial" w:eastAsia="Arial"/>
+          <w:b w:val="0"/>
+          <w:i w:val="0"/>
+          <w:sz w:val="18"/>
+          <w:highlight w:val="lightGray"/>
+        </w:rPr>
+        <w:t xml:space="preserve"> [11/13/2025]</w:t>
       </w:r>
     </w:p>
     <w:p>
@@ -891,59 +8609,1575 @@
       </w:pPr>
       <w:r>
         <w:rPr>
-          <w:b/>
-          <w:shd w:val="clear" w:color="auto" w:fill="B7B7B7"/>
-        </w:rPr>
-        <w:t># Source</w:t>
-      </w:r>
-      <w:r>
-        <w:rPr>
-          <w:shd w:val="clear" w:color="auto" w:fill="B7B7B7"/>
-        </w:rPr>
-        <w:t xml:space="preserve">: </w:t>
-      </w:r>
-      <w:r>
-        <w:rPr>
-          <w:b/>
-          <w:shd w:val="clear" w:color="auto" w:fill="B7B7B7"/>
-        </w:rPr>
-        <w:t xml:space="preserve">Chatgpt </w:t>
-      </w:r>
-      <w:r>
-        <w:rPr>
-          <w:b/>
-          <w:sz w:val="14"/>
-          <w:szCs w:val="14"/>
-          <w:shd w:val="clear" w:color="auto" w:fill="B7B7B7"/>
+          <w:rFonts w:ascii="Arial" w:hAnsi="Arial" w:eastAsia="Arial" w:cs="Arial"/>
+          <w:b/>
+          <w:i w:val="0"/>
+          <w:color w:val="000000"/>
+          <w:sz w:val="18"/>
+          <w:highlight w:val="lightGray"/>
+        </w:rPr>
+        <w:t>#</w:t>
+      </w:r>
+      <w:r>
+        <w:rPr>
+          <w:rFonts w:ascii="Arial" w:hAnsi="Arial" w:eastAsia="Arial" w:cs="Arial"/>
+          <w:b/>
+          <w:i w:val="0"/>
+          <w:color w:val="000000"/>
+          <w:sz w:val="18"/>
+          <w:highlight w:val="lightGray"/>
+        </w:rPr>
+        <w:t xml:space="preserve"> </w:t>
+      </w:r>
+      <w:r>
+        <w:rPr>
+          <w:rFonts w:ascii="Arial" w:hAnsi="Arial" w:eastAsia="Arial" w:cs="Arial"/>
+          <w:b/>
+          <w:i w:val="0"/>
+          <w:color w:val="000000"/>
+          <w:sz w:val="18"/>
+          <w:highlight w:val="lightGray"/>
+        </w:rPr>
+        <w:t>S</w:t>
+      </w:r>
+      <w:r>
+        <w:rPr>
+          <w:rFonts w:ascii="Arial" w:hAnsi="Arial" w:eastAsia="Arial" w:cs="Arial"/>
+          <w:b/>
+          <w:i w:val="0"/>
+          <w:color w:val="000000"/>
+          <w:sz w:val="18"/>
+          <w:highlight w:val="lightGray"/>
+        </w:rPr>
+        <w:t>o</w:t>
+      </w:r>
+      <w:r>
+        <w:rPr>
+          <w:rFonts w:ascii="Arial" w:hAnsi="Arial" w:eastAsia="Arial" w:cs="Arial"/>
+          <w:b/>
+          <w:i w:val="0"/>
+          <w:color w:val="000000"/>
+          <w:sz w:val="18"/>
+          <w:highlight w:val="lightGray"/>
+        </w:rPr>
+        <w:t>u</w:t>
+      </w:r>
+      <w:r>
+        <w:rPr>
+          <w:rFonts w:ascii="Arial" w:hAnsi="Arial" w:eastAsia="Arial" w:cs="Arial"/>
+          <w:b/>
+          <w:i w:val="0"/>
+          <w:color w:val="000000"/>
+          <w:sz w:val="18"/>
+          <w:highlight w:val="lightGray"/>
+        </w:rPr>
+        <w:t>r</w:t>
+      </w:r>
+      <w:r>
+        <w:rPr>
+          <w:rFonts w:ascii="Arial" w:hAnsi="Arial" w:eastAsia="Arial" w:cs="Arial"/>
+          <w:b/>
+          <w:i w:val="0"/>
+          <w:color w:val="000000"/>
+          <w:sz w:val="18"/>
+          <w:highlight w:val="lightGray"/>
+        </w:rPr>
+        <w:t>c</w:t>
+      </w:r>
+      <w:r>
+        <w:rPr>
+          <w:rFonts w:ascii="Arial" w:hAnsi="Arial" w:eastAsia="Arial" w:cs="Arial"/>
+          <w:b/>
+          <w:i w:val="0"/>
+          <w:color w:val="000000"/>
+          <w:sz w:val="18"/>
+          <w:highlight w:val="lightGray"/>
+        </w:rPr>
+        <w:t>e</w:t>
+      </w:r>
+      <w:r>
+        <w:rPr>
+          <w:rFonts w:ascii="Arial" w:hAnsi="Arial" w:eastAsia="Arial" w:cs="Arial"/>
+          <w:b/>
+          <w:i w:val="0"/>
+          <w:color w:val="000000"/>
+          <w:sz w:val="18"/>
+          <w:highlight w:val="lightGray"/>
+        </w:rPr>
+        <w:t>:</w:t>
+      </w:r>
+      <w:r>
+        <w:rPr>
+          <w:rFonts w:ascii="Arial" w:hAnsi="Arial" w:eastAsia="Arial" w:cs="Arial"/>
+          <w:b/>
+          <w:i w:val="0"/>
+          <w:color w:val="000000"/>
+          <w:sz w:val="18"/>
+          <w:highlight w:val="lightGray"/>
+        </w:rPr>
+        <w:t xml:space="preserve"> </w:t>
+      </w:r>
+      <w:r>
+        <w:rPr>
+          <w:rFonts w:ascii="Arial" w:hAnsi="Arial" w:eastAsia="Arial" w:cs="Arial"/>
+          <w:b/>
+          <w:i w:val="0"/>
+          <w:color w:val="000000"/>
+          <w:sz w:val="18"/>
+          <w:highlight w:val="lightGray"/>
+        </w:rPr>
+        <w:t>A</w:t>
+      </w:r>
+      <w:r>
+        <w:rPr>
+          <w:rFonts w:ascii="Arial" w:hAnsi="Arial" w:eastAsia="Arial" w:cs="Arial"/>
+          <w:b/>
+          <w:i w:val="0"/>
+          <w:color w:val="000000"/>
+          <w:sz w:val="18"/>
+          <w:highlight w:val="lightGray"/>
+        </w:rPr>
+        <w:t>I</w:t>
+      </w:r>
+      <w:r>
+        <w:rPr>
+          <w:rFonts w:ascii="Arial" w:hAnsi="Arial" w:eastAsia="Arial" w:cs="Arial"/>
+          <w:b/>
+          <w:i w:val="0"/>
+          <w:color w:val="000000"/>
+          <w:sz w:val="18"/>
+          <w:highlight w:val="lightGray"/>
+        </w:rPr>
+        <w:t xml:space="preserve"> </w:t>
+      </w:r>
+      <w:r>
+        <w:rPr>
+          <w:rFonts w:ascii="Arial" w:hAnsi="Arial" w:eastAsia="Arial" w:cs="Arial"/>
+          <w:b/>
+          <w:i w:val="0"/>
+          <w:color w:val="000000"/>
+          <w:sz w:val="18"/>
+          <w:highlight w:val="lightGray"/>
+        </w:rPr>
+        <w:t>S</w:t>
+      </w:r>
+      <w:r>
+        <w:rPr>
+          <w:rFonts w:ascii="Arial" w:hAnsi="Arial" w:eastAsia="Arial" w:cs="Arial"/>
+          <w:b/>
+          <w:i w:val="0"/>
+          <w:color w:val="000000"/>
+          <w:sz w:val="18"/>
+          <w:highlight w:val="lightGray"/>
+        </w:rPr>
+        <w:t>o</w:t>
+      </w:r>
+      <w:r>
+        <w:rPr>
+          <w:rFonts w:ascii="Arial" w:hAnsi="Arial" w:eastAsia="Arial" w:cs="Arial"/>
+          <w:b/>
+          <w:i w:val="0"/>
+          <w:color w:val="000000"/>
+          <w:sz w:val="18"/>
+          <w:highlight w:val="lightGray"/>
+        </w:rPr>
+        <w:t>u</w:t>
+      </w:r>
+      <w:r>
+        <w:rPr>
+          <w:rFonts w:ascii="Arial" w:hAnsi="Arial" w:eastAsia="Arial" w:cs="Arial"/>
+          <w:b/>
+          <w:i w:val="0"/>
+          <w:color w:val="000000"/>
+          <w:sz w:val="18"/>
+          <w:highlight w:val="lightGray"/>
+        </w:rPr>
+        <w:t>r</w:t>
+      </w:r>
+      <w:r>
+        <w:rPr>
+          <w:rFonts w:ascii="Arial" w:hAnsi="Arial" w:eastAsia="Arial" w:cs="Arial"/>
+          <w:b/>
+          <w:i w:val="0"/>
+          <w:color w:val="000000"/>
+          <w:sz w:val="18"/>
+          <w:highlight w:val="lightGray"/>
+        </w:rPr>
+        <w:t>c</w:t>
+      </w:r>
+      <w:r>
+        <w:rPr>
+          <w:rFonts w:ascii="Arial" w:hAnsi="Arial" w:eastAsia="Arial" w:cs="Arial"/>
+          <w:b/>
+          <w:i w:val="0"/>
+          <w:color w:val="000000"/>
+          <w:sz w:val="18"/>
+          <w:highlight w:val="lightGray"/>
+        </w:rPr>
+        <w:t>e</w:t>
+      </w:r>
+      <w:r>
+        <w:rPr>
+          <w:rFonts w:ascii="Arial" w:hAnsi="Arial" w:eastAsia="Arial" w:cs="Arial"/>
+          <w:b/>
+          <w:i w:val="0"/>
+          <w:color w:val="000000"/>
+          <w:sz w:val="18"/>
+          <w:highlight w:val="lightGray"/>
+        </w:rPr>
+        <w:t>:</w:t>
+      </w:r>
+      <w:r>
+        <w:rPr>
+          <w:rFonts w:ascii="Arial" w:hAnsi="Arial" w:eastAsia="Arial" w:cs="Arial"/>
+          <w:b/>
+          <w:i w:val="0"/>
+          <w:color w:val="000000"/>
+          <w:sz w:val="18"/>
+          <w:highlight w:val="lightGray"/>
+        </w:rPr>
+        <w:t xml:space="preserve"> </w:t>
+      </w:r>
+      <w:r>
+        <w:rPr>
+          <w:rFonts w:ascii="Arial" w:hAnsi="Arial" w:eastAsia="Arial" w:cs="Arial"/>
+          <w:b/>
+          <w:i w:val="0"/>
+          <w:color w:val="000000"/>
+          <w:sz w:val="18"/>
+          <w:highlight w:val="lightGray"/>
+        </w:rPr>
+        <w:t>P</w:t>
+      </w:r>
+      <w:r>
+        <w:rPr>
+          <w:rFonts w:ascii="Arial" w:hAnsi="Arial" w:eastAsia="Arial" w:cs="Arial"/>
+          <w:b/>
+          <w:i w:val="0"/>
+          <w:color w:val="000000"/>
+          <w:sz w:val="18"/>
+          <w:highlight w:val="lightGray"/>
+        </w:rPr>
+        <w:t>r</w:t>
+      </w:r>
+      <w:r>
+        <w:rPr>
+          <w:rFonts w:ascii="Arial" w:hAnsi="Arial" w:eastAsia="Arial" w:cs="Arial"/>
+          <w:b/>
+          <w:i w:val="0"/>
+          <w:color w:val="000000"/>
+          <w:sz w:val="18"/>
+          <w:highlight w:val="lightGray"/>
+        </w:rPr>
+        <w:t>o</w:t>
+      </w:r>
+      <w:r>
+        <w:rPr>
+          <w:rFonts w:ascii="Arial" w:hAnsi="Arial" w:eastAsia="Arial" w:cs="Arial"/>
+          <w:b/>
+          <w:i w:val="0"/>
+          <w:color w:val="000000"/>
+          <w:sz w:val="18"/>
+          <w:highlight w:val="lightGray"/>
+        </w:rPr>
+        <w:t>v</w:t>
+      </w:r>
+      <w:r>
+        <w:rPr>
+          <w:rFonts w:ascii="Arial" w:hAnsi="Arial" w:eastAsia="Arial" w:cs="Arial"/>
+          <w:b/>
+          <w:i w:val="0"/>
+          <w:color w:val="000000"/>
+          <w:sz w:val="18"/>
+          <w:highlight w:val="lightGray"/>
+        </w:rPr>
+        <w:t>i</w:t>
+      </w:r>
+      <w:r>
+        <w:rPr>
+          <w:rFonts w:ascii="Arial" w:hAnsi="Arial" w:eastAsia="Arial" w:cs="Arial"/>
+          <w:b/>
+          <w:i w:val="0"/>
+          <w:color w:val="000000"/>
+          <w:sz w:val="18"/>
+          <w:highlight w:val="lightGray"/>
+        </w:rPr>
+        <w:t>d</w:t>
+      </w:r>
+      <w:r>
+        <w:rPr>
+          <w:rFonts w:ascii="Arial" w:hAnsi="Arial" w:eastAsia="Arial" w:cs="Arial"/>
+          <w:b/>
+          <w:i w:val="0"/>
+          <w:color w:val="000000"/>
+          <w:sz w:val="18"/>
+          <w:highlight w:val="lightGray"/>
+        </w:rPr>
+        <w:t>e</w:t>
+      </w:r>
+      <w:r>
+        <w:rPr>
+          <w:rFonts w:ascii="Arial" w:hAnsi="Arial" w:eastAsia="Arial" w:cs="Arial"/>
+          <w:b/>
+          <w:i w:val="0"/>
+          <w:color w:val="000000"/>
+          <w:sz w:val="18"/>
+          <w:highlight w:val="lightGray"/>
+        </w:rPr>
+        <w:t>d</w:t>
+      </w:r>
+      <w:r>
+        <w:rPr>
+          <w:rFonts w:ascii="Arial" w:hAnsi="Arial" w:eastAsia="Arial" w:cs="Arial"/>
+          <w:b/>
+          <w:i w:val="0"/>
+          <w:color w:val="000000"/>
+          <w:sz w:val="18"/>
+          <w:highlight w:val="lightGray"/>
+        </w:rPr>
+        <w:t xml:space="preserve"> </w:t>
+      </w:r>
+      <w:r>
+        <w:rPr>
+          <w:rFonts w:ascii="Arial" w:hAnsi="Arial" w:eastAsia="Arial" w:cs="Arial"/>
+          <w:b/>
+          <w:i w:val="0"/>
+          <w:color w:val="000000"/>
+          <w:sz w:val="18"/>
+          <w:highlight w:val="lightGray"/>
+        </w:rPr>
+        <w:t>b</w:t>
+      </w:r>
+      <w:r>
+        <w:rPr>
+          <w:rFonts w:ascii="Arial" w:hAnsi="Arial" w:eastAsia="Arial" w:cs="Arial"/>
+          <w:b/>
+          <w:i w:val="0"/>
+          <w:color w:val="000000"/>
+          <w:sz w:val="18"/>
+          <w:highlight w:val="lightGray"/>
+        </w:rPr>
+        <w:t>y</w:t>
+      </w:r>
+      <w:r>
+        <w:rPr>
+          <w:rFonts w:ascii="Arial" w:hAnsi="Arial" w:eastAsia="Arial" w:cs="Arial"/>
+          <w:b/>
+          <w:i w:val="0"/>
+          <w:color w:val="000000"/>
+          <w:sz w:val="18"/>
+          <w:highlight w:val="lightGray"/>
+        </w:rPr>
+        <w:t>:</w:t>
+      </w:r>
+      <w:r>
+        <w:rPr>
+          <w:rFonts w:ascii="Arial" w:hAnsi="Arial" w:eastAsia="Arial" w:cs="Arial"/>
+          <w:b/>
+          <w:i w:val="0"/>
+          <w:color w:val="000000"/>
+          <w:sz w:val="18"/>
+          <w:highlight w:val="lightGray"/>
+        </w:rPr>
+        <w:t xml:space="preserve"> </w:t>
+      </w:r>
+      <w:r>
+        <w:rPr>
+          <w:rFonts w:ascii="Arial" w:hAnsi="Arial" w:eastAsia="Arial" w:cs="Arial"/>
+          <w:b/>
+          <w:i w:val="0"/>
+          <w:color w:val="000000"/>
+          <w:sz w:val="18"/>
+          <w:highlight w:val="lightGray"/>
+        </w:rPr>
+        <w:t>[</w:t>
+      </w:r>
+      <w:r>
+        <w:rPr>
+          <w:rFonts w:ascii="Arial" w:hAnsi="Arial" w:eastAsia="Arial" w:cs="Arial"/>
+          <w:b/>
+          <w:i w:val="0"/>
+          <w:color w:val="000000"/>
+          <w:sz w:val="18"/>
+          <w:highlight w:val="lightGray"/>
+        </w:rPr>
+        <w:t>D</w:t>
+      </w:r>
+      <w:r>
+        <w:rPr>
+          <w:rFonts w:ascii="Arial" w:hAnsi="Arial" w:eastAsia="Arial" w:cs="Arial"/>
+          <w:b/>
+          <w:i w:val="0"/>
+          <w:color w:val="000000"/>
+          <w:sz w:val="18"/>
+          <w:highlight w:val="lightGray"/>
+        </w:rPr>
+        <w:t>a</w:t>
+      </w:r>
+      <w:r>
+        <w:rPr>
+          <w:rFonts w:ascii="Arial" w:hAnsi="Arial" w:eastAsia="Arial" w:cs="Arial"/>
+          <w:b/>
+          <w:i w:val="0"/>
+          <w:color w:val="000000"/>
+          <w:sz w:val="18"/>
+          <w:highlight w:val="lightGray"/>
+        </w:rPr>
+        <w:t>t</w:t>
+      </w:r>
+      <w:r>
+        <w:rPr>
+          <w:rFonts w:ascii="Arial" w:hAnsi="Arial" w:eastAsia="Arial" w:cs="Arial"/>
+          <w:b/>
+          <w:i w:val="0"/>
+          <w:color w:val="000000"/>
+          <w:sz w:val="18"/>
+          <w:highlight w:val="lightGray"/>
+        </w:rPr>
+        <w:t>a</w:t>
+      </w:r>
+      <w:r>
+        <w:rPr>
+          <w:rFonts w:ascii="Arial" w:hAnsi="Arial" w:eastAsia="Arial" w:cs="Arial"/>
+          <w:b/>
+          <w:i w:val="0"/>
+          <w:color w:val="000000"/>
+          <w:sz w:val="18"/>
+          <w:highlight w:val="lightGray"/>
+        </w:rPr>
+        <w:t xml:space="preserve"> </w:t>
+      </w:r>
+      <w:r>
+        <w:rPr>
+          <w:rFonts w:ascii="Arial" w:hAnsi="Arial" w:eastAsia="Arial" w:cs="Arial"/>
+          <w:b/>
+          <w:i w:val="0"/>
+          <w:color w:val="000000"/>
+          <w:sz w:val="18"/>
+          <w:highlight w:val="lightGray"/>
+        </w:rPr>
+        <w:t>P</w:t>
+      </w:r>
+      <w:r>
+        <w:rPr>
+          <w:rFonts w:ascii="Arial" w:hAnsi="Arial" w:eastAsia="Arial" w:cs="Arial"/>
+          <w:b/>
+          <w:i w:val="0"/>
+          <w:color w:val="000000"/>
+          <w:sz w:val="18"/>
+          <w:highlight w:val="lightGray"/>
+        </w:rPr>
+        <w:t>a</w:t>
+      </w:r>
+      <w:r>
+        <w:rPr>
+          <w:rFonts w:ascii="Arial" w:hAnsi="Arial" w:eastAsia="Arial" w:cs="Arial"/>
+          <w:b/>
+          <w:i w:val="0"/>
+          <w:color w:val="000000"/>
+          <w:sz w:val="18"/>
+          <w:highlight w:val="lightGray"/>
+        </w:rPr>
+        <w:t>t</w:t>
+      </w:r>
+      <w:r>
+        <w:rPr>
+          <w:rFonts w:ascii="Arial" w:hAnsi="Arial" w:eastAsia="Arial" w:cs="Arial"/>
+          <w:b/>
+          <w:i w:val="0"/>
+          <w:color w:val="000000"/>
+          <w:sz w:val="18"/>
+          <w:highlight w:val="lightGray"/>
+        </w:rPr>
+        <w:t>h</w:t>
+      </w:r>
+      <w:r>
+        <w:rPr>
+          <w:rFonts w:ascii="Arial" w:hAnsi="Arial" w:eastAsia="Arial" w:cs="Arial"/>
+          <w:b w:val="0"/>
+          <w:i w:val="0"/>
+          <w:color w:val="000000"/>
+          <w:sz w:val="18"/>
+          <w:highlight w:val="lightGray"/>
+        </w:rPr>
+        <w:t>:</w:t>
+      </w:r>
+      <w:r>
+        <w:rPr>
+          <w:rFonts w:ascii="Arial" w:hAnsi="Arial" w:eastAsia="Arial" w:cs="Arial"/>
+          <w:b w:val="0"/>
+          <w:i w:val="0"/>
+          <w:color w:val="000000"/>
+          <w:sz w:val="18"/>
+          <w:highlight w:val="lightGray"/>
+        </w:rPr>
+        <w:t xml:space="preserve"> </w:t>
+      </w:r>
+      <w:r>
+        <w:rPr>
+          <w:rFonts w:ascii="Arial" w:hAnsi="Arial" w:eastAsia="Arial" w:cs="Arial"/>
+          <w:b w:val="0"/>
+          <w:i w:val="0"/>
+          <w:color w:val="000000"/>
+          <w:sz w:val="18"/>
+          <w:highlight w:val="lightGray"/>
+        </w:rPr>
+        <w:t>P</w:t>
+      </w:r>
+      <w:r>
+        <w:rPr>
+          <w:rFonts w:ascii="Arial" w:hAnsi="Arial" w:eastAsia="Arial" w:cs="Arial"/>
+          <w:b w:val="0"/>
+          <w:i w:val="0"/>
+          <w:color w:val="000000"/>
+          <w:sz w:val="18"/>
+          <w:highlight w:val="lightGray"/>
+        </w:rPr>
+        <w:t>e</w:t>
+      </w:r>
+      <w:r>
+        <w:rPr>
+          <w:rFonts w:ascii="Arial" w:hAnsi="Arial" w:eastAsia="Arial" w:cs="Arial"/>
+          <w:b w:val="0"/>
+          <w:i w:val="0"/>
+          <w:color w:val="000000"/>
+          <w:sz w:val="18"/>
+          <w:highlight w:val="lightGray"/>
+        </w:rPr>
+        <w:t>r</w:t>
+      </w:r>
+      <w:r>
+        <w:rPr>
+          <w:rFonts w:ascii="Arial" w:hAnsi="Arial" w:eastAsia="Arial" w:cs="Arial"/>
+          <w:b w:val="0"/>
+          <w:i w:val="0"/>
+          <w:color w:val="000000"/>
+          <w:sz w:val="18"/>
+          <w:highlight w:val="lightGray"/>
+        </w:rPr>
+        <w:t>s</w:t>
+      </w:r>
+      <w:r>
+        <w:rPr>
+          <w:rFonts w:ascii="Arial" w:hAnsi="Arial" w:eastAsia="Arial" w:cs="Arial"/>
+          <w:b w:val="0"/>
+          <w:i w:val="0"/>
+          <w:color w:val="000000"/>
+          <w:sz w:val="18"/>
+          <w:highlight w:val="lightGray"/>
+        </w:rPr>
+        <w:t>o</w:t>
+      </w:r>
+      <w:r>
+        <w:rPr>
+          <w:rFonts w:ascii="Arial" w:hAnsi="Arial" w:eastAsia="Arial" w:cs="Arial"/>
+          <w:b w:val="0"/>
+          <w:i w:val="0"/>
+          <w:color w:val="000000"/>
+          <w:sz w:val="18"/>
+          <w:highlight w:val="lightGray"/>
+        </w:rPr>
+        <w:t>n</w:t>
+      </w:r>
+      <w:r>
+        <w:rPr>
+          <w:rFonts w:ascii="Arial" w:hAnsi="Arial" w:eastAsia="Arial" w:cs="Arial"/>
+          <w:b w:val="0"/>
+          <w:i w:val="0"/>
+          <w:color w:val="000000"/>
+          <w:sz w:val="18"/>
+          <w:highlight w:val="lightGray"/>
+        </w:rPr>
+        <w:t>s</w:t>
+      </w:r>
+      <w:r>
+        <w:rPr>
+          <w:rFonts w:ascii="Arial" w:hAnsi="Arial" w:eastAsia="Arial" w:cs="Arial"/>
+          <w:b w:val="0"/>
+          <w:i w:val="0"/>
+          <w:color w:val="000000"/>
+          <w:sz w:val="18"/>
+          <w:highlight w:val="lightGray"/>
+        </w:rPr>
+        <w:t xml:space="preserve"> </w:t>
+      </w:r>
+      <w:r>
+        <w:rPr>
+          <w:rFonts w:ascii="Arial" w:hAnsi="Arial" w:eastAsia="Arial" w:cs="Arial"/>
+          <w:b w:val="0"/>
+          <w:i w:val="0"/>
+          <w:color w:val="000000"/>
+          <w:sz w:val="18"/>
+          <w:highlight w:val="lightGray"/>
+        </w:rPr>
+        <w:t>T</w:t>
+      </w:r>
+      <w:r>
+        <w:rPr>
+          <w:rFonts w:ascii="Arial" w:hAnsi="Arial" w:eastAsia="Arial" w:cs="Arial"/>
+          <w:b w:val="0"/>
+          <w:i w:val="0"/>
+          <w:color w:val="000000"/>
+          <w:sz w:val="18"/>
+          <w:highlight w:val="lightGray"/>
+        </w:rPr>
+        <w:t>a</w:t>
+      </w:r>
+      <w:r>
+        <w:rPr>
+          <w:rFonts w:ascii="Arial" w:hAnsi="Arial" w:eastAsia="Arial" w:cs="Arial"/>
+          <w:b w:val="0"/>
+          <w:i w:val="0"/>
+          <w:color w:val="000000"/>
+          <w:sz w:val="18"/>
+          <w:highlight w:val="lightGray"/>
+        </w:rPr>
+        <w:t>b</w:t>
+      </w:r>
+      <w:r>
+        <w:rPr>
+          <w:rFonts w:ascii="Arial" w:hAnsi="Arial" w:eastAsia="Arial" w:cs="Arial"/>
+          <w:b w:val="0"/>
+          <w:i w:val="0"/>
+          <w:color w:val="000000"/>
+          <w:sz w:val="18"/>
+          <w:highlight w:val="lightGray"/>
+        </w:rPr>
+        <w:t>l</w:t>
+      </w:r>
+      <w:r>
+        <w:rPr>
+          <w:rFonts w:ascii="Arial" w:hAnsi="Arial" w:eastAsia="Arial" w:cs="Arial"/>
+          <w:b w:val="0"/>
+          <w:i w:val="0"/>
+          <w:color w:val="000000"/>
+          <w:sz w:val="18"/>
+          <w:highlight w:val="lightGray"/>
+        </w:rPr>
+        <w:t>e</w:t>
+      </w:r>
+      <w:r>
+        <w:rPr>
+          <w:rFonts w:ascii="Arial" w:hAnsi="Arial" w:eastAsia="Arial" w:cs="Arial"/>
+          <w:b w:val="0"/>
+          <w:i w:val="0"/>
+          <w:color w:val="000000"/>
+          <w:sz w:val="18"/>
+          <w:highlight w:val="lightGray"/>
+        </w:rPr>
+        <w:t xml:space="preserve"> </w:t>
+      </w:r>
+      <w:r>
+        <w:rPr>
+          <w:rFonts w:ascii="Arial" w:hAnsi="Arial" w:eastAsia="Arial" w:cs="Arial"/>
+          <w:b w:val="0"/>
+          <w:i w:val="0"/>
+          <w:color w:val="000000"/>
+          <w:sz w:val="18"/>
+          <w:highlight w:val="lightGray"/>
+        </w:rPr>
+        <w:t>-</w:t>
+      </w:r>
+      <w:r>
+        <w:rPr>
+          <w:rFonts w:ascii="Arial" w:hAnsi="Arial" w:eastAsia="Arial" w:cs="Arial"/>
+          <w:b w:val="0"/>
+          <w:i w:val="0"/>
+          <w:color w:val="000000"/>
+          <w:sz w:val="18"/>
+          <w:highlight w:val="lightGray"/>
+        </w:rPr>
+        <w:t>&gt;</w:t>
+      </w:r>
+      <w:r>
+        <w:rPr>
+          <w:rFonts w:ascii="Arial" w:hAnsi="Arial" w:eastAsia="Arial" w:cs="Arial"/>
+          <w:b w:val="0"/>
+          <w:i w:val="0"/>
+          <w:color w:val="000000"/>
+          <w:sz w:val="18"/>
+          <w:highlight w:val="lightGray"/>
+        </w:rPr>
+        <w:t xml:space="preserve"> </w:t>
+      </w:r>
+      <w:r>
+        <w:rPr>
+          <w:rFonts w:ascii="Arial" w:hAnsi="Arial" w:eastAsia="Arial" w:cs="Arial"/>
+          <w:b w:val="0"/>
+          <w:i w:val="0"/>
+          <w:color w:val="000000"/>
+          <w:sz w:val="18"/>
+          <w:highlight w:val="lightGray"/>
+        </w:rPr>
+        <w:t>I</w:t>
+      </w:r>
+      <w:r>
+        <w:rPr>
+          <w:rFonts w:ascii="Arial" w:hAnsi="Arial" w:eastAsia="Arial" w:cs="Arial"/>
+          <w:b w:val="0"/>
+          <w:i w:val="0"/>
+          <w:color w:val="000000"/>
+          <w:sz w:val="18"/>
+          <w:highlight w:val="lightGray"/>
+        </w:rPr>
+        <w:t>D</w:t>
+      </w:r>
+      <w:r>
+        <w:rPr>
+          <w:rFonts w:ascii="Arial" w:hAnsi="Arial" w:eastAsia="Arial" w:cs="Arial"/>
+          <w:b w:val="0"/>
+          <w:i w:val="0"/>
+          <w:color w:val="000000"/>
+          <w:sz w:val="18"/>
+          <w:highlight w:val="lightGray"/>
+        </w:rPr>
+        <w:t xml:space="preserve"> </w:t>
+      </w:r>
+      <w:r>
+        <w:rPr>
+          <w:rFonts w:ascii="Arial" w:hAnsi="Arial" w:eastAsia="Arial" w:cs="Arial"/>
+          <w:b w:val="0"/>
+          <w:i w:val="0"/>
+          <w:color w:val="000000"/>
+          <w:sz w:val="18"/>
+          <w:highlight w:val="lightGray"/>
+        </w:rPr>
+        <w:t>C</w:t>
+      </w:r>
+      <w:r>
+        <w:rPr>
+          <w:rFonts w:ascii="Arial" w:hAnsi="Arial" w:eastAsia="Arial" w:cs="Arial"/>
+          <w:b w:val="0"/>
+          <w:i w:val="0"/>
+          <w:color w:val="000000"/>
+          <w:sz w:val="18"/>
+          <w:highlight w:val="lightGray"/>
+        </w:rPr>
+        <w:t>o</w:t>
+      </w:r>
+      <w:r>
+        <w:rPr>
+          <w:rFonts w:ascii="Arial" w:hAnsi="Arial" w:eastAsia="Arial" w:cs="Arial"/>
+          <w:b w:val="0"/>
+          <w:i w:val="0"/>
+          <w:color w:val="000000"/>
+          <w:sz w:val="18"/>
+          <w:highlight w:val="lightGray"/>
+        </w:rPr>
+        <w:t>l</w:t>
+      </w:r>
+      <w:r>
+        <w:rPr>
+          <w:rFonts w:ascii="Arial" w:hAnsi="Arial" w:eastAsia="Arial" w:cs="Arial"/>
+          <w:b w:val="0"/>
+          <w:i w:val="0"/>
+          <w:color w:val="000000"/>
+          <w:sz w:val="18"/>
+          <w:highlight w:val="lightGray"/>
+        </w:rPr>
+        <w:t>u</w:t>
+      </w:r>
+      <w:r>
+        <w:rPr>
+          <w:rFonts w:ascii="Arial" w:hAnsi="Arial" w:eastAsia="Arial" w:cs="Arial"/>
+          <w:b w:val="0"/>
+          <w:i w:val="0"/>
+          <w:color w:val="000000"/>
+          <w:sz w:val="18"/>
+          <w:highlight w:val="lightGray"/>
+        </w:rPr>
+        <w:t>m</w:t>
+      </w:r>
+      <w:r>
+        <w:rPr>
+          <w:rFonts w:ascii="Arial" w:hAnsi="Arial" w:eastAsia="Arial" w:cs="Arial"/>
+          <w:b w:val="0"/>
+          <w:i w:val="0"/>
+          <w:color w:val="000000"/>
+          <w:sz w:val="18"/>
+          <w:highlight w:val="lightGray"/>
+        </w:rPr>
+        <w:t>n</w:t>
+      </w:r>
+      <w:r>
+        <w:rPr>
+          <w:rFonts w:ascii="Arial" w:hAnsi="Arial" w:eastAsia="Arial" w:cs="Arial"/>
+          <w:b w:val="0"/>
+          <w:i w:val="0"/>
+          <w:color w:val="000000"/>
+          <w:sz w:val="18"/>
+          <w:highlight w:val="lightGray"/>
+        </w:rPr>
+        <w:t>:</w:t>
+      </w:r>
+      <w:r>
+        <w:rPr>
+          <w:rFonts w:ascii="Arial" w:hAnsi="Arial" w:eastAsia="Arial" w:cs="Arial"/>
+          <w:b w:val="0"/>
+          <w:i w:val="0"/>
+          <w:color w:val="000000"/>
+          <w:sz w:val="18"/>
+          <w:highlight w:val="lightGray"/>
+        </w:rPr>
+        <w:t xml:space="preserve"> </w:t>
+      </w:r>
+      <w:r>
+        <w:rPr>
+          <w:rFonts w:ascii="Arial" w:hAnsi="Arial" w:eastAsia="Arial" w:cs="Arial"/>
+          <w:b w:val="0"/>
+          <w:i w:val="0"/>
+          <w:color w:val="000000"/>
+          <w:sz w:val="18"/>
+          <w:highlight w:val="lightGray"/>
+        </w:rPr>
+        <w:t>1</w:t>
+      </w:r>
+      <w:r>
+        <w:rPr>
+          <w:rFonts w:ascii="Arial" w:hAnsi="Arial" w:eastAsia="Arial" w:cs="Arial"/>
+          <w:b w:val="0"/>
+          <w:i w:val="0"/>
+          <w:color w:val="000000"/>
+          <w:sz w:val="18"/>
+          <w:highlight w:val="lightGray"/>
+        </w:rPr>
+        <w:t>,</w:t>
+      </w:r>
+      <w:r>
+        <w:rPr>
+          <w:rFonts w:ascii="Arial" w:hAnsi="Arial" w:eastAsia="Arial" w:cs="Arial"/>
+          <w:b w:val="0"/>
+          <w:i w:val="0"/>
+          <w:color w:val="000000"/>
+          <w:sz w:val="18"/>
+          <w:highlight w:val="lightGray"/>
+        </w:rPr>
+        <w:t xml:space="preserve"> </w:t>
+      </w:r>
+      <w:r>
+        <w:rPr>
+          <w:rFonts w:ascii="Arial" w:hAnsi="Arial" w:eastAsia="Arial" w:cs="Arial"/>
+          <w:b w:val="0"/>
+          <w:i w:val="0"/>
+          <w:color w:val="000000"/>
+          <w:sz w:val="18"/>
+          <w:highlight w:val="lightGray"/>
+        </w:rPr>
+        <w:t>N</w:t>
+      </w:r>
+      <w:r>
+        <w:rPr>
+          <w:rFonts w:ascii="Arial" w:hAnsi="Arial" w:eastAsia="Arial" w:cs="Arial"/>
+          <w:b w:val="0"/>
+          <w:i w:val="0"/>
+          <w:color w:val="000000"/>
+          <w:sz w:val="18"/>
+          <w:highlight w:val="lightGray"/>
+        </w:rPr>
+        <w:t>a</w:t>
+      </w:r>
+      <w:r>
+        <w:rPr>
+          <w:rFonts w:ascii="Arial" w:hAnsi="Arial" w:eastAsia="Arial" w:cs="Arial"/>
+          <w:b w:val="0"/>
+          <w:i w:val="0"/>
+          <w:color w:val="000000"/>
+          <w:sz w:val="18"/>
+          <w:highlight w:val="lightGray"/>
+        </w:rPr>
+        <w:t>m</w:t>
+      </w:r>
+      <w:r>
+        <w:rPr>
+          <w:rFonts w:ascii="Arial" w:hAnsi="Arial" w:eastAsia="Arial" w:cs="Arial"/>
+          <w:b w:val="0"/>
+          <w:i w:val="0"/>
+          <w:color w:val="000000"/>
+          <w:sz w:val="18"/>
+          <w:highlight w:val="lightGray"/>
+        </w:rPr>
+        <w:t>e</w:t>
+      </w:r>
+      <w:r>
+        <w:rPr>
+          <w:rFonts w:ascii="Arial" w:hAnsi="Arial" w:eastAsia="Arial" w:cs="Arial"/>
+          <w:b w:val="0"/>
+          <w:i w:val="0"/>
+          <w:color w:val="000000"/>
+          <w:sz w:val="18"/>
+          <w:highlight w:val="lightGray"/>
+        </w:rPr>
+        <w:t>_</w:t>
+      </w:r>
+      <w:r>
+        <w:rPr>
+          <w:rFonts w:ascii="Arial" w:hAnsi="Arial" w:eastAsia="Arial" w:cs="Arial"/>
+          <w:b w:val="0"/>
+          <w:i w:val="0"/>
+          <w:color w:val="000000"/>
+          <w:sz w:val="18"/>
+          <w:highlight w:val="lightGray"/>
+        </w:rPr>
+        <w:t>E</w:t>
+      </w:r>
+      <w:r>
+        <w:rPr>
+          <w:rFonts w:ascii="Arial" w:hAnsi="Arial" w:eastAsia="Arial" w:cs="Arial"/>
+          <w:b w:val="0"/>
+          <w:i w:val="0"/>
+          <w:color w:val="000000"/>
+          <w:sz w:val="18"/>
+          <w:highlight w:val="lightGray"/>
+        </w:rPr>
+        <w:t>n</w:t>
+      </w:r>
+      <w:r>
+        <w:rPr>
+          <w:rFonts w:ascii="Arial" w:hAnsi="Arial" w:eastAsia="Arial" w:cs="Arial"/>
+          <w:b w:val="0"/>
+          <w:i w:val="0"/>
+          <w:color w:val="000000"/>
+          <w:sz w:val="18"/>
+          <w:highlight w:val="lightGray"/>
+        </w:rPr>
+        <w:t xml:space="preserve"> </w:t>
+      </w:r>
+      <w:r>
+        <w:rPr>
+          <w:rFonts w:ascii="Arial" w:hAnsi="Arial" w:eastAsia="Arial" w:cs="Arial"/>
+          <w:b w:val="0"/>
+          <w:i w:val="0"/>
+          <w:color w:val="000000"/>
+          <w:sz w:val="18"/>
+          <w:highlight w:val="lightGray"/>
+        </w:rPr>
+        <w:t>C</w:t>
+      </w:r>
+      <w:r>
+        <w:rPr>
+          <w:rFonts w:ascii="Arial" w:hAnsi="Arial" w:eastAsia="Arial" w:cs="Arial"/>
+          <w:b w:val="0"/>
+          <w:i w:val="0"/>
+          <w:color w:val="000000"/>
+          <w:sz w:val="18"/>
+          <w:highlight w:val="lightGray"/>
+        </w:rPr>
+        <w:t>o</w:t>
+      </w:r>
+      <w:r>
+        <w:rPr>
+          <w:rFonts w:ascii="Arial" w:hAnsi="Arial" w:eastAsia="Arial" w:cs="Arial"/>
+          <w:b w:val="0"/>
+          <w:i w:val="0"/>
+          <w:color w:val="000000"/>
+          <w:sz w:val="18"/>
+          <w:highlight w:val="lightGray"/>
+        </w:rPr>
+        <w:t>l</w:t>
+      </w:r>
+      <w:r>
+        <w:rPr>
+          <w:rFonts w:ascii="Arial" w:hAnsi="Arial" w:eastAsia="Arial" w:cs="Arial"/>
+          <w:b w:val="0"/>
+          <w:i w:val="0"/>
+          <w:color w:val="000000"/>
+          <w:sz w:val="18"/>
+          <w:highlight w:val="lightGray"/>
+        </w:rPr>
+        <w:t>u</w:t>
+      </w:r>
+      <w:r>
+        <w:rPr>
+          <w:rFonts w:ascii="Arial" w:hAnsi="Arial" w:eastAsia="Arial" w:cs="Arial"/>
+          <w:b w:val="0"/>
+          <w:i w:val="0"/>
+          <w:color w:val="000000"/>
+          <w:sz w:val="18"/>
+          <w:highlight w:val="lightGray"/>
+        </w:rPr>
+        <w:t>m</w:t>
+      </w:r>
+      <w:r>
+        <w:rPr>
+          <w:rFonts w:ascii="Arial" w:hAnsi="Arial" w:eastAsia="Arial" w:cs="Arial"/>
+          <w:b w:val="0"/>
+          <w:i w:val="0"/>
+          <w:color w:val="000000"/>
+          <w:sz w:val="18"/>
+          <w:highlight w:val="lightGray"/>
+        </w:rPr>
+        <w:t>n</w:t>
+      </w:r>
+      <w:r>
+        <w:rPr>
+          <w:rFonts w:ascii="Arial" w:hAnsi="Arial" w:eastAsia="Arial" w:cs="Arial"/>
+          <w:b w:val="0"/>
+          <w:i w:val="0"/>
+          <w:color w:val="000000"/>
+          <w:sz w:val="18"/>
+          <w:highlight w:val="lightGray"/>
+        </w:rPr>
+        <w:t>:</w:t>
+      </w:r>
+      <w:r>
+        <w:rPr>
+          <w:rFonts w:ascii="Arial" w:hAnsi="Arial" w:eastAsia="Arial" w:cs="Arial"/>
+          <w:b w:val="0"/>
+          <w:i w:val="0"/>
+          <w:color w:val="000000"/>
+          <w:sz w:val="18"/>
+          <w:highlight w:val="lightGray"/>
+        </w:rPr>
+        <w:t xml:space="preserve"> </w:t>
+      </w:r>
+      <w:r>
+        <w:rPr>
+          <w:rFonts w:ascii="Arial" w:hAnsi="Arial" w:eastAsia="Arial" w:cs="Arial"/>
+          <w:b w:val="0"/>
+          <w:i w:val="0"/>
+          <w:color w:val="000000"/>
+          <w:sz w:val="18"/>
+          <w:highlight w:val="lightGray"/>
+        </w:rPr>
+        <w:t>M</w:t>
+      </w:r>
+      <w:r>
+        <w:rPr>
+          <w:rFonts w:ascii="Arial" w:hAnsi="Arial" w:eastAsia="Arial" w:cs="Arial"/>
+          <w:b w:val="0"/>
+          <w:i w:val="0"/>
+          <w:color w:val="000000"/>
+          <w:sz w:val="18"/>
+          <w:highlight w:val="lightGray"/>
+        </w:rPr>
+        <w:t>o</w:t>
+      </w:r>
+      <w:r>
+        <w:rPr>
+          <w:rFonts w:ascii="Arial" w:hAnsi="Arial" w:eastAsia="Arial" w:cs="Arial"/>
+          <w:b w:val="0"/>
+          <w:i w:val="0"/>
+          <w:color w:val="000000"/>
+          <w:sz w:val="18"/>
+          <w:highlight w:val="lightGray"/>
+        </w:rPr>
+        <w:t>t</w:t>
+      </w:r>
+      <w:r>
+        <w:rPr>
+          <w:rFonts w:ascii="Arial" w:hAnsi="Arial" w:eastAsia="Arial" w:cs="Arial"/>
+          <w:b w:val="0"/>
+          <w:i w:val="0"/>
+          <w:color w:val="000000"/>
+          <w:sz w:val="18"/>
+          <w:highlight w:val="lightGray"/>
+        </w:rPr>
+        <w:t>a</w:t>
+      </w:r>
+      <w:r>
+        <w:rPr>
+          <w:rFonts w:ascii="Arial" w:hAnsi="Arial" w:eastAsia="Arial" w:cs="Arial"/>
+          <w:b w:val="0"/>
+          <w:i w:val="0"/>
+          <w:color w:val="000000"/>
+          <w:sz w:val="18"/>
+          <w:highlight w:val="lightGray"/>
+        </w:rPr>
+        <w:t>s</w:t>
+      </w:r>
+      <w:r>
+        <w:rPr>
+          <w:rFonts w:ascii="Arial" w:hAnsi="Arial" w:eastAsia="Arial" w:cs="Arial"/>
+          <w:b w:val="0"/>
+          <w:i w:val="0"/>
+          <w:color w:val="000000"/>
+          <w:sz w:val="18"/>
+          <w:highlight w:val="lightGray"/>
+        </w:rPr>
+        <w:t>e</w:t>
+      </w:r>
+      <w:r>
+        <w:rPr>
+          <w:rFonts w:ascii="Arial" w:hAnsi="Arial" w:eastAsia="Arial" w:cs="Arial"/>
+          <w:b w:val="0"/>
+          <w:i w:val="0"/>
+          <w:color w:val="000000"/>
+          <w:sz w:val="18"/>
+          <w:highlight w:val="lightGray"/>
+        </w:rPr>
+        <w:t>m</w:t>
+      </w:r>
+      <w:r>
+        <w:rPr>
+          <w:rFonts w:ascii="Arial" w:hAnsi="Arial" w:eastAsia="Arial" w:cs="Arial"/>
+          <w:b w:val="0"/>
+          <w:i w:val="0"/>
+          <w:color w:val="000000"/>
+          <w:sz w:val="18"/>
+          <w:highlight w:val="lightGray"/>
+        </w:rPr>
+        <w:t xml:space="preserve"> </w:t>
+      </w:r>
+      <w:r>
+        <w:rPr>
+          <w:rFonts w:ascii="Arial" w:hAnsi="Arial" w:eastAsia="Arial" w:cs="Arial"/>
+          <w:b w:val="0"/>
+          <w:i w:val="0"/>
+          <w:color w:val="000000"/>
+          <w:sz w:val="18"/>
+          <w:highlight w:val="lightGray"/>
+        </w:rPr>
+        <w:t>E</w:t>
+      </w:r>
+      <w:r>
+        <w:rPr>
+          <w:rFonts w:ascii="Arial" w:hAnsi="Arial" w:eastAsia="Arial" w:cs="Arial"/>
+          <w:b w:val="0"/>
+          <w:i w:val="0"/>
+          <w:color w:val="000000"/>
+          <w:sz w:val="18"/>
+          <w:highlight w:val="lightGray"/>
+        </w:rPr>
+        <w:t>s</w:t>
+      </w:r>
+      <w:r>
+        <w:rPr>
+          <w:rFonts w:ascii="Arial" w:hAnsi="Arial" w:eastAsia="Arial" w:cs="Arial"/>
+          <w:b w:val="0"/>
+          <w:i w:val="0"/>
+          <w:color w:val="000000"/>
+          <w:sz w:val="18"/>
+          <w:highlight w:val="lightGray"/>
+        </w:rPr>
+        <w:t>s</w:t>
+      </w:r>
+      <w:r>
+        <w:rPr>
+          <w:rFonts w:ascii="Arial" w:hAnsi="Arial" w:eastAsia="Arial" w:cs="Arial"/>
+          <w:b w:val="0"/>
+          <w:i w:val="0"/>
+          <w:color w:val="000000"/>
+          <w:sz w:val="18"/>
+          <w:highlight w:val="lightGray"/>
+        </w:rPr>
+        <w:t>a</w:t>
+      </w:r>
+      <w:r>
+        <w:rPr>
+          <w:rFonts w:ascii="Arial" w:hAnsi="Arial" w:eastAsia="Arial" w:cs="Arial"/>
+          <w:b w:val="0"/>
+          <w:i w:val="0"/>
+          <w:color w:val="000000"/>
+          <w:sz w:val="18"/>
+          <w:highlight w:val="lightGray"/>
+        </w:rPr>
+        <w:t>m</w:t>
+      </w:r>
+      <w:r>
+        <w:rPr>
+          <w:rFonts w:ascii="Arial" w:hAnsi="Arial" w:eastAsia="Arial" w:cs="Arial"/>
+          <w:b w:val="0"/>
+          <w:i w:val="0"/>
+          <w:color w:val="000000"/>
+          <w:sz w:val="18"/>
+          <w:highlight w:val="lightGray"/>
+        </w:rPr>
+        <w:t>]</w:t>
+      </w:r>
+      <w:r>
+        <w:rPr>
+          <w:rFonts w:ascii="Arial" w:hAnsi="Arial" w:eastAsia="Arial" w:cs="Arial"/>
+          <w:b w:val="0"/>
+          <w:i w:val="0"/>
+          <w:color w:val="000000"/>
+          <w:sz w:val="18"/>
+          <w:highlight w:val="lightGray"/>
+        </w:rPr>
+        <w:t xml:space="preserve"> </w:t>
+      </w:r>
+      <w:r>
+        <w:rPr>
+          <w:rFonts w:ascii="Arial" w:hAnsi="Arial" w:eastAsia="Arial" w:cs="Arial"/>
+          <w:b w:val="0"/>
+          <w:i w:val="0"/>
+          <w:color w:val="000000"/>
+          <w:sz w:val="18"/>
+          <w:highlight w:val="lightGray"/>
+        </w:rPr>
+        <w:t>-</w:t>
+      </w:r>
+      <w:r>
+        <w:rPr>
+          <w:rFonts w:ascii="Arial" w:hAnsi="Arial" w:eastAsia="Arial" w:cs="Arial"/>
+          <w:b w:val="0"/>
+          <w:i w:val="0"/>
+          <w:color w:val="000000"/>
+          <w:sz w:val="18"/>
+          <w:highlight w:val="lightGray"/>
+        </w:rPr>
+        <w:t>&gt;</w:t>
+      </w:r>
+      <w:r>
+        <w:rPr>
+          <w:rFonts w:ascii="Arial" w:hAnsi="Arial" w:eastAsia="Arial" w:cs="Arial"/>
+          <w:b w:val="0"/>
+          <w:i w:val="0"/>
+          <w:color w:val="000000"/>
+          <w:sz w:val="18"/>
+          <w:highlight w:val="lightGray"/>
+        </w:rPr>
+        <w:t xml:space="preserve"> </w:t>
+      </w:r>
+      <w:r>
+        <w:rPr>
+          <w:rFonts w:ascii="Arial" w:hAnsi="Arial" w:eastAsia="Arial" w:cs="Arial"/>
+          <w:b/>
+          <w:i w:val="0"/>
+          <w:color w:val="000000"/>
+          <w:sz w:val="18"/>
+          <w:highlight w:val="lightGray"/>
+        </w:rPr>
+        <w:t>F</w:t>
+      </w:r>
+      <w:r>
+        <w:rPr>
+          <w:rFonts w:ascii="Arial" w:hAnsi="Arial" w:eastAsia="Arial" w:cs="Arial"/>
+          <w:b/>
+          <w:i w:val="0"/>
+          <w:color w:val="000000"/>
+          <w:sz w:val="18"/>
+          <w:highlight w:val="lightGray"/>
+        </w:rPr>
+        <w:t>r</w:t>
+      </w:r>
+      <w:r>
+        <w:rPr>
+          <w:rFonts w:ascii="Arial" w:hAnsi="Arial" w:eastAsia="Arial" w:cs="Arial"/>
+          <w:b/>
+          <w:i w:val="0"/>
+          <w:color w:val="000000"/>
+          <w:sz w:val="18"/>
+          <w:highlight w:val="lightGray"/>
+        </w:rPr>
+        <w:t>o</w:t>
+      </w:r>
+      <w:r>
+        <w:rPr>
+          <w:rFonts w:ascii="Arial" w:hAnsi="Arial" w:eastAsia="Arial" w:cs="Arial"/>
+          <w:b/>
+          <w:i w:val="0"/>
+          <w:color w:val="000000"/>
+          <w:sz w:val="18"/>
+          <w:highlight w:val="lightGray"/>
+        </w:rPr>
+        <w:t>m</w:t>
+      </w:r>
+      <w:r>
+        <w:rPr>
+          <w:rFonts w:ascii="Arial" w:hAnsi="Arial" w:eastAsia="Arial" w:cs="Arial"/>
+          <w:b/>
+          <w:i w:val="0"/>
+          <w:color w:val="000000"/>
+          <w:sz w:val="18"/>
+          <w:highlight w:val="lightGray"/>
+        </w:rPr>
+        <w:t>:</w:t>
+      </w:r>
+      <w:r>
+        <w:rPr>
+          <w:rFonts w:ascii="Arial" w:hAnsi="Arial" w:eastAsia="Arial" w:cs="Arial"/>
+          <w:b w:val="0"/>
+          <w:i w:val="0"/>
+          <w:color w:val="000000"/>
+          <w:sz w:val="18"/>
+          <w:highlight w:val="lightGray"/>
+        </w:rPr>
+        <w:t xml:space="preserve"> </w:t>
+      </w:r>
+      <w:r>
+        <w:rPr>
+          <w:rFonts w:ascii="Arial" w:hAnsi="Arial" w:eastAsia="Arial" w:cs="Arial"/>
+          <w:b w:val="0"/>
+          <w:i w:val="0"/>
+          <w:color w:val="000000"/>
+          <w:sz w:val="18"/>
+          <w:highlight w:val="lightGray"/>
+        </w:rPr>
+        <w:t>[</w:t>
+      </w:r>
+      <w:r>
+        <w:rPr>
+          <w:rFonts w:ascii="Arial" w:hAnsi="Arial" w:eastAsia="Arial" w:cs="Arial"/>
+          <w:b w:val="0"/>
+          <w:i w:val="0"/>
+          <w:color w:val="000000"/>
+          <w:sz w:val="18"/>
+          <w:highlight w:val="lightGray"/>
+        </w:rPr>
+        <w:t>C</w:t>
+      </w:r>
+      <w:r>
+        <w:rPr>
+          <w:rFonts w:ascii="Arial" w:hAnsi="Arial" w:eastAsia="Arial" w:cs="Arial"/>
+          <w:b w:val="0"/>
+          <w:i w:val="0"/>
+          <w:color w:val="000000"/>
+          <w:sz w:val="18"/>
+          <w:highlight w:val="lightGray"/>
+        </w:rPr>
+        <w:t>h</w:t>
+      </w:r>
+      <w:r>
+        <w:rPr>
+          <w:rFonts w:ascii="Arial" w:hAnsi="Arial" w:eastAsia="Arial" w:cs="Arial"/>
+          <w:b w:val="0"/>
+          <w:i w:val="0"/>
+          <w:color w:val="000000"/>
+          <w:sz w:val="18"/>
+          <w:highlight w:val="lightGray"/>
+        </w:rPr>
+        <w:t>a</w:t>
+      </w:r>
+      <w:r>
+        <w:rPr>
+          <w:rFonts w:ascii="Arial" w:hAnsi="Arial" w:eastAsia="Arial" w:cs="Arial"/>
+          <w:b w:val="0"/>
+          <w:i w:val="0"/>
+          <w:color w:val="000000"/>
+          <w:sz w:val="18"/>
+          <w:highlight w:val="lightGray"/>
+        </w:rPr>
+        <w:t>t</w:t>
+      </w:r>
+      <w:r>
+        <w:rPr>
+          <w:rFonts w:ascii="Arial" w:hAnsi="Arial" w:eastAsia="Arial" w:cs="Arial"/>
+          <w:b w:val="0"/>
+          <w:i w:val="0"/>
+          <w:color w:val="000000"/>
+          <w:sz w:val="18"/>
+          <w:highlight w:val="lightGray"/>
+        </w:rPr>
+        <w:t>g</w:t>
+      </w:r>
+      <w:r>
+        <w:rPr>
+          <w:rFonts w:ascii="Arial" w:hAnsi="Arial" w:eastAsia="Arial" w:cs="Arial"/>
+          <w:b w:val="0"/>
+          <w:i w:val="0"/>
+          <w:color w:val="000000"/>
+          <w:sz w:val="18"/>
+          <w:highlight w:val="lightGray"/>
+        </w:rPr>
+        <w:t>p</w:t>
+      </w:r>
+      <w:r>
+        <w:rPr>
+          <w:rFonts w:ascii="Arial" w:hAnsi="Arial" w:eastAsia="Arial" w:cs="Arial"/>
+          <w:b w:val="0"/>
+          <w:i w:val="0"/>
+          <w:color w:val="000000"/>
+          <w:sz w:val="18"/>
+          <w:highlight w:val="lightGray"/>
+        </w:rPr>
+        <w:t>t</w:t>
+      </w:r>
+      <w:r>
+        <w:rPr>
+          <w:rFonts w:ascii="Arial" w:hAnsi="Arial" w:eastAsia="Arial" w:cs="Arial"/>
+          <w:b w:val="0"/>
+          <w:i w:val="0"/>
+          <w:color w:val="000000"/>
+          <w:sz w:val="18"/>
+          <w:highlight w:val="lightGray"/>
+        </w:rPr>
+        <w:t xml:space="preserve"> </w:t>
+      </w:r>
+      <w:r>
+        <w:rPr>
+          <w:rFonts w:ascii="Arial" w:hAnsi="Arial" w:eastAsia="Arial" w:cs="Arial"/>
+          <w:b w:val="0"/>
+          <w:i w:val="0"/>
+          <w:color w:val="000000"/>
+          <w:sz w:val="18"/>
+          <w:highlight w:val="lightGray"/>
         </w:rPr>
         <w:t>(</w:t>
       </w:r>
       <w:r>
         <w:rPr>
-          <w:b/>
-          <w:sz w:val="14"/>
-          <w:szCs w:val="14"/>
-          <w:shd w:val="clear" w:color="auto" w:fill="B7B7B7"/>
-        </w:rPr>
-        <w:t>GPT-5-</w:t>
-      </w:r>
-      <w:r>
-        <w:rPr>
-          <w:b/>
-          <w:sz w:val="14"/>
-          <w:szCs w:val="14"/>
-          <w:shd w:val="clear" w:color="auto" w:fill="B7B7B7"/>
-        </w:rPr>
-        <w:t>Mini</w:t>
-      </w:r>
-      <w:r>
-        <w:rPr>
-          <w:b/>
-          <w:sz w:val="14"/>
-          <w:szCs w:val="14"/>
-          <w:shd w:val="clear" w:color="auto" w:fill="B7B7B7"/>
-        </w:rPr>
-        <w:t>) at [11/13/2025]</w:t>
+          <w:rFonts w:ascii="Arial" w:hAnsi="Arial" w:eastAsia="Arial" w:cs="Arial"/>
+          <w:b w:val="0"/>
+          <w:i w:val="0"/>
+          <w:color w:val="000000"/>
+          <w:sz w:val="18"/>
+          <w:highlight w:val="lightGray"/>
+        </w:rPr>
+        <w:t>G</w:t>
+      </w:r>
+      <w:r>
+        <w:rPr>
+          <w:rFonts w:ascii="Arial" w:hAnsi="Arial" w:eastAsia="Arial" w:cs="Arial"/>
+          <w:b w:val="0"/>
+          <w:i w:val="0"/>
+          <w:color w:val="000000"/>
+          <w:sz w:val="18"/>
+          <w:highlight w:val="lightGray"/>
+        </w:rPr>
+        <w:t>P</w:t>
+      </w:r>
+      <w:r>
+        <w:rPr>
+          <w:rFonts w:ascii="Arial" w:hAnsi="Arial" w:eastAsia="Arial" w:cs="Arial"/>
+          <w:b w:val="0"/>
+          <w:i w:val="0"/>
+          <w:color w:val="000000"/>
+          <w:sz w:val="18"/>
+          <w:highlight w:val="lightGray"/>
+        </w:rPr>
+        <w:t>T</w:t>
+      </w:r>
+      <w:r>
+        <w:rPr>
+          <w:rFonts w:ascii="Arial" w:hAnsi="Arial" w:eastAsia="Arial" w:cs="Cambria Math"/>
+          <w:b w:val="0"/>
+          <w:i w:val="0"/>
+          <w:color w:val="000000"/>
+          <w:sz w:val="18"/>
+          <w:highlight w:val="lightGray"/>
+        </w:rPr>
+        <w:t>‑</w:t>
+      </w:r>
+      <w:r>
+        <w:rPr>
+          <w:rFonts w:ascii="Arial" w:hAnsi="Arial" w:eastAsia="Arial" w:cs="Arial"/>
+          <w:b w:val="0"/>
+          <w:i w:val="0"/>
+          <w:color w:val="000000"/>
+          <w:sz w:val="18"/>
+          <w:highlight w:val="lightGray"/>
+        </w:rPr>
+        <w:t>5</w:t>
+      </w:r>
+      <w:r>
+        <w:rPr>
+          <w:rFonts w:ascii="Arial" w:hAnsi="Arial" w:eastAsia="Arial" w:cs="Arial"/>
+          <w:b w:val="0"/>
+          <w:i w:val="0"/>
+          <w:color w:val="000000"/>
+          <w:sz w:val="18"/>
+          <w:highlight w:val="lightGray"/>
+        </w:rPr>
+        <w:t xml:space="preserve"> </w:t>
+      </w:r>
+      <w:r>
+        <w:rPr>
+          <w:rFonts w:ascii="Arial" w:hAnsi="Arial" w:eastAsia="Arial" w:cs="Arial"/>
+          <w:b w:val="0"/>
+          <w:i w:val="0"/>
+          <w:color w:val="000000"/>
+          <w:sz w:val="18"/>
+          <w:highlight w:val="lightGray"/>
+        </w:rPr>
+        <w:t>M</w:t>
+      </w:r>
+      <w:r>
+        <w:rPr>
+          <w:rFonts w:ascii="Arial" w:hAnsi="Arial" w:eastAsia="Arial" w:cs="Arial"/>
+          <w:b w:val="0"/>
+          <w:i w:val="0"/>
+          <w:color w:val="000000"/>
+          <w:sz w:val="18"/>
+          <w:highlight w:val="lightGray"/>
+        </w:rPr>
+        <w:t>i</w:t>
+      </w:r>
+      <w:r>
+        <w:rPr>
+          <w:rFonts w:ascii="Arial" w:hAnsi="Arial" w:eastAsia="Arial" w:cs="Arial"/>
+          <w:b w:val="0"/>
+          <w:i w:val="0"/>
+          <w:color w:val="000000"/>
+          <w:sz w:val="18"/>
+          <w:highlight w:val="lightGray"/>
+        </w:rPr>
+        <w:t>n</w:t>
+      </w:r>
+      <w:r>
+        <w:rPr>
+          <w:rFonts w:ascii="Arial" w:hAnsi="Arial" w:eastAsia="Arial" w:cs="Arial"/>
+          <w:b w:val="0"/>
+          <w:i w:val="0"/>
+          <w:color w:val="000000"/>
+          <w:sz w:val="18"/>
+          <w:highlight w:val="lightGray"/>
+        </w:rPr>
+        <w:t>i</w:t>
+      </w:r>
+      <w:r>
+        <w:rPr>
+          <w:rFonts w:ascii="Arial" w:hAnsi="Arial" w:eastAsia="Arial" w:cs="Arial"/>
+          <w:b w:val="0"/>
+          <w:i w:val="0"/>
+          <w:color w:val="000000"/>
+          <w:sz w:val="18"/>
+          <w:highlight w:val="lightGray"/>
+        </w:rPr>
+        <w:t>)</w:t>
+      </w:r>
+      <w:r>
+        <w:rPr>
+          <w:rFonts w:ascii="Arial" w:hAnsi="Arial" w:eastAsia="Arial" w:cs="Arial"/>
+          <w:b w:val="0"/>
+          <w:i w:val="0"/>
+          <w:color w:val="000000"/>
+          <w:sz w:val="18"/>
+          <w:highlight w:val="lightGray"/>
+        </w:rPr>
+        <w:t>]</w:t>
+      </w:r>
+      <w:r>
+        <w:rPr>
+          <w:rFonts w:ascii="Arial" w:hAnsi="Arial" w:eastAsia="Arial" w:cs="Arial"/>
+          <w:b w:val="0"/>
+          <w:i w:val="0"/>
+          <w:color w:val="000000"/>
+          <w:sz w:val="18"/>
+          <w:highlight w:val="lightGray"/>
+        </w:rPr>
+        <w:t xml:space="preserve"> </w:t>
+      </w:r>
+      <w:r>
+        <w:rPr>
+          <w:rFonts w:ascii="Arial" w:hAnsi="Arial" w:eastAsia="Arial" w:cs="Arial"/>
+          <w:b/>
+          <w:i w:val="0"/>
+          <w:color w:val="000000"/>
+          <w:sz w:val="18"/>
+          <w:highlight w:val="lightGray"/>
+        </w:rPr>
+        <w:t>o</w:t>
+      </w:r>
+      <w:r>
+        <w:rPr>
+          <w:rFonts w:ascii="Arial" w:hAnsi="Arial" w:eastAsia="Arial" w:cs="Arial"/>
+          <w:b/>
+          <w:i w:val="0"/>
+          <w:color w:val="000000"/>
+          <w:sz w:val="18"/>
+          <w:highlight w:val="lightGray"/>
+        </w:rPr>
+        <w:t>n</w:t>
+      </w:r>
+      <w:r>
+        <w:rPr>
+          <w:rFonts w:ascii="Arial" w:hAnsi="Arial" w:eastAsia="Arial"/>
+          <w:b w:val="0"/>
+          <w:i w:val="0"/>
+          <w:sz w:val="18"/>
+          <w:highlight w:val="lightGray"/>
+        </w:rPr>
+        <w:t xml:space="preserve"> [11/13/2025]</w:t>
       </w:r>
     </w:p>
     <w:p>
